--- a/project03/adp59-Project_3_Analysis.docx
+++ b/project03/adp59-Project_3_Analysis.docx
@@ -30,23 +30,13 @@
     </w:p>
     <w:p>
       <w:r>
-        <w:t xml:space="preserve">Project #3  - </w:t>
-      </w:r>
-      <w:proofErr w:type="spellStart"/>
-      <w:r>
-        <w:t>VMSim</w:t>
-      </w:r>
-      <w:proofErr w:type="spellEnd"/>
+        <w:t>Project #3  - VMSim</w:t>
+      </w:r>
     </w:p>
     <w:p>
       <w:r>
-        <w:t xml:space="preserve">For:  Prof Jon </w:t>
-      </w:r>
-      <w:proofErr w:type="spellStart"/>
-      <w:r>
-        <w:t>Misurda</w:t>
-      </w:r>
-      <w:proofErr w:type="spellEnd"/>
+        <w:t>For:  Prof Jon Misurda</w:t>
+      </w:r>
     </w:p>
     <w:p/>
     <w:p/>
@@ -69,34 +59,10 @@
     </w:p>
     <w:p>
       <w:r>
-        <w:t>For project 3 we are tasked with implementing 4 different Page Replacement algorithms, then comparing the results using two memory traces named “</w:t>
-      </w:r>
-      <w:proofErr w:type="spellStart"/>
-      <w:r>
-        <w:t>swim.trace</w:t>
-      </w:r>
-      <w:proofErr w:type="spellEnd"/>
-      <w:r>
-        <w:t>” and “</w:t>
-      </w:r>
-      <w:proofErr w:type="spellStart"/>
-      <w:r>
-        <w:t>gcc.trace</w:t>
-      </w:r>
-      <w:proofErr w:type="spellEnd"/>
-      <w:r>
-        <w:t xml:space="preserve">”. </w:t>
-      </w:r>
-      <w:r>
-        <w:t xml:space="preserve"> All algorithms are run within page table implemented for </w:t>
-      </w:r>
-      <w:proofErr w:type="gramStart"/>
-      <w:r>
-        <w:t>a  32</w:t>
-      </w:r>
-      <w:proofErr w:type="gramEnd"/>
-      <w:r>
-        <w:t xml:space="preserve">-bit address space; all pages in this page table are 4kb in size. </w:t>
+        <w:t xml:space="preserve">For project 3 we are tasked with implementing 4 different Page Replacement algorithms, then comparing the results using two memory traces named “swim.trace” and “gcc.trace”. </w:t>
+      </w:r>
+      <w:r>
+        <w:t xml:space="preserve"> All algorithms are run within page table implemented for a  32-bit address space; all pages in this page table are 4kb in size. </w:t>
       </w:r>
     </w:p>
     <w:p/>
@@ -160,7 +126,6 @@
           <w:szCs w:val="20"/>
         </w:rPr>
       </w:pPr>
-      <w:proofErr w:type="gramStart"/>
       <w:r>
         <w:rPr>
           <w:rFonts w:ascii="Consolas" w:eastAsia="Times New Roman" w:hAnsi="Consolas" w:cs="Times New Roman"/>
@@ -168,80 +133,9 @@
           <w:sz w:val="20"/>
           <w:szCs w:val="20"/>
         </w:rPr>
-        <w:t>python</w:t>
-      </w:r>
-      <w:proofErr w:type="gramEnd"/>
-      <w:r>
-        <w:rPr>
-          <w:rFonts w:ascii="Consolas" w:eastAsia="Times New Roman" w:hAnsi="Consolas" w:cs="Times New Roman"/>
-          <w:color w:val="000000"/>
-          <w:sz w:val="20"/>
-          <w:szCs w:val="20"/>
-        </w:rPr>
-        <w:t xml:space="preserve"> vmsim.py –n &lt;</w:t>
-      </w:r>
-      <w:proofErr w:type="spellStart"/>
-      <w:r>
-        <w:rPr>
-          <w:rFonts w:ascii="Consolas" w:eastAsia="Times New Roman" w:hAnsi="Consolas" w:cs="Times New Roman"/>
-          <w:color w:val="000000"/>
-          <w:sz w:val="20"/>
-          <w:szCs w:val="20"/>
-        </w:rPr>
-        <w:t>numframes</w:t>
-      </w:r>
-      <w:proofErr w:type="spellEnd"/>
-      <w:r>
-        <w:rPr>
-          <w:rFonts w:ascii="Consolas" w:eastAsia="Times New Roman" w:hAnsi="Consolas" w:cs="Times New Roman"/>
-          <w:color w:val="000000"/>
-          <w:sz w:val="20"/>
-          <w:szCs w:val="20"/>
-        </w:rPr>
-        <w:t>&gt; -a &lt;</w:t>
-      </w:r>
-      <w:proofErr w:type="spellStart"/>
-      <w:r>
-        <w:rPr>
-          <w:rFonts w:ascii="Consolas" w:eastAsia="Times New Roman" w:hAnsi="Consolas" w:cs="Times New Roman"/>
-          <w:color w:val="000000"/>
-          <w:sz w:val="20"/>
-          <w:szCs w:val="20"/>
-        </w:rPr>
-        <w:t>opt|clock|aging|lru</w:t>
-      </w:r>
-      <w:proofErr w:type="spellEnd"/>
-      <w:r>
-        <w:rPr>
-          <w:rFonts w:ascii="Consolas" w:eastAsia="Times New Roman" w:hAnsi="Consolas" w:cs="Times New Roman"/>
-          <w:color w:val="000000"/>
-          <w:sz w:val="20"/>
-          <w:szCs w:val="20"/>
-        </w:rPr>
-        <w:t>&gt; [-r &lt;refresh&gt;] &lt;</w:t>
-      </w:r>
-      <w:proofErr w:type="spellStart"/>
-      <w:r>
-        <w:rPr>
-          <w:rFonts w:ascii="Consolas" w:eastAsia="Times New Roman" w:hAnsi="Consolas" w:cs="Times New Roman"/>
-          <w:color w:val="000000"/>
-          <w:sz w:val="20"/>
-          <w:szCs w:val="20"/>
-        </w:rPr>
-        <w:t>tracefile</w:t>
-      </w:r>
-      <w:proofErr w:type="spellEnd"/>
-      <w:r>
-        <w:rPr>
-          <w:rFonts w:ascii="Consolas" w:eastAsia="Times New Roman" w:hAnsi="Consolas" w:cs="Times New Roman"/>
-          <w:color w:val="000000"/>
-          <w:sz w:val="20"/>
-          <w:szCs w:val="20"/>
-        </w:rPr>
-        <w:t>&gt;</w:t>
+        <w:t>python vmsim.py –n &lt;numframes&gt; -a &lt;opt|clock|aging|lru&gt; [-r &lt;refresh&gt;] &lt;tracefile&gt;</w:t>
       </w:r>
     </w:p>
-    <w:p/>
     <w:p>
       <w:pPr>
         <w:rPr>
@@ -308,7 +202,7 @@
       <w:pPr>
         <w:pStyle w:val="ListParagraph"/>
         <w:numPr>
-          <w:ilvl w:val="0"/>
+          <w:ilvl w:val="1"/>
           <w:numId w:val="4"/>
         </w:numPr>
         <w:spacing w:after="200" w:line="253" w:lineRule="atLeast"/>
@@ -325,14 +219,35 @@
           <w:bCs/>
           <w:color w:val="000000"/>
         </w:rPr>
-        <w:t>Clock</w:t>
+        <w:t>EXAMPLE RUN</w:t>
       </w:r>
       <w:r>
         <w:rPr>
           <w:rFonts w:cs="Times New Roman"/>
           <w:color w:val="000000"/>
         </w:rPr>
-        <w:t> – Use the better implementation of the second-chance algorithm</w:t>
+        <w:t>:</w:t>
+      </w:r>
+      <w:r>
+        <w:rPr>
+          <w:rFonts w:cs="Times New Roman"/>
+          <w:color w:val="000000"/>
+        </w:rPr>
+        <w:t xml:space="preserve"> </w:t>
+      </w:r>
+      <w:r>
+        <w:rPr>
+          <w:rFonts w:cs="Times New Roman"/>
+          <w:color w:val="000000"/>
+        </w:rPr>
+        <w:t xml:space="preserve"> python vmsim.py –n 8</w:t>
+      </w:r>
+      <w:r>
+        <w:rPr>
+          <w:rFonts w:cs="Times New Roman"/>
+          <w:color w:val="000000"/>
+        </w:rPr>
+        <w:t xml:space="preserve"> –a opt gcc.trace</w:t>
       </w:r>
     </w:p>
     <w:p>
@@ -356,14 +271,87 @@
           <w:bCs/>
           <w:color w:val="000000"/>
         </w:rPr>
-        <w:t>Aging</w:t>
+        <w:t>Clock</w:t>
       </w:r>
       <w:r>
         <w:rPr>
           <w:rFonts w:cs="Times New Roman"/>
           <w:color w:val="000000"/>
         </w:rPr>
-        <w:t> – Implement the aging algorithm that approximates LRU with an 8-bit counter</w:t>
+        <w:t> – Use the better implementation of the second-chance algorithm</w:t>
+      </w:r>
+    </w:p>
+    <w:p>
+      <w:pPr>
+        <w:pStyle w:val="ListParagraph"/>
+        <w:numPr>
+          <w:ilvl w:val="1"/>
+          <w:numId w:val="4"/>
+        </w:numPr>
+        <w:spacing w:after="200" w:line="253" w:lineRule="atLeast"/>
+        <w:jc w:val="both"/>
+        <w:rPr>
+          <w:rFonts w:cs="Times New Roman"/>
+          <w:color w:val="000000"/>
+        </w:rPr>
+      </w:pPr>
+      <w:r>
+        <w:rPr>
+          <w:rFonts w:cs="Times New Roman"/>
+          <w:b/>
+          <w:bCs/>
+          <w:color w:val="000000"/>
+        </w:rPr>
+        <w:t>EXAMPLE RUN</w:t>
+      </w:r>
+      <w:r>
+        <w:rPr>
+          <w:rFonts w:cs="Times New Roman"/>
+          <w:color w:val="000000"/>
+        </w:rPr>
+        <w:t>:</w:t>
+      </w:r>
+      <w:r>
+        <w:rPr>
+          <w:rFonts w:cs="Times New Roman"/>
+          <w:color w:val="000000"/>
+        </w:rPr>
+        <w:t xml:space="preserve"> </w:t>
+      </w:r>
+      <w:r>
+        <w:rPr>
+          <w:rFonts w:cs="Times New Roman"/>
+          <w:color w:val="000000"/>
+        </w:rPr>
+        <w:t xml:space="preserve"> python vmsim.py –n </w:t>
+      </w:r>
+      <w:r>
+        <w:rPr>
+          <w:rFonts w:cs="Times New Roman"/>
+          <w:color w:val="000000"/>
+        </w:rPr>
+        <w:t xml:space="preserve">16 </w:t>
+      </w:r>
+      <w:r>
+        <w:rPr>
+          <w:rFonts w:cs="Times New Roman"/>
+          <w:color w:val="000000"/>
+        </w:rPr>
+        <w:t xml:space="preserve">–a </w:t>
+      </w:r>
+      <w:r>
+        <w:rPr>
+          <w:rFonts w:cs="Times New Roman"/>
+          <w:color w:val="000000"/>
+        </w:rPr>
+        <w:t>clock swim</w:t>
+      </w:r>
+      <w:r>
+        <w:rPr>
+          <w:rFonts w:cs="Times New Roman"/>
+          <w:color w:val="000000"/>
+        </w:rPr>
+        <w:t>.trace</w:t>
       </w:r>
     </w:p>
     <w:p>
@@ -387,104 +375,340 @@
           <w:bCs/>
           <w:color w:val="000000"/>
         </w:rPr>
-        <w:t>LRU</w:t>
+        <w:t>Aging</w:t>
       </w:r>
       <w:r>
         <w:rPr>
           <w:rFonts w:cs="Times New Roman"/>
           <w:color w:val="000000"/>
         </w:rPr>
+        <w:t> – Implement the aging algorithm that approximates LRU with an 8-bit counter</w:t>
+      </w:r>
+    </w:p>
+    <w:p>
+      <w:pPr>
+        <w:pStyle w:val="ListParagraph"/>
+        <w:numPr>
+          <w:ilvl w:val="1"/>
+          <w:numId w:val="4"/>
+        </w:numPr>
+        <w:spacing w:after="200" w:line="253" w:lineRule="atLeast"/>
+        <w:jc w:val="both"/>
+        <w:rPr>
+          <w:rFonts w:cs="Times New Roman"/>
+          <w:color w:val="000000"/>
+        </w:rPr>
+      </w:pPr>
+      <w:r>
+        <w:rPr>
+          <w:rFonts w:cs="Times New Roman"/>
+          <w:b/>
+          <w:bCs/>
+          <w:color w:val="000000"/>
+        </w:rPr>
+        <w:t>EXAMPLE RUN</w:t>
+      </w:r>
+      <w:r>
+        <w:rPr>
+          <w:rFonts w:cs="Times New Roman"/>
+          <w:color w:val="000000"/>
+        </w:rPr>
+        <w:t>:</w:t>
+      </w:r>
+      <w:r>
+        <w:rPr>
+          <w:rFonts w:cs="Times New Roman"/>
+          <w:color w:val="000000"/>
+        </w:rPr>
+        <w:t xml:space="preserve"> </w:t>
+      </w:r>
+      <w:r>
+        <w:rPr>
+          <w:rFonts w:cs="Times New Roman"/>
+          <w:color w:val="000000"/>
+        </w:rPr>
+        <w:t xml:space="preserve"> python vmsim.py –n </w:t>
+      </w:r>
+      <w:r>
+        <w:rPr>
+          <w:rFonts w:cs="Times New Roman"/>
+          <w:color w:val="000000"/>
+        </w:rPr>
+        <w:t>32</w:t>
+      </w:r>
+      <w:r>
+        <w:rPr>
+          <w:rFonts w:cs="Times New Roman"/>
+          <w:color w:val="000000"/>
+        </w:rPr>
+        <w:t xml:space="preserve"> –a </w:t>
+      </w:r>
+      <w:r>
+        <w:rPr>
+          <w:rFonts w:cs="Times New Roman"/>
+          <w:color w:val="000000"/>
+        </w:rPr>
+        <w:t>aging –r 1</w:t>
+      </w:r>
+      <w:r>
+        <w:rPr>
+          <w:rFonts w:cs="Times New Roman"/>
+          <w:color w:val="000000"/>
+        </w:rPr>
+        <w:t xml:space="preserve"> gcc.trace</w:t>
+      </w:r>
+    </w:p>
+    <w:p>
+      <w:pPr>
+        <w:pStyle w:val="ListParagraph"/>
+        <w:numPr>
+          <w:ilvl w:val="0"/>
+          <w:numId w:val="4"/>
+        </w:numPr>
+        <w:spacing w:after="200" w:line="253" w:lineRule="atLeast"/>
+        <w:jc w:val="both"/>
+        <w:rPr>
+          <w:rFonts w:cs="Times New Roman"/>
+          <w:color w:val="000000"/>
+        </w:rPr>
+      </w:pPr>
+      <w:r>
+        <w:rPr>
+          <w:rFonts w:cs="Times New Roman"/>
+          <w:b/>
+          <w:bCs/>
+          <w:color w:val="000000"/>
+        </w:rPr>
+        <w:t>LRU</w:t>
+      </w:r>
+      <w:r>
+        <w:rPr>
+          <w:rFonts w:cs="Times New Roman"/>
+          <w:color w:val="000000"/>
+        </w:rPr>
         <w:t> – Do exact LRU.</w:t>
+      </w:r>
+    </w:p>
+    <w:p>
+      <w:pPr>
+        <w:pStyle w:val="ListParagraph"/>
+        <w:numPr>
+          <w:ilvl w:val="1"/>
+          <w:numId w:val="4"/>
+        </w:numPr>
+        <w:spacing w:after="200" w:line="253" w:lineRule="atLeast"/>
+        <w:jc w:val="both"/>
+        <w:rPr>
+          <w:rFonts w:cs="Times New Roman"/>
+          <w:color w:val="000000"/>
+        </w:rPr>
+      </w:pPr>
+      <w:r>
+        <w:rPr>
+          <w:rFonts w:cs="Times New Roman"/>
+          <w:b/>
+          <w:bCs/>
+          <w:color w:val="000000"/>
+        </w:rPr>
+        <w:t>EXAMPLE RUN</w:t>
+      </w:r>
+      <w:r>
+        <w:rPr>
+          <w:rFonts w:cs="Times New Roman"/>
+          <w:color w:val="000000"/>
+        </w:rPr>
+        <w:t>:</w:t>
+      </w:r>
+      <w:r>
+        <w:rPr>
+          <w:rFonts w:cs="Times New Roman"/>
+          <w:color w:val="000000"/>
+        </w:rPr>
+        <w:t xml:space="preserve"> </w:t>
+      </w:r>
+      <w:r>
+        <w:rPr>
+          <w:rFonts w:cs="Times New Roman"/>
+          <w:color w:val="000000"/>
+        </w:rPr>
+        <w:t xml:space="preserve"> python vmsim.py –n </w:t>
+      </w:r>
+      <w:r>
+        <w:rPr>
+          <w:rFonts w:cs="Times New Roman"/>
+          <w:color w:val="000000"/>
+        </w:rPr>
+        <w:t>65</w:t>
+      </w:r>
+      <w:r>
+        <w:rPr>
+          <w:rFonts w:cs="Times New Roman"/>
+          <w:color w:val="000000"/>
+        </w:rPr>
+        <w:t xml:space="preserve"> –a </w:t>
+      </w:r>
+      <w:r>
+        <w:rPr>
+          <w:rFonts w:cs="Times New Roman"/>
+          <w:color w:val="000000"/>
+        </w:rPr>
+        <w:t>lru</w:t>
+      </w:r>
+      <w:r>
+        <w:rPr>
+          <w:rFonts w:cs="Times New Roman"/>
+          <w:color w:val="000000"/>
+        </w:rPr>
+        <w:t xml:space="preserve"> </w:t>
+      </w:r>
+      <w:r>
+        <w:rPr>
+          <w:rFonts w:cs="Times New Roman"/>
+          <w:color w:val="000000"/>
+        </w:rPr>
+        <w:t>swim</w:t>
+      </w:r>
+      <w:r>
+        <w:rPr>
+          <w:rFonts w:cs="Times New Roman"/>
+          <w:color w:val="000000"/>
+        </w:rPr>
+        <w:t>.trace</w:t>
+      </w:r>
+    </w:p>
+    <w:p/>
+    <w:p/>
+    <w:p>
+      <w:pPr>
+        <w:rPr>
+          <w:b/>
+          <w:sz w:val="36"/>
+          <w:szCs w:val="36"/>
+        </w:rPr>
+      </w:pPr>
+      <w:r>
+        <w:rPr>
+          <w:b/>
+          <w:sz w:val="36"/>
+          <w:szCs w:val="36"/>
+        </w:rPr>
+        <w:t>Implementation Notes</w:t>
+      </w:r>
+    </w:p>
+    <w:p>
+      <w:r>
+        <w:t xml:space="preserve">The main entry point for the program is the file named </w:t>
+      </w:r>
+      <w:r>
+        <w:rPr>
+          <w:b/>
+        </w:rPr>
+        <w:t>vmsim.py</w:t>
+      </w:r>
+      <w:r>
+        <w:t xml:space="preserve">. This is the file which must be invoked from the command line to run the algorithms. Because this </w:t>
+      </w:r>
+      <w:r>
+        <w:lastRenderedPageBreak/>
+        <w:t>is a python file, it must be called with “python vmsim.py … etc.”, instead  of  “./vmsim”,  as a C program would.</w:t>
       </w:r>
     </w:p>
     <w:p/>
     <w:p>
-      <w:pPr>
+      <w:r>
+        <w:t xml:space="preserve">All algorithms run within a page table, the implementation of which can be found in the file named </w:t>
+      </w:r>
+      <w:r>
         <w:rPr>
           <w:b/>
-          <w:sz w:val="36"/>
-          <w:szCs w:val="36"/>
-        </w:rPr>
-      </w:pPr>
-      <w:r>
-        <w:rPr>
-          <w:b/>
-          <w:sz w:val="36"/>
-          <w:szCs w:val="36"/>
-        </w:rPr>
-        <w:t>Implementation Notes</w:t>
-      </w:r>
-    </w:p>
-    <w:p>
-      <w:r>
-        <w:t xml:space="preserve">The main entry point for the program is the file named </w:t>
-      </w:r>
-      <w:r>
-        <w:rPr>
-          <w:b/>
-        </w:rPr>
-        <w:t>vmsim.py</w:t>
-      </w:r>
-      <w:r>
-        <w:t xml:space="preserve">. This is the </w:t>
-      </w:r>
-      <w:proofErr w:type="gramStart"/>
-      <w:r>
-        <w:t>file which</w:t>
-      </w:r>
-      <w:proofErr w:type="gramEnd"/>
-      <w:r>
-        <w:t xml:space="preserve"> must be invoked from the command line to run the algorithms. Because this </w:t>
-      </w:r>
-      <w:r>
-        <w:lastRenderedPageBreak/>
-        <w:t xml:space="preserve">is a python file, it must be called with “python vmsim.py … etc.”, </w:t>
-      </w:r>
-      <w:proofErr w:type="gramStart"/>
-      <w:r>
-        <w:t>instead  of</w:t>
-      </w:r>
-      <w:proofErr w:type="gramEnd"/>
-      <w:r>
-        <w:t xml:space="preserve">  “./</w:t>
-      </w:r>
-      <w:proofErr w:type="spellStart"/>
-      <w:r>
-        <w:t>vmsim</w:t>
-      </w:r>
-      <w:proofErr w:type="spellEnd"/>
-      <w:r>
-        <w:t>”,  as a C program would.</w:t>
+        </w:rPr>
+        <w:t>pageTable.py</w:t>
+      </w:r>
+      <w:r>
+        <w:t>.</w:t>
       </w:r>
     </w:p>
     <w:p/>
     <w:p>
       <w:r>
-        <w:t xml:space="preserve">All algorithms run within a page table, the implementation of which can be found in the file named </w:t>
+        <w:t xml:space="preserve">Upon program start, the trace file is parsed by the class in the file </w:t>
       </w:r>
       <w:r>
         <w:rPr>
           <w:b/>
         </w:rPr>
-        <w:t>pageTable.py</w:t>
-      </w:r>
-      <w:r>
-        <w:t>.</w:t>
+        <w:t>parseInput.py</w:t>
+      </w:r>
+      <w:r>
+        <w:t xml:space="preserve">, and each memory lookup is stored in a list of tuples, in this format: [(MEM_ADDRESS_00, R/W), [(MEM_ADDRESS_01, R/W), … [(MEM_ADDRESS_N, R/W)].  This list is then passed to whichever algorithm is invoked, so it can run the chosen algorithm on the items in the list, element by element. </w:t>
       </w:r>
     </w:p>
     <w:p/>
     <w:p>
       <w:r>
-        <w:t xml:space="preserve">Upon program start, the trace file is parsed by the class in the file </w:t>
+        <w:t xml:space="preserve">The </w:t>
       </w:r>
       <w:r>
         <w:rPr>
           <w:b/>
         </w:rPr>
-        <w:t>parseInput.py</w:t>
-      </w:r>
-      <w:r>
-        <w:t xml:space="preserve">, and each memory lookup is stored in a list of tuples, in this format: [(MEM_ADDRESS_00, R/W), [(MEM_ADDRESS_01, R/W), … [(MEM_ADDRESS_N, R/W)].  This list is then passed to whichever algorithm is invoked, so it can run the chosen algorithm on the items in the list, element by element. </w:t>
+        <w:t>OPT</w:t>
+      </w:r>
+      <w:r>
+        <w:rPr>
+          <w:b/>
+        </w:rPr>
+        <w:t xml:space="preserve"> algorithm </w:t>
+      </w:r>
+      <w:r>
+        <w:t xml:space="preserve">can be found in the file </w:t>
+      </w:r>
+      <w:r>
+        <w:rPr>
+          <w:b/>
+        </w:rPr>
+        <w:t>opt.py</w:t>
+      </w:r>
+      <w:r>
+        <w:t>. My implementation of OPT works by</w:t>
+      </w:r>
+      <w:r>
+        <w:t xml:space="preserve"> first preprocessing all of the memory addresses in our Trace, and creating a </w:t>
+      </w:r>
+      <w:r>
+        <w:rPr>
+          <w:b/>
+        </w:rPr>
+        <w:t xml:space="preserve">HashTable </w:t>
+      </w:r>
+      <w:r>
+        <w:t xml:space="preserve">where the </w:t>
+      </w:r>
+      <w:r>
+        <w:rPr>
+          <w:i/>
+          <w:u w:val="single"/>
+        </w:rPr>
+        <w:t>key is our VPN</w:t>
+      </w:r>
+      <w:r>
+        <w:t xml:space="preserve">, and the </w:t>
+      </w:r>
+      <w:r>
+        <w:rPr>
+          <w:i/>
+          <w:u w:val="single"/>
+        </w:rPr>
+        <w:t>value is a python list</w:t>
+      </w:r>
+      <w:r>
+        <w:rPr>
+          <w:i/>
+        </w:rPr>
+        <w:t xml:space="preserve"> </w:t>
+      </w:r>
+      <w:r>
+        <w:t xml:space="preserve">containing each of the address numbers at which those VPNs are loaded. Each time a VPN is loaded, the element at index 0 in that list is discarded. This way, we only have to iterate through the full trace once, and from there on out we just need to hash into a list and take the next element, whenever we want to know how far into the future that VPN is next used. </w:t>
       </w:r>
     </w:p>
     <w:p/>
@@ -496,71 +720,31 @@
         <w:rPr>
           <w:b/>
         </w:rPr>
-        <w:t>OPT</w:t>
+        <w:t>Clock Algorithm</w:t>
+      </w:r>
+      <w:r>
+        <w:t xml:space="preserve"> is implemented in the files </w:t>
       </w:r>
       <w:r>
         <w:rPr>
           <w:b/>
         </w:rPr>
-        <w:t xml:space="preserve"> algorithm </w:t>
-      </w:r>
-      <w:r>
-        <w:t xml:space="preserve">can be found in the file </w:t>
+        <w:t>clock.py</w:t>
+      </w:r>
+      <w:r>
+        <w:t xml:space="preserve"> and </w:t>
       </w:r>
       <w:r>
         <w:rPr>
           <w:b/>
         </w:rPr>
-        <w:t>opt.py</w:t>
-      </w:r>
-      <w:r>
-        <w:t>. My implementation of OPT works by</w:t>
-      </w:r>
-      <w:r>
-        <w:t xml:space="preserve"> first preprocessing all of the memory addresses in our Trace, and creating a </w:t>
-      </w:r>
-      <w:proofErr w:type="spellStart"/>
-      <w:r>
-        <w:rPr>
-          <w:b/>
-        </w:rPr>
-        <w:t>HashTable</w:t>
-      </w:r>
-      <w:proofErr w:type="spellEnd"/>
-      <w:r>
-        <w:rPr>
-          <w:b/>
-        </w:rPr>
-        <w:t xml:space="preserve"> </w:t>
-      </w:r>
-      <w:r>
-        <w:t xml:space="preserve">where the </w:t>
-      </w:r>
-      <w:r>
-        <w:rPr>
-          <w:i/>
-          <w:u w:val="single"/>
-        </w:rPr>
-        <w:t>key is our VPN</w:t>
-      </w:r>
-      <w:r>
-        <w:t xml:space="preserve">, and the </w:t>
-      </w:r>
-      <w:r>
-        <w:rPr>
-          <w:i/>
-          <w:u w:val="single"/>
-        </w:rPr>
-        <w:t>value is a python list</w:t>
-      </w:r>
-      <w:r>
-        <w:rPr>
-          <w:i/>
-        </w:rPr>
-        <w:t xml:space="preserve"> </w:t>
-      </w:r>
-      <w:r>
-        <w:t xml:space="preserve">containing each of the address numbers at which those VPNs are loaded. Each time a VPN is loaded, the element at index 0 in that list is discarded. This way, we only have to iterate through the full trace once, and from there on out we just need to hash into a list and take the next element, whenever we want to know how far into the future that VPN is next used. </w:t>
+        <w:t>circularQueue.py</w:t>
+      </w:r>
+      <w:r>
+        <w:t>.</w:t>
+      </w:r>
+      <w:r>
+        <w:t xml:space="preserve"> My implementation uses the second chance algorithm with a Circular Queue. Of importance:  whenever we need to make an eviction, but fail to find ANY pages that are clean, we then run a ‘swap daemon’ which writes out ALL dirty pages to disk at that time.  This helps me get fewer page faults, at the expense of more disk writes. That’s a calculated decision for this particular algorithm, since the project description says we should use page faults as our judgment criterion for each algorithm’s effectiveness. </w:t>
       </w:r>
     </w:p>
     <w:p/>
@@ -572,31 +756,28 @@
         <w:rPr>
           <w:b/>
         </w:rPr>
-        <w:t>Clock Algorithm</w:t>
-      </w:r>
-      <w:r>
-        <w:t xml:space="preserve"> is implemented in the files </w:t>
+        <w:t>LRU Algorithm</w:t>
+      </w:r>
+      <w:r>
+        <w:t xml:space="preserve"> can be found in the file </w:t>
       </w:r>
       <w:r>
         <w:rPr>
           <w:b/>
         </w:rPr>
-        <w:t>clock.py</w:t>
-      </w:r>
-      <w:r>
-        <w:t xml:space="preserve"> and </w:t>
-      </w:r>
-      <w:r>
-        <w:rPr>
-          <w:b/>
-        </w:rPr>
-        <w:t>circularQueue.py</w:t>
-      </w:r>
-      <w:r>
-        <w:t>.</w:t>
-      </w:r>
-      <w:r>
-        <w:t xml:space="preserve"> My implementation uses the second chance algorithm with a Circular Queue. Of importance:  whenever we need to make an eviction, but fail to find ANY pages that are clean, we then run a ‘swap daemon’ which writes out ALL dirty pages to disk at that time.  This helps me get fewer page faults, at the expense of more disk writes. That’s a calculated decision for this particular algorithm, since the project description says we should use page faults as our judgment criterion for each algorithm’s effectiveness. </w:t>
+        <w:t>lru.py</w:t>
+      </w:r>
+      <w:r>
+        <w:t xml:space="preserve">.  </w:t>
+      </w:r>
+      <w:r>
+        <w:t>For LRU, each time a page is Read, I mark the memory address number at which this happens in the fr</w:t>
+      </w:r>
+      <w:r>
+        <w:t>ame itself. Then, in the future—whenever I need to make an eviction—</w:t>
+      </w:r>
+      <w:r>
+        <w:t>I have easy access to see which frame was used the longest time in the past, and no difficult calculations are needed. This was the simplest algorithm to implement.</w:t>
       </w:r>
     </w:p>
     <w:p/>
@@ -608,68 +789,27 @@
         <w:rPr>
           <w:b/>
         </w:rPr>
-        <w:t>LRU Algorithm</w:t>
-      </w:r>
-      <w:r>
-        <w:t xml:space="preserve"> can be found in the file </w:t>
+        <w:t xml:space="preserve">Aging Algorithm </w:t>
+      </w:r>
+      <w:r>
+        <w:t xml:space="preserve">is likely the most complex, and its source code can be found in the file named </w:t>
       </w:r>
       <w:r>
         <w:rPr>
           <w:b/>
         </w:rPr>
-        <w:t>lru.py</w:t>
-      </w:r>
-      <w:r>
-        <w:t xml:space="preserve">.  </w:t>
-      </w:r>
-      <w:r>
-        <w:t>For LRU, each time a page is Read, I mark the memory address number at which this happens in the fr</w:t>
-      </w:r>
-      <w:r>
-        <w:t>ame itself. Then, in the future—whenever I need to make an eviction—</w:t>
-      </w:r>
-      <w:r>
-        <w:t>I have easy access to see which frame was used the longest time in the past, and no difficult calculations are needed. This was the simplest algorithm to implement.</w:t>
-      </w:r>
-    </w:p>
-    <w:p/>
-    <w:p>
-      <w:r>
-        <w:t xml:space="preserve">The </w:t>
+        <w:t>aging.py</w:t>
+      </w:r>
+      <w:r>
+        <w:t xml:space="preserve">. Aging works by keeping an 8 bit counter and marking whether each page in the page table was used during the last ‘tick’ a time period of evaluation which must be passed in by the user as a ‘refresh rate’, whenever the Aging Algorithm is selected. </w:t>
+      </w:r>
+      <w:r>
+        <w:t xml:space="preserve">All refresh rates are in milliseconds on my system, but this relies on the implementation of Python’s “time” module, so it’s possible that this could vary on other systems. </w:t>
       </w:r>
       <w:r>
         <w:rPr>
           <w:b/>
         </w:rPr>
-        <w:t xml:space="preserve">Aging Algorithm </w:t>
-      </w:r>
-      <w:r>
-        <w:t xml:space="preserve">is likely the most complex, and its source code can be found in the file named </w:t>
-      </w:r>
-      <w:r>
-        <w:rPr>
-          <w:b/>
-        </w:rPr>
-        <w:t>aging.py</w:t>
-      </w:r>
-      <w:r>
-        <w:t xml:space="preserve">. Aging works by keeping an </w:t>
-      </w:r>
-      <w:proofErr w:type="gramStart"/>
-      <w:r>
-        <w:t>8 bit</w:t>
-      </w:r>
-      <w:proofErr w:type="gramEnd"/>
-      <w:r>
-        <w:t xml:space="preserve"> counter and marking whether each page in the page table was used during the last ‘tick’ a time period of evaluation which must be passed in by the user as a ‘refresh rate’, whenever the Aging Algorithm is selected. </w:t>
-      </w:r>
-      <w:r>
-        <w:t xml:space="preserve">All refresh rates are in milliseconds on my system, but this relies on the implementation of Python’s “time” module, so it’s possible that this could vary on other systems. </w:t>
-      </w:r>
-      <w:r>
-        <w:rPr>
-          <w:b/>
-        </w:rPr>
         <w:t>For aging, I suggest a refresh rate of 0.001 milliseconds</w:t>
       </w:r>
       <w:r>
@@ -682,15 +822,7 @@
         <w:t>nd</w:t>
       </w:r>
       <w:r>
-        <w:t xml:space="preserve"> to last position in the </w:t>
-      </w:r>
-      <w:proofErr w:type="spellStart"/>
-      <w:r>
-        <w:t>arg</w:t>
-      </w:r>
-      <w:proofErr w:type="spellEnd"/>
-      <w:r>
-        <w:t xml:space="preserve"> list. This minimizes the values, for my testing and going lower does not positively affect anything.  In the next section, I will show my rationale for selecting 0.001 as my refresh rate. </w:t>
+        <w:t xml:space="preserve"> to last position in the arg list. This minimizes the values, for my testing and going lower does not positively affect anything.  In the next section, I will show my rationale for selecting 0.001 as my refresh rate. </w:t>
       </w:r>
     </w:p>
     <w:p/>
@@ -1011,15 +1143,7 @@
     </w:p>
     <w:p>
       <w:r>
-        <w:t xml:space="preserve">With the algorithms all implemented, my next step was to collect data for each algorithm at all frame sizes, 8, 16, 32, and 64. OPT </w:t>
-      </w:r>
-      <w:proofErr w:type="gramStart"/>
-      <w:r>
-        <w:t>always performed</w:t>
-      </w:r>
-      <w:proofErr w:type="gramEnd"/>
-      <w:r>
-        <w:t xml:space="preserve"> best, and thus it was used as our baseline. </w:t>
+        <w:t xml:space="preserve">With the algorithms all implemented, my next step was to collect data for each algorithm at all frame sizes, 8, 16, 32, and 64. OPT always performed best, and thus it was used as our baseline. </w:t>
       </w:r>
     </w:p>
     <w:p/>
@@ -1088,16 +1212,9 @@
     </w:p>
     <w:p>
       <w:r>
-        <w:t xml:space="preserve">Data for all algorithms processing </w:t>
-      </w:r>
-      <w:proofErr w:type="spellStart"/>
-      <w:r>
-        <w:t>swim.trace</w:t>
-      </w:r>
-      <w:proofErr w:type="spellEnd"/>
+        <w:t>Data for all algorithms processing swim.trace</w:t>
+      </w:r>
     </w:p>
-    <w:p/>
-    <w:p/>
     <w:p/>
     <w:p/>
     <w:p/>
@@ -1164,13 +1281,8 @@
     </w:p>
     <w:p>
       <w:r>
-        <w:t xml:space="preserve">Data for all algorithms processing </w:t>
-      </w:r>
-      <w:proofErr w:type="spellStart"/>
-      <w:r>
-        <w:t>swim.trace</w:t>
-      </w:r>
-      <w:proofErr w:type="spellEnd"/>
+        <w:t>Data for all algorithms processing swim.trace</w:t>
+      </w:r>
     </w:p>
     <w:p/>
     <w:p/>
@@ -1237,16 +1349,11 @@
         <w:t>Data fo</w:t>
       </w:r>
       <w:r>
-        <w:t xml:space="preserve">r all algorithms processing </w:t>
-      </w:r>
-      <w:proofErr w:type="spellStart"/>
-      <w:r>
-        <w:t>gcc</w:t>
+        <w:t>r all algorithms processing gcc</w:t>
       </w:r>
       <w:r>
         <w:t>.trace</w:t>
       </w:r>
-      <w:proofErr w:type="spellEnd"/>
     </w:p>
     <w:p>
       <w:pPr>
@@ -1321,13 +1428,8 @@
     </w:p>
     <w:p>
       <w:r>
-        <w:t xml:space="preserve">Data for all algorithms processing </w:t>
-      </w:r>
-      <w:proofErr w:type="spellStart"/>
-      <w:r>
-        <w:t>gcc.trace</w:t>
-      </w:r>
-      <w:proofErr w:type="spellEnd"/>
+        <w:t>Data for all algorithms processing gcc.trace</w:t>
+      </w:r>
     </w:p>
     <w:p/>
     <w:p>
@@ -2781,6 +2883,8 @@
         </w:rPr>
         <w:t>So we want to pick between the tie for CLOCK and LRU</w:t>
       </w:r>
+      <w:bookmarkStart w:id="0" w:name="_GoBack"/>
+      <w:bookmarkEnd w:id="0"/>
       <w:r>
         <w:rPr>
           <w:rFonts w:eastAsia="Times New Roman" w:cs="Times New Roman"/>
@@ -3411,8 +3515,6 @@
                 <w:color w:val="000000"/>
               </w:rPr>
             </w:pPr>
-            <w:proofErr w:type="spellStart"/>
-            <w:proofErr w:type="gramStart"/>
             <w:r>
               <w:rPr>
                 <w:rFonts w:ascii="Calibri" w:eastAsia="Times New Roman" w:hAnsi="Calibri" w:cs="Times New Roman"/>
@@ -3420,8 +3522,6 @@
               </w:rPr>
               <w:t>swim.trace</w:t>
             </w:r>
-            <w:proofErr w:type="spellEnd"/>
-            <w:proofErr w:type="gramEnd"/>
           </w:p>
         </w:tc>
         <w:tc>
@@ -3637,8 +3737,6 @@
                 <w:color w:val="000000"/>
               </w:rPr>
             </w:pPr>
-            <w:proofErr w:type="spellStart"/>
-            <w:proofErr w:type="gramStart"/>
             <w:r>
               <w:rPr>
                 <w:rFonts w:ascii="Calibri" w:eastAsia="Times New Roman" w:hAnsi="Calibri" w:cs="Times New Roman"/>
@@ -3646,8 +3744,6 @@
               </w:rPr>
               <w:t>swim.trace</w:t>
             </w:r>
-            <w:proofErr w:type="spellEnd"/>
-            <w:proofErr w:type="gramEnd"/>
           </w:p>
         </w:tc>
         <w:tc>
@@ -3863,8 +3959,6 @@
                 <w:color w:val="000000"/>
               </w:rPr>
             </w:pPr>
-            <w:proofErr w:type="spellStart"/>
-            <w:proofErr w:type="gramStart"/>
             <w:r>
               <w:rPr>
                 <w:rFonts w:ascii="Calibri" w:eastAsia="Times New Roman" w:hAnsi="Calibri" w:cs="Times New Roman"/>
@@ -3872,8 +3966,6 @@
               </w:rPr>
               <w:t>swim.trace</w:t>
             </w:r>
-            <w:proofErr w:type="spellEnd"/>
-            <w:proofErr w:type="gramEnd"/>
           </w:p>
         </w:tc>
         <w:tc>
@@ -4089,8 +4181,6 @@
                 <w:color w:val="000000"/>
               </w:rPr>
             </w:pPr>
-            <w:proofErr w:type="spellStart"/>
-            <w:proofErr w:type="gramStart"/>
             <w:r>
               <w:rPr>
                 <w:rFonts w:ascii="Calibri" w:eastAsia="Times New Roman" w:hAnsi="Calibri" w:cs="Times New Roman"/>
@@ -4098,8 +4188,6 @@
               </w:rPr>
               <w:t>swim.trace</w:t>
             </w:r>
-            <w:proofErr w:type="spellEnd"/>
-            <w:proofErr w:type="gramEnd"/>
           </w:p>
         </w:tc>
         <w:tc>
@@ -4315,8 +4403,6 @@
                 <w:color w:val="000000"/>
               </w:rPr>
             </w:pPr>
-            <w:proofErr w:type="spellStart"/>
-            <w:proofErr w:type="gramStart"/>
             <w:r>
               <w:rPr>
                 <w:rFonts w:ascii="Calibri" w:eastAsia="Times New Roman" w:hAnsi="Calibri" w:cs="Times New Roman"/>
@@ -4324,8 +4410,6 @@
               </w:rPr>
               <w:t>gcc.trace</w:t>
             </w:r>
-            <w:proofErr w:type="spellEnd"/>
-            <w:proofErr w:type="gramEnd"/>
           </w:p>
         </w:tc>
         <w:tc>
@@ -4541,8 +4625,6 @@
                 <w:color w:val="000000"/>
               </w:rPr>
             </w:pPr>
-            <w:proofErr w:type="spellStart"/>
-            <w:proofErr w:type="gramStart"/>
             <w:r>
               <w:rPr>
                 <w:rFonts w:ascii="Calibri" w:eastAsia="Times New Roman" w:hAnsi="Calibri" w:cs="Times New Roman"/>
@@ -4550,8 +4632,6 @@
               </w:rPr>
               <w:t>gcc.trace</w:t>
             </w:r>
-            <w:proofErr w:type="spellEnd"/>
-            <w:proofErr w:type="gramEnd"/>
           </w:p>
         </w:tc>
         <w:tc>
@@ -4767,8 +4847,6 @@
                 <w:color w:val="000000"/>
               </w:rPr>
             </w:pPr>
-            <w:proofErr w:type="spellStart"/>
-            <w:proofErr w:type="gramStart"/>
             <w:r>
               <w:rPr>
                 <w:rFonts w:ascii="Calibri" w:eastAsia="Times New Roman" w:hAnsi="Calibri" w:cs="Times New Roman"/>
@@ -4776,8 +4854,6 @@
               </w:rPr>
               <w:t>gcc.trace</w:t>
             </w:r>
-            <w:proofErr w:type="spellEnd"/>
-            <w:proofErr w:type="gramEnd"/>
           </w:p>
         </w:tc>
         <w:tc>
@@ -4993,8 +5069,6 @@
                 <w:color w:val="000000"/>
               </w:rPr>
             </w:pPr>
-            <w:proofErr w:type="spellStart"/>
-            <w:proofErr w:type="gramStart"/>
             <w:r>
               <w:rPr>
                 <w:rFonts w:ascii="Calibri" w:eastAsia="Times New Roman" w:hAnsi="Calibri" w:cs="Times New Roman"/>
@@ -5002,8 +5076,6 @@
               </w:rPr>
               <w:t>gcc.trace</w:t>
             </w:r>
-            <w:proofErr w:type="spellEnd"/>
-            <w:proofErr w:type="gramEnd"/>
           </w:p>
         </w:tc>
         <w:tc>
@@ -5219,8 +5291,6 @@
                 <w:color w:val="000000"/>
               </w:rPr>
             </w:pPr>
-            <w:proofErr w:type="spellStart"/>
-            <w:proofErr w:type="gramStart"/>
             <w:r>
               <w:rPr>
                 <w:rFonts w:ascii="Calibri" w:eastAsia="Times New Roman" w:hAnsi="Calibri" w:cs="Times New Roman"/>
@@ -5228,8 +5298,6 @@
               </w:rPr>
               <w:t>swim.trace</w:t>
             </w:r>
-            <w:proofErr w:type="spellEnd"/>
-            <w:proofErr w:type="gramEnd"/>
           </w:p>
         </w:tc>
         <w:tc>
@@ -5445,8 +5513,6 @@
                 <w:color w:val="000000"/>
               </w:rPr>
             </w:pPr>
-            <w:proofErr w:type="spellStart"/>
-            <w:proofErr w:type="gramStart"/>
             <w:r>
               <w:rPr>
                 <w:rFonts w:ascii="Calibri" w:eastAsia="Times New Roman" w:hAnsi="Calibri" w:cs="Times New Roman"/>
@@ -5454,8 +5520,6 @@
               </w:rPr>
               <w:t>swim.trace</w:t>
             </w:r>
-            <w:proofErr w:type="spellEnd"/>
-            <w:proofErr w:type="gramEnd"/>
           </w:p>
         </w:tc>
         <w:tc>
@@ -5671,8 +5735,6 @@
                 <w:color w:val="000000"/>
               </w:rPr>
             </w:pPr>
-            <w:proofErr w:type="spellStart"/>
-            <w:proofErr w:type="gramStart"/>
             <w:r>
               <w:rPr>
                 <w:rFonts w:ascii="Calibri" w:eastAsia="Times New Roman" w:hAnsi="Calibri" w:cs="Times New Roman"/>
@@ -5680,8 +5742,6 @@
               </w:rPr>
               <w:t>swim.trace</w:t>
             </w:r>
-            <w:proofErr w:type="spellEnd"/>
-            <w:proofErr w:type="gramEnd"/>
           </w:p>
         </w:tc>
         <w:tc>
@@ -5897,8 +5957,6 @@
                 <w:color w:val="000000"/>
               </w:rPr>
             </w:pPr>
-            <w:proofErr w:type="spellStart"/>
-            <w:proofErr w:type="gramStart"/>
             <w:r>
               <w:rPr>
                 <w:rFonts w:ascii="Calibri" w:eastAsia="Times New Roman" w:hAnsi="Calibri" w:cs="Times New Roman"/>
@@ -5906,8 +5964,6 @@
               </w:rPr>
               <w:t>swim.trace</w:t>
             </w:r>
-            <w:proofErr w:type="spellEnd"/>
-            <w:proofErr w:type="gramEnd"/>
           </w:p>
         </w:tc>
         <w:tc>
@@ -6123,8 +6179,6 @@
                 <w:color w:val="000000"/>
               </w:rPr>
             </w:pPr>
-            <w:proofErr w:type="spellStart"/>
-            <w:proofErr w:type="gramStart"/>
             <w:r>
               <w:rPr>
                 <w:rFonts w:ascii="Calibri" w:eastAsia="Times New Roman" w:hAnsi="Calibri" w:cs="Times New Roman"/>
@@ -6132,8 +6186,6 @@
               </w:rPr>
               <w:t>gcc.trace</w:t>
             </w:r>
-            <w:proofErr w:type="spellEnd"/>
-            <w:proofErr w:type="gramEnd"/>
           </w:p>
         </w:tc>
         <w:tc>
@@ -6349,8 +6401,6 @@
                 <w:color w:val="000000"/>
               </w:rPr>
             </w:pPr>
-            <w:proofErr w:type="spellStart"/>
-            <w:proofErr w:type="gramStart"/>
             <w:r>
               <w:rPr>
                 <w:rFonts w:ascii="Calibri" w:eastAsia="Times New Roman" w:hAnsi="Calibri" w:cs="Times New Roman"/>
@@ -6358,8 +6408,6 @@
               </w:rPr>
               <w:t>gcc.trace</w:t>
             </w:r>
-            <w:proofErr w:type="spellEnd"/>
-            <w:proofErr w:type="gramEnd"/>
           </w:p>
         </w:tc>
         <w:tc>
@@ -6575,8 +6623,6 @@
                 <w:color w:val="000000"/>
               </w:rPr>
             </w:pPr>
-            <w:proofErr w:type="spellStart"/>
-            <w:proofErr w:type="gramStart"/>
             <w:r>
               <w:rPr>
                 <w:rFonts w:ascii="Calibri" w:eastAsia="Times New Roman" w:hAnsi="Calibri" w:cs="Times New Roman"/>
@@ -6584,8 +6630,6 @@
               </w:rPr>
               <w:t>gcc.trace</w:t>
             </w:r>
-            <w:proofErr w:type="spellEnd"/>
-            <w:proofErr w:type="gramEnd"/>
           </w:p>
         </w:tc>
         <w:tc>
@@ -6801,8 +6845,6 @@
                 <w:color w:val="000000"/>
               </w:rPr>
             </w:pPr>
-            <w:proofErr w:type="spellStart"/>
-            <w:proofErr w:type="gramStart"/>
             <w:r>
               <w:rPr>
                 <w:rFonts w:ascii="Calibri" w:eastAsia="Times New Roman" w:hAnsi="Calibri" w:cs="Times New Roman"/>
@@ -6810,8 +6852,6 @@
               </w:rPr>
               <w:t>gcc.trace</w:t>
             </w:r>
-            <w:proofErr w:type="spellEnd"/>
-            <w:proofErr w:type="gramEnd"/>
           </w:p>
         </w:tc>
         <w:tc>
@@ -7027,8 +7067,6 @@
                 <w:color w:val="000000"/>
               </w:rPr>
             </w:pPr>
-            <w:proofErr w:type="spellStart"/>
-            <w:proofErr w:type="gramStart"/>
             <w:r>
               <w:rPr>
                 <w:rFonts w:ascii="Calibri" w:eastAsia="Times New Roman" w:hAnsi="Calibri" w:cs="Times New Roman"/>
@@ -7036,8 +7074,6 @@
               </w:rPr>
               <w:t>swim.trace</w:t>
             </w:r>
-            <w:proofErr w:type="spellEnd"/>
-            <w:proofErr w:type="gramEnd"/>
           </w:p>
         </w:tc>
         <w:tc>
@@ -7253,8 +7289,6 @@
                 <w:color w:val="000000"/>
               </w:rPr>
             </w:pPr>
-            <w:proofErr w:type="spellStart"/>
-            <w:proofErr w:type="gramStart"/>
             <w:r>
               <w:rPr>
                 <w:rFonts w:ascii="Calibri" w:eastAsia="Times New Roman" w:hAnsi="Calibri" w:cs="Times New Roman"/>
@@ -7262,8 +7296,6 @@
               </w:rPr>
               <w:t>swim.trace</w:t>
             </w:r>
-            <w:proofErr w:type="spellEnd"/>
-            <w:proofErr w:type="gramEnd"/>
           </w:p>
         </w:tc>
         <w:tc>
@@ -7479,8 +7511,6 @@
                 <w:color w:val="000000"/>
               </w:rPr>
             </w:pPr>
-            <w:proofErr w:type="spellStart"/>
-            <w:proofErr w:type="gramStart"/>
             <w:r>
               <w:rPr>
                 <w:rFonts w:ascii="Calibri" w:eastAsia="Times New Roman" w:hAnsi="Calibri" w:cs="Times New Roman"/>
@@ -7488,8 +7518,6 @@
               </w:rPr>
               <w:t>swim.trace</w:t>
             </w:r>
-            <w:proofErr w:type="spellEnd"/>
-            <w:proofErr w:type="gramEnd"/>
           </w:p>
         </w:tc>
         <w:tc>
@@ -7705,8 +7733,6 @@
                 <w:color w:val="000000"/>
               </w:rPr>
             </w:pPr>
-            <w:proofErr w:type="spellStart"/>
-            <w:proofErr w:type="gramStart"/>
             <w:r>
               <w:rPr>
                 <w:rFonts w:ascii="Calibri" w:eastAsia="Times New Roman" w:hAnsi="Calibri" w:cs="Times New Roman"/>
@@ -7714,8 +7740,6 @@
               </w:rPr>
               <w:t>swim.trace</w:t>
             </w:r>
-            <w:proofErr w:type="spellEnd"/>
-            <w:proofErr w:type="gramEnd"/>
           </w:p>
         </w:tc>
         <w:tc>
@@ -7931,8 +7955,6 @@
                 <w:color w:val="000000"/>
               </w:rPr>
             </w:pPr>
-            <w:proofErr w:type="spellStart"/>
-            <w:proofErr w:type="gramStart"/>
             <w:r>
               <w:rPr>
                 <w:rFonts w:ascii="Calibri" w:eastAsia="Times New Roman" w:hAnsi="Calibri" w:cs="Times New Roman"/>
@@ -7940,8 +7962,6 @@
               </w:rPr>
               <w:t>gcc.trace</w:t>
             </w:r>
-            <w:proofErr w:type="spellEnd"/>
-            <w:proofErr w:type="gramEnd"/>
           </w:p>
         </w:tc>
         <w:tc>
@@ -8157,8 +8177,6 @@
                 <w:color w:val="000000"/>
               </w:rPr>
             </w:pPr>
-            <w:proofErr w:type="spellStart"/>
-            <w:proofErr w:type="gramStart"/>
             <w:r>
               <w:rPr>
                 <w:rFonts w:ascii="Calibri" w:eastAsia="Times New Roman" w:hAnsi="Calibri" w:cs="Times New Roman"/>
@@ -8166,8 +8184,6 @@
               </w:rPr>
               <w:t>gcc.trace</w:t>
             </w:r>
-            <w:proofErr w:type="spellEnd"/>
-            <w:proofErr w:type="gramEnd"/>
           </w:p>
         </w:tc>
         <w:tc>
@@ -8383,8 +8399,6 @@
                 <w:color w:val="000000"/>
               </w:rPr>
             </w:pPr>
-            <w:proofErr w:type="spellStart"/>
-            <w:proofErr w:type="gramStart"/>
             <w:r>
               <w:rPr>
                 <w:rFonts w:ascii="Calibri" w:eastAsia="Times New Roman" w:hAnsi="Calibri" w:cs="Times New Roman"/>
@@ -8392,8 +8406,6 @@
               </w:rPr>
               <w:t>gcc.trace</w:t>
             </w:r>
-            <w:proofErr w:type="spellEnd"/>
-            <w:proofErr w:type="gramEnd"/>
           </w:p>
         </w:tc>
         <w:tc>
@@ -8609,8 +8621,6 @@
                 <w:color w:val="000000"/>
               </w:rPr>
             </w:pPr>
-            <w:proofErr w:type="spellStart"/>
-            <w:proofErr w:type="gramStart"/>
             <w:r>
               <w:rPr>
                 <w:rFonts w:ascii="Calibri" w:eastAsia="Times New Roman" w:hAnsi="Calibri" w:cs="Times New Roman"/>
@@ -8618,8 +8628,6 @@
               </w:rPr>
               <w:t>gcc.trace</w:t>
             </w:r>
-            <w:proofErr w:type="spellEnd"/>
-            <w:proofErr w:type="gramEnd"/>
           </w:p>
         </w:tc>
         <w:tc>
@@ -8835,8 +8843,6 @@
                 <w:color w:val="000000"/>
               </w:rPr>
             </w:pPr>
-            <w:proofErr w:type="spellStart"/>
-            <w:proofErr w:type="gramStart"/>
             <w:r>
               <w:rPr>
                 <w:rFonts w:ascii="Calibri" w:eastAsia="Times New Roman" w:hAnsi="Calibri" w:cs="Times New Roman"/>
@@ -8844,8 +8850,6 @@
               </w:rPr>
               <w:t>swim.trace</w:t>
             </w:r>
-            <w:proofErr w:type="spellEnd"/>
-            <w:proofErr w:type="gramEnd"/>
           </w:p>
         </w:tc>
         <w:tc>
@@ -9061,8 +9065,6 @@
                 <w:color w:val="000000"/>
               </w:rPr>
             </w:pPr>
-            <w:proofErr w:type="spellStart"/>
-            <w:proofErr w:type="gramStart"/>
             <w:r>
               <w:rPr>
                 <w:rFonts w:ascii="Calibri" w:eastAsia="Times New Roman" w:hAnsi="Calibri" w:cs="Times New Roman"/>
@@ -9070,8 +9072,6 @@
               </w:rPr>
               <w:t>swim.trace</w:t>
             </w:r>
-            <w:proofErr w:type="spellEnd"/>
-            <w:proofErr w:type="gramEnd"/>
           </w:p>
         </w:tc>
         <w:tc>
@@ -9287,8 +9287,6 @@
                 <w:color w:val="000000"/>
               </w:rPr>
             </w:pPr>
-            <w:proofErr w:type="spellStart"/>
-            <w:proofErr w:type="gramStart"/>
             <w:r>
               <w:rPr>
                 <w:rFonts w:ascii="Calibri" w:eastAsia="Times New Roman" w:hAnsi="Calibri" w:cs="Times New Roman"/>
@@ -9296,8 +9294,6 @@
               </w:rPr>
               <w:t>swim.trace</w:t>
             </w:r>
-            <w:proofErr w:type="spellEnd"/>
-            <w:proofErr w:type="gramEnd"/>
           </w:p>
         </w:tc>
         <w:tc>
@@ -9513,8 +9509,6 @@
                 <w:color w:val="000000"/>
               </w:rPr>
             </w:pPr>
-            <w:proofErr w:type="spellStart"/>
-            <w:proofErr w:type="gramStart"/>
             <w:r>
               <w:rPr>
                 <w:rFonts w:ascii="Calibri" w:eastAsia="Times New Roman" w:hAnsi="Calibri" w:cs="Times New Roman"/>
@@ -9522,8 +9516,6 @@
               </w:rPr>
               <w:t>swim.trace</w:t>
             </w:r>
-            <w:proofErr w:type="spellEnd"/>
-            <w:proofErr w:type="gramEnd"/>
           </w:p>
         </w:tc>
         <w:tc>
@@ -9739,8 +9731,6 @@
                 <w:color w:val="000000"/>
               </w:rPr>
             </w:pPr>
-            <w:proofErr w:type="spellStart"/>
-            <w:proofErr w:type="gramStart"/>
             <w:r>
               <w:rPr>
                 <w:rFonts w:ascii="Calibri" w:eastAsia="Times New Roman" w:hAnsi="Calibri" w:cs="Times New Roman"/>
@@ -9748,8 +9738,6 @@
               </w:rPr>
               <w:t>gcc.trace</w:t>
             </w:r>
-            <w:proofErr w:type="spellEnd"/>
-            <w:proofErr w:type="gramEnd"/>
           </w:p>
         </w:tc>
         <w:tc>
@@ -9965,8 +9953,6 @@
                 <w:color w:val="000000"/>
               </w:rPr>
             </w:pPr>
-            <w:proofErr w:type="spellStart"/>
-            <w:proofErr w:type="gramStart"/>
             <w:r>
               <w:rPr>
                 <w:rFonts w:ascii="Calibri" w:eastAsia="Times New Roman" w:hAnsi="Calibri" w:cs="Times New Roman"/>
@@ -9974,8 +9960,6 @@
               </w:rPr>
               <w:t>gcc.trace</w:t>
             </w:r>
-            <w:proofErr w:type="spellEnd"/>
-            <w:proofErr w:type="gramEnd"/>
           </w:p>
         </w:tc>
         <w:tc>
@@ -10191,8 +10175,6 @@
                 <w:color w:val="000000"/>
               </w:rPr>
             </w:pPr>
-            <w:proofErr w:type="spellStart"/>
-            <w:proofErr w:type="gramStart"/>
             <w:r>
               <w:rPr>
                 <w:rFonts w:ascii="Calibri" w:eastAsia="Times New Roman" w:hAnsi="Calibri" w:cs="Times New Roman"/>
@@ -10200,8 +10182,6 @@
               </w:rPr>
               <w:t>gcc.trace</w:t>
             </w:r>
-            <w:proofErr w:type="spellEnd"/>
-            <w:proofErr w:type="gramEnd"/>
           </w:p>
         </w:tc>
         <w:tc>
@@ -10417,8 +10397,6 @@
                 <w:color w:val="000000"/>
               </w:rPr>
             </w:pPr>
-            <w:proofErr w:type="spellStart"/>
-            <w:proofErr w:type="gramStart"/>
             <w:r>
               <w:rPr>
                 <w:rFonts w:ascii="Calibri" w:eastAsia="Times New Roman" w:hAnsi="Calibri" w:cs="Times New Roman"/>
@@ -10426,8 +10404,6 @@
               </w:rPr>
               <w:t>gcc.trace</w:t>
             </w:r>
-            <w:proofErr w:type="spellEnd"/>
-            <w:proofErr w:type="gramEnd"/>
           </w:p>
         </w:tc>
         <w:tc>
@@ -10928,8 +10904,6 @@
                 <w:color w:val="000000"/>
               </w:rPr>
             </w:pPr>
-            <w:proofErr w:type="spellStart"/>
-            <w:proofErr w:type="gramStart"/>
             <w:r>
               <w:rPr>
                 <w:rFonts w:ascii="Calibri" w:eastAsia="Times New Roman" w:hAnsi="Calibri" w:cs="Times New Roman"/>
@@ -10937,8 +10911,6 @@
               </w:rPr>
               <w:t>gcc.trace</w:t>
             </w:r>
-            <w:proofErr w:type="spellEnd"/>
-            <w:proofErr w:type="gramEnd"/>
           </w:p>
         </w:tc>
         <w:tc>
@@ -11154,8 +11126,6 @@
                 <w:color w:val="000000"/>
               </w:rPr>
             </w:pPr>
-            <w:proofErr w:type="spellStart"/>
-            <w:proofErr w:type="gramStart"/>
             <w:r>
               <w:rPr>
                 <w:rFonts w:ascii="Calibri" w:eastAsia="Times New Roman" w:hAnsi="Calibri" w:cs="Times New Roman"/>
@@ -11163,8 +11133,6 @@
               </w:rPr>
               <w:t>gcc.trace</w:t>
             </w:r>
-            <w:proofErr w:type="spellEnd"/>
-            <w:proofErr w:type="gramEnd"/>
           </w:p>
         </w:tc>
         <w:tc>
@@ -11380,8 +11348,6 @@
                 <w:color w:val="000000"/>
               </w:rPr>
             </w:pPr>
-            <w:proofErr w:type="spellStart"/>
-            <w:proofErr w:type="gramStart"/>
             <w:r>
               <w:rPr>
                 <w:rFonts w:ascii="Calibri" w:eastAsia="Times New Roman" w:hAnsi="Calibri" w:cs="Times New Roman"/>
@@ -11389,8 +11355,6 @@
               </w:rPr>
               <w:t>gcc.trace</w:t>
             </w:r>
-            <w:proofErr w:type="spellEnd"/>
-            <w:proofErr w:type="gramEnd"/>
           </w:p>
         </w:tc>
         <w:tc>
@@ -11606,8 +11570,6 @@
                 <w:color w:val="000000"/>
               </w:rPr>
             </w:pPr>
-            <w:proofErr w:type="spellStart"/>
-            <w:proofErr w:type="gramStart"/>
             <w:r>
               <w:rPr>
                 <w:rFonts w:ascii="Calibri" w:eastAsia="Times New Roman" w:hAnsi="Calibri" w:cs="Times New Roman"/>
@@ -11615,8 +11577,6 @@
               </w:rPr>
               <w:t>gcc.trace</w:t>
             </w:r>
-            <w:proofErr w:type="spellEnd"/>
-            <w:proofErr w:type="gramEnd"/>
           </w:p>
         </w:tc>
         <w:tc>
@@ -11832,8 +11792,6 @@
                 <w:color w:val="000000"/>
               </w:rPr>
             </w:pPr>
-            <w:proofErr w:type="spellStart"/>
-            <w:proofErr w:type="gramStart"/>
             <w:r>
               <w:rPr>
                 <w:rFonts w:ascii="Calibri" w:eastAsia="Times New Roman" w:hAnsi="Calibri" w:cs="Times New Roman"/>
@@ -11841,8 +11799,6 @@
               </w:rPr>
               <w:t>gcc.trace</w:t>
             </w:r>
-            <w:proofErr w:type="spellEnd"/>
-            <w:proofErr w:type="gramEnd"/>
           </w:p>
         </w:tc>
         <w:tc>
@@ -11878,10 +11834,7 @@
         </w:tc>
       </w:tr>
     </w:tbl>
-    <w:p>
-      <w:bookmarkStart w:id="0" w:name="_GoBack"/>
-      <w:bookmarkEnd w:id="0"/>
-    </w:p>
+    <w:p/>
     <w:p>
       <w:pPr>
         <w:ind w:hanging="1710"/>
@@ -12371,8 +12324,6 @@
                 <w:color w:val="000000"/>
               </w:rPr>
             </w:pPr>
-            <w:proofErr w:type="spellStart"/>
-            <w:proofErr w:type="gramStart"/>
             <w:r>
               <w:rPr>
                 <w:rFonts w:ascii="Calibri" w:eastAsia="Times New Roman" w:hAnsi="Calibri" w:cs="Times New Roman"/>
@@ -12380,8 +12331,6 @@
               </w:rPr>
               <w:t>swim.trace</w:t>
             </w:r>
-            <w:proofErr w:type="spellEnd"/>
-            <w:proofErr w:type="gramEnd"/>
           </w:p>
         </w:tc>
         <w:tc>
@@ -12597,8 +12546,6 @@
                 <w:color w:val="000000"/>
               </w:rPr>
             </w:pPr>
-            <w:proofErr w:type="spellStart"/>
-            <w:proofErr w:type="gramStart"/>
             <w:r>
               <w:rPr>
                 <w:rFonts w:ascii="Calibri" w:eastAsia="Times New Roman" w:hAnsi="Calibri" w:cs="Times New Roman"/>
@@ -12606,8 +12553,6 @@
               </w:rPr>
               <w:t>swim.trace</w:t>
             </w:r>
-            <w:proofErr w:type="spellEnd"/>
-            <w:proofErr w:type="gramEnd"/>
           </w:p>
         </w:tc>
         <w:tc>
@@ -12823,8 +12768,6 @@
                 <w:color w:val="000000"/>
               </w:rPr>
             </w:pPr>
-            <w:proofErr w:type="spellStart"/>
-            <w:proofErr w:type="gramStart"/>
             <w:r>
               <w:rPr>
                 <w:rFonts w:ascii="Calibri" w:eastAsia="Times New Roman" w:hAnsi="Calibri" w:cs="Times New Roman"/>
@@ -12832,8 +12775,6 @@
               </w:rPr>
               <w:t>swim.trace</w:t>
             </w:r>
-            <w:proofErr w:type="spellEnd"/>
-            <w:proofErr w:type="gramEnd"/>
           </w:p>
         </w:tc>
         <w:tc>
@@ -13049,8 +12990,6 @@
                 <w:color w:val="000000"/>
               </w:rPr>
             </w:pPr>
-            <w:proofErr w:type="spellStart"/>
-            <w:proofErr w:type="gramStart"/>
             <w:r>
               <w:rPr>
                 <w:rFonts w:ascii="Calibri" w:eastAsia="Times New Roman" w:hAnsi="Calibri" w:cs="Times New Roman"/>
@@ -13058,8 +12997,6 @@
               </w:rPr>
               <w:t>swim.trace</w:t>
             </w:r>
-            <w:proofErr w:type="spellEnd"/>
-            <w:proofErr w:type="gramEnd"/>
           </w:p>
         </w:tc>
         <w:tc>
@@ -13275,8 +13212,6 @@
                 <w:color w:val="000000"/>
               </w:rPr>
             </w:pPr>
-            <w:proofErr w:type="spellStart"/>
-            <w:proofErr w:type="gramStart"/>
             <w:r>
               <w:rPr>
                 <w:rFonts w:ascii="Calibri" w:eastAsia="Times New Roman" w:hAnsi="Calibri" w:cs="Times New Roman"/>
@@ -13284,8 +13219,6 @@
               </w:rPr>
               <w:t>swim.trace</w:t>
             </w:r>
-            <w:proofErr w:type="spellEnd"/>
-            <w:proofErr w:type="gramEnd"/>
           </w:p>
         </w:tc>
         <w:tc>
@@ -13779,7 +13712,7 @@
         <w:rFonts w:ascii="Symbol" w:hAnsi="Symbol" w:hint="default"/>
       </w:rPr>
     </w:lvl>
-    <w:lvl w:ilvl="1" w:tplc="04090003" w:tentative="1">
+    <w:lvl w:ilvl="1" w:tplc="04090003">
       <w:start w:val="1"/>
       <w:numFmt w:val="bullet"/>
       <w:lvlText w:val="o"/>

--- a/project03/adp59-Project_3_Analysis.docx
+++ b/project03/adp59-Project_3_Analysis.docx
@@ -30,13 +30,26 @@
     </w:p>
     <w:p>
       <w:r>
-        <w:t>Project #3  - VMSim</w:t>
-      </w:r>
+        <w:t xml:space="preserve">Project #3  - </w:t>
+      </w:r>
+      <w:proofErr w:type="spellStart"/>
+      <w:r>
+        <w:t>VMSim</w:t>
+      </w:r>
+      <w:r>
+        <w:t>ulator</w:t>
+      </w:r>
+      <w:proofErr w:type="spellEnd"/>
     </w:p>
     <w:p>
       <w:r>
-        <w:t>For:  Prof Jon Misurda</w:t>
-      </w:r>
+        <w:t xml:space="preserve">For:  Prof Jon </w:t>
+      </w:r>
+      <w:proofErr w:type="spellStart"/>
+      <w:r>
+        <w:t>Misurda</w:t>
+      </w:r>
+      <w:proofErr w:type="spellEnd"/>
     </w:p>
     <w:p/>
     <w:p/>
@@ -59,10 +72,34 @@
     </w:p>
     <w:p>
       <w:r>
-        <w:t xml:space="preserve">For project 3 we are tasked with implementing 4 different Page Replacement algorithms, then comparing the results using two memory traces named “swim.trace” and “gcc.trace”. </w:t>
-      </w:r>
-      <w:r>
-        <w:t xml:space="preserve"> All algorithms are run within page table implemented for a  32-bit address space; all pages in this page table are 4kb in size. </w:t>
+        <w:t>For project 3 we are tasked with implementing 4 different Page Replacement algorithms, then comparing the results using two memory traces named “</w:t>
+      </w:r>
+      <w:proofErr w:type="spellStart"/>
+      <w:r>
+        <w:t>swim.trace</w:t>
+      </w:r>
+      <w:proofErr w:type="spellEnd"/>
+      <w:r>
+        <w:t>” and “</w:t>
+      </w:r>
+      <w:proofErr w:type="spellStart"/>
+      <w:r>
+        <w:t>gcc.trace</w:t>
+      </w:r>
+      <w:proofErr w:type="spellEnd"/>
+      <w:r>
+        <w:t xml:space="preserve">”. </w:t>
+      </w:r>
+      <w:r>
+        <w:t xml:space="preserve"> All algorithms are run within page table implemented for </w:t>
+      </w:r>
+      <w:proofErr w:type="gramStart"/>
+      <w:r>
+        <w:t>a  32</w:t>
+      </w:r>
+      <w:proofErr w:type="gramEnd"/>
+      <w:r>
+        <w:t xml:space="preserve">-bit address space; all pages in this page table are 4kb in size. </w:t>
       </w:r>
     </w:p>
     <w:p/>
@@ -126,6 +163,7 @@
           <w:szCs w:val="20"/>
         </w:rPr>
       </w:pPr>
+      <w:proofErr w:type="gramStart"/>
       <w:r>
         <w:rPr>
           <w:rFonts w:ascii="Consolas" w:eastAsia="Times New Roman" w:hAnsi="Consolas" w:cs="Times New Roman"/>
@@ -133,7 +171,77 @@
           <w:sz w:val="20"/>
           <w:szCs w:val="20"/>
         </w:rPr>
-        <w:t>python vmsim.py –n &lt;numframes&gt; -a &lt;opt|clock|aging|lru&gt; [-r &lt;refresh&gt;] &lt;tracefile&gt;</w:t>
+        <w:t>python</w:t>
+      </w:r>
+      <w:proofErr w:type="gramEnd"/>
+      <w:r>
+        <w:rPr>
+          <w:rFonts w:ascii="Consolas" w:eastAsia="Times New Roman" w:hAnsi="Consolas" w:cs="Times New Roman"/>
+          <w:color w:val="000000"/>
+          <w:sz w:val="20"/>
+          <w:szCs w:val="20"/>
+        </w:rPr>
+        <w:t xml:space="preserve"> vmsim.py –n &lt;</w:t>
+      </w:r>
+      <w:proofErr w:type="spellStart"/>
+      <w:r>
+        <w:rPr>
+          <w:rFonts w:ascii="Consolas" w:eastAsia="Times New Roman" w:hAnsi="Consolas" w:cs="Times New Roman"/>
+          <w:color w:val="000000"/>
+          <w:sz w:val="20"/>
+          <w:szCs w:val="20"/>
+        </w:rPr>
+        <w:t>numframes</w:t>
+      </w:r>
+      <w:proofErr w:type="spellEnd"/>
+      <w:r>
+        <w:rPr>
+          <w:rFonts w:ascii="Consolas" w:eastAsia="Times New Roman" w:hAnsi="Consolas" w:cs="Times New Roman"/>
+          <w:color w:val="000000"/>
+          <w:sz w:val="20"/>
+          <w:szCs w:val="20"/>
+        </w:rPr>
+        <w:t>&gt; -a &lt;</w:t>
+      </w:r>
+      <w:proofErr w:type="spellStart"/>
+      <w:r>
+        <w:rPr>
+          <w:rFonts w:ascii="Consolas" w:eastAsia="Times New Roman" w:hAnsi="Consolas" w:cs="Times New Roman"/>
+          <w:color w:val="000000"/>
+          <w:sz w:val="20"/>
+          <w:szCs w:val="20"/>
+        </w:rPr>
+        <w:t>opt|clock|aging|lru</w:t>
+      </w:r>
+      <w:proofErr w:type="spellEnd"/>
+      <w:r>
+        <w:rPr>
+          <w:rFonts w:ascii="Consolas" w:eastAsia="Times New Roman" w:hAnsi="Consolas" w:cs="Times New Roman"/>
+          <w:color w:val="000000"/>
+          <w:sz w:val="20"/>
+          <w:szCs w:val="20"/>
+        </w:rPr>
+        <w:t>&gt; [-r &lt;refresh&gt;] &lt;</w:t>
+      </w:r>
+      <w:proofErr w:type="spellStart"/>
+      <w:r>
+        <w:rPr>
+          <w:rFonts w:ascii="Consolas" w:eastAsia="Times New Roman" w:hAnsi="Consolas" w:cs="Times New Roman"/>
+          <w:color w:val="000000"/>
+          <w:sz w:val="20"/>
+          <w:szCs w:val="20"/>
+        </w:rPr>
+        <w:t>tracefile</w:t>
+      </w:r>
+      <w:proofErr w:type="spellEnd"/>
+      <w:r>
+        <w:rPr>
+          <w:rFonts w:ascii="Consolas" w:eastAsia="Times New Roman" w:hAnsi="Consolas" w:cs="Times New Roman"/>
+          <w:color w:val="000000"/>
+          <w:sz w:val="20"/>
+          <w:szCs w:val="20"/>
+        </w:rPr>
+        <w:t>&gt;</w:t>
       </w:r>
     </w:p>
     <w:p>
@@ -247,8 +355,17 @@
           <w:rFonts w:cs="Times New Roman"/>
           <w:color w:val="000000"/>
         </w:rPr>
-        <w:t xml:space="preserve"> –a opt gcc.trace</w:t>
-      </w:r>
+        <w:t xml:space="preserve"> –a opt </w:t>
+      </w:r>
+      <w:proofErr w:type="spellStart"/>
+      <w:r>
+        <w:rPr>
+          <w:rFonts w:cs="Times New Roman"/>
+          <w:color w:val="000000"/>
+        </w:rPr>
+        <w:t>gcc.trace</w:t>
+      </w:r>
+      <w:proofErr w:type="spellEnd"/>
     </w:p>
     <w:p>
       <w:pPr>
@@ -330,29 +447,17 @@
           <w:rFonts w:cs="Times New Roman"/>
           <w:color w:val="000000"/>
         </w:rPr>
-        <w:t xml:space="preserve">16 </w:t>
-      </w:r>
+        <w:t xml:space="preserve">16 –a clock </w:t>
+      </w:r>
+      <w:proofErr w:type="spellStart"/>
       <w:r>
         <w:rPr>
           <w:rFonts w:cs="Times New Roman"/>
           <w:color w:val="000000"/>
         </w:rPr>
-        <w:t xml:space="preserve">–a </w:t>
-      </w:r>
-      <w:r>
-        <w:rPr>
-          <w:rFonts w:cs="Times New Roman"/>
-          <w:color w:val="000000"/>
-        </w:rPr>
-        <w:t>clock swim</w:t>
-      </w:r>
-      <w:r>
-        <w:rPr>
-          <w:rFonts w:cs="Times New Roman"/>
-          <w:color w:val="000000"/>
-        </w:rPr>
-        <w:t>.trace</w:t>
-      </w:r>
+        <w:t>swim.trace</w:t>
+      </w:r>
+      <w:proofErr w:type="spellEnd"/>
     </w:p>
     <w:p>
       <w:pPr>
@@ -434,29 +539,17 @@
           <w:rFonts w:cs="Times New Roman"/>
           <w:color w:val="000000"/>
         </w:rPr>
-        <w:t>32</w:t>
-      </w:r>
+        <w:t xml:space="preserve">32 –a aging –r 1 </w:t>
+      </w:r>
+      <w:proofErr w:type="spellStart"/>
       <w:r>
         <w:rPr>
           <w:rFonts w:cs="Times New Roman"/>
           <w:color w:val="000000"/>
         </w:rPr>
-        <w:t xml:space="preserve"> –a </w:t>
-      </w:r>
-      <w:r>
-        <w:rPr>
-          <w:rFonts w:cs="Times New Roman"/>
-          <w:color w:val="000000"/>
-        </w:rPr>
-        <w:t>aging –r 1</w:t>
-      </w:r>
-      <w:r>
-        <w:rPr>
-          <w:rFonts w:cs="Times New Roman"/>
-          <w:color w:val="000000"/>
-        </w:rPr>
-        <w:t xml:space="preserve"> gcc.trace</w:t>
-      </w:r>
+        <w:t>gcc.trace</w:t>
+      </w:r>
+      <w:proofErr w:type="spellEnd"/>
     </w:p>
     <w:p>
       <w:pPr>
@@ -538,7 +631,7 @@
           <w:rFonts w:cs="Times New Roman"/>
           <w:color w:val="000000"/>
         </w:rPr>
-        <w:t>65</w:t>
+        <w:t>64</w:t>
       </w:r>
       <w:r>
         <w:rPr>
@@ -547,6 +640,7 @@
         </w:rPr>
         <w:t xml:space="preserve"> –a </w:t>
       </w:r>
+      <w:proofErr w:type="spellStart"/>
       <w:r>
         <w:rPr>
           <w:rFonts w:cs="Times New Roman"/>
@@ -554,6 +648,7 @@
         </w:rPr>
         <w:t>lru</w:t>
       </w:r>
+      <w:proofErr w:type="spellEnd"/>
       <w:r>
         <w:rPr>
           <w:rFonts w:cs="Times New Roman"/>
@@ -561,20 +656,15 @@
         </w:rPr>
         <w:t xml:space="preserve"> </w:t>
       </w:r>
+      <w:proofErr w:type="spellStart"/>
       <w:r>
         <w:rPr>
           <w:rFonts w:cs="Times New Roman"/>
           <w:color w:val="000000"/>
         </w:rPr>
-        <w:t>swim</w:t>
-      </w:r>
-      <w:r>
-        <w:rPr>
-          <w:rFonts w:cs="Times New Roman"/>
-          <w:color w:val="000000"/>
-        </w:rPr>
-        <w:t>.trace</w:t>
-      </w:r>
+        <w:t>swim.trace</w:t>
+      </w:r>
+      <w:proofErr w:type="spellEnd"/>
     </w:p>
     <w:p/>
     <w:p/>
@@ -592,10 +682,16 @@
           <w:sz w:val="36"/>
           <w:szCs w:val="36"/>
         </w:rPr>
+        <w:lastRenderedPageBreak/>
         <w:t>Implementation Notes</w:t>
       </w:r>
     </w:p>
     <w:p>
+      <w:pPr>
+        <w:rPr>
+          <w:u w:val="single"/>
+        </w:rPr>
+      </w:pPr>
       <w:r>
         <w:t xml:space="preserve">The main entry point for the program is the file named </w:t>
       </w:r>
@@ -606,11 +702,58 @@
         <w:t>vmsim.py</w:t>
       </w:r>
       <w:r>
-        <w:t xml:space="preserve">. This is the file which must be invoked from the command line to run the algorithms. Because this </w:t>
-      </w:r>
-      <w:r>
-        <w:lastRenderedPageBreak/>
-        <w:t>is a python file, it must be called with “python vmsim.py … etc.”, instead  of  “./vmsim”,  as a C program would.</w:t>
+        <w:t xml:space="preserve">. This is the </w:t>
+      </w:r>
+      <w:proofErr w:type="gramStart"/>
+      <w:r>
+        <w:t>file which</w:t>
+      </w:r>
+      <w:proofErr w:type="gramEnd"/>
+      <w:r>
+        <w:t xml:space="preserve"> must be invoked from the command line to run the algorithms. Because this is a python file, it must be called with “python vmsim.py … etc.”, </w:t>
+      </w:r>
+      <w:proofErr w:type="gramStart"/>
+      <w:r>
+        <w:t>instead  of</w:t>
+      </w:r>
+      <w:proofErr w:type="gramEnd"/>
+      <w:r>
+        <w:t xml:space="preserve">  “./</w:t>
+      </w:r>
+      <w:proofErr w:type="spellStart"/>
+      <w:r>
+        <w:t>vmsim</w:t>
+      </w:r>
+      <w:proofErr w:type="spellEnd"/>
+      <w:r>
+        <w:t>”,  as a C program would</w:t>
+      </w:r>
+      <w:r>
+        <w:t>.</w:t>
+      </w:r>
+      <w:r>
+        <w:t xml:space="preserve"> </w:t>
+      </w:r>
+      <w:r>
+        <w:rPr>
+          <w:u w:val="single"/>
+        </w:rPr>
+        <w:t>Please make sure the</w:t>
+      </w:r>
+      <w:r>
+        <w:rPr>
+          <w:u w:val="single"/>
+        </w:rPr>
+        <w:t xml:space="preserve"> selected</w:t>
+      </w:r>
+      <w:r>
+        <w:rPr>
+          <w:u w:val="single"/>
+        </w:rPr>
+        <w:t xml:space="preserve"> trace file is in the same directory as vmsim.py</w:t>
+      </w:r>
+      <w:r>
+        <w:t>.</w:t>
       </w:r>
     </w:p>
     <w:p/>
@@ -675,11 +818,19 @@
       <w:r>
         <w:t xml:space="preserve"> first preprocessing all of the memory addresses in our Trace, and creating a </w:t>
       </w:r>
+      <w:proofErr w:type="spellStart"/>
       <w:r>
         <w:rPr>
           <w:b/>
         </w:rPr>
-        <w:t xml:space="preserve">HashTable </w:t>
+        <w:t>HashTable</w:t>
+      </w:r>
+      <w:proofErr w:type="spellEnd"/>
+      <w:r>
+        <w:rPr>
+          <w:b/>
+        </w:rPr>
+        <w:t xml:space="preserve"> </w:t>
       </w:r>
       <w:r>
         <w:t xml:space="preserve">where the </w:t>
@@ -801,7 +952,15 @@
         <w:t>aging.py</w:t>
       </w:r>
       <w:r>
-        <w:t xml:space="preserve">. Aging works by keeping an 8 bit counter and marking whether each page in the page table was used during the last ‘tick’ a time period of evaluation which must be passed in by the user as a ‘refresh rate’, whenever the Aging Algorithm is selected. </w:t>
+        <w:t xml:space="preserve">. Aging works by keeping an </w:t>
+      </w:r>
+      <w:proofErr w:type="gramStart"/>
+      <w:r>
+        <w:t>8 bit</w:t>
+      </w:r>
+      <w:proofErr w:type="gramEnd"/>
+      <w:r>
+        <w:t xml:space="preserve"> counter and marking whether each page in the page table was used during the last ‘tick’ a time period of evaluation which must be passed in by the user as a ‘refresh rate’, whenever the Aging Algorithm is selected. </w:t>
       </w:r>
       <w:r>
         <w:t xml:space="preserve">All refresh rates are in milliseconds on my system, but this relies on the implementation of Python’s “time” module, so it’s possible that this could vary on other systems. </w:t>
@@ -810,10 +969,28 @@
         <w:rPr>
           <w:b/>
         </w:rPr>
-        <w:t>For aging, I suggest a refresh rate of 0.001 milliseconds</w:t>
-      </w:r>
-      <w:r>
-        <w:t>, passed in on the command line as “-r 0.001”, in the 2</w:t>
+        <w:t>For aging, I sugge</w:t>
+      </w:r>
+      <w:r>
+        <w:rPr>
+          <w:b/>
+        </w:rPr>
+        <w:t>st a refresh rate of 0.0</w:t>
+      </w:r>
+      <w:r>
+        <w:rPr>
+          <w:b/>
+        </w:rPr>
+        <w:t>1 milliseconds</w:t>
+      </w:r>
+      <w:r>
+        <w:t>, passed i</w:t>
+      </w:r>
+      <w:r>
+        <w:t>n on the command line as “-r 0.</w:t>
+      </w:r>
+      <w:r>
+        <w:t>01”, in the 2</w:t>
       </w:r>
       <w:r>
         <w:rPr>
@@ -822,7 +999,33 @@
         <w:t>nd</w:t>
       </w:r>
       <w:r>
-        <w:t xml:space="preserve"> to last position in the arg list. This minimizes the values, for my testing and going lower does not positively affect anything.  In the next section, I will show my rationale for selecting 0.001 as my refresh rate. </w:t>
+        <w:t xml:space="preserve"> to last position in the </w:t>
+      </w:r>
+      <w:proofErr w:type="spellStart"/>
+      <w:r>
+        <w:t>arg</w:t>
+      </w:r>
+      <w:proofErr w:type="spellEnd"/>
+      <w:r>
+        <w:t xml:space="preserve"> list. This minimizes the </w:t>
+      </w:r>
+      <w:r>
+        <w:t xml:space="preserve">values in </w:t>
+      </w:r>
+      <w:r>
+        <w:t>my testing</w:t>
+      </w:r>
+      <w:r>
+        <w:t>,</w:t>
+      </w:r>
+      <w:r>
+        <w:t xml:space="preserve"> and going lower does not positively affect anything.  In the next section, I will sho</w:t>
+      </w:r>
+      <w:r>
+        <w:t>w my rationale for selecting 0.</w:t>
+      </w:r>
+      <w:r>
+        <w:t xml:space="preserve">01 as my refresh rate. </w:t>
       </w:r>
     </w:p>
     <w:p/>
@@ -867,10 +1070,42 @@
     <w:p/>
     <w:p>
       <w:r>
-        <w:t xml:space="preserve">For all tests, I chose a frame size of 8, since this small frame size is most sensitive to the algorithm used. At higher frame sizes, all of the algorithms tend to perform better, across the board. So I wanted to focus on testing at the smallest possible size, preparing for a ‘worst case’ scenario. </w:t>
+        <w:rPr>
+          <w:b/>
+          <w:i/>
+        </w:rPr>
+        <w:t>For all tests, I chose a</w:t>
+      </w:r>
+      <w:r>
+        <w:rPr>
+          <w:b/>
+          <w:i/>
+          <w:color w:val="FF0000"/>
+        </w:rPr>
+        <w:t xml:space="preserve"> frame size of 8</w:t>
+      </w:r>
+      <w:r>
+        <w:rPr>
+          <w:b/>
+          <w:i/>
+        </w:rPr>
+        <w:t>, since this small frame size is most sensitive to the algorithm used.</w:t>
+      </w:r>
+      <w:r>
+        <w:rPr>
+          <w:b/>
+          <w:u w:val="single"/>
+        </w:rPr>
+        <w:t xml:space="preserve"> </w:t>
+      </w:r>
+      <w:r>
+        <w:t xml:space="preserve">At higher frame sizes, all of the algorithms tend to perform better, across the board. So I wanted to focus on testing at the smallest possible size, preparing for a ‘worst case’ scenario. </w:t>
       </w:r>
     </w:p>
-    <w:p/>
+    <w:p>
+      <w:bookmarkStart w:id="0" w:name="_GoBack"/>
+      <w:bookmarkEnd w:id="0"/>
+    </w:p>
     <w:p>
       <w:pPr>
         <w:rPr>
@@ -908,10 +1143,10 @@
           <w:noProof/>
         </w:rPr>
         <w:drawing>
-          <wp:inline distT="0" distB="0" distL="0" distR="0" wp14:anchorId="5736382D" wp14:editId="43758154">
+          <wp:inline distT="0" distB="0" distL="0" distR="0" wp14:anchorId="58F05C1D" wp14:editId="180AB694">
             <wp:extent cx="4572000" cy="2743200"/>
             <wp:effectExtent l="0" t="0" r="25400" b="25400"/>
-            <wp:docPr id="5" name="Chart 5"/>
+            <wp:docPr id="7" name="Chart 7"/>
             <wp:cNvGraphicFramePr/>
             <a:graphic xmlns:a="http://schemas.openxmlformats.org/drawingml/2006/main">
               <a:graphicData uri="http://schemas.openxmlformats.org/drawingml/2006/chart">
@@ -934,6 +1169,14 @@
     </w:p>
     <w:p/>
     <w:p>
+      <w:r>
+        <w:t xml:space="preserve">GCC. TRACE reaches its minimum for page faults at 0.0001ms and SWIM.TRACE reaches its own minimum at 0.01ms. </w:t>
+      </w:r>
+      <w:r>
+        <w:t>The lines cross at around 0.01ms.</w:t>
+      </w:r>
+    </w:p>
+    <w:p>
       <w:pPr>
         <w:rPr>
           <w:b/>
@@ -968,6 +1211,14 @@
           <w:szCs w:val="28"/>
         </w:rPr>
       </w:pPr>
+      <w:r>
+        <w:rPr>
+          <w:b/>
+          <w:sz w:val="28"/>
+          <w:szCs w:val="28"/>
+        </w:rPr>
+        <w:t>Total Page Faults For SWIM.TRACE – Detail</w:t>
+      </w:r>
     </w:p>
     <w:p>
       <w:pPr>
@@ -988,39 +1239,13 @@
       </w:pPr>
       <w:r>
         <w:rPr>
-          <w:b/>
-          <w:sz w:val="28"/>
-          <w:szCs w:val="28"/>
-        </w:rPr>
-        <w:t>Total Page Faults For SWIM.TRACE – Detail</w:t>
-      </w:r>
-    </w:p>
-    <w:p>
-      <w:pPr>
-        <w:rPr>
-          <w:b/>
-          <w:sz w:val="28"/>
-          <w:szCs w:val="28"/>
-        </w:rPr>
-      </w:pPr>
-    </w:p>
-    <w:p>
-      <w:pPr>
-        <w:rPr>
-          <w:b/>
-          <w:sz w:val="28"/>
-          <w:szCs w:val="28"/>
-        </w:rPr>
-      </w:pPr>
-      <w:r>
-        <w:rPr>
           <w:noProof/>
         </w:rPr>
         <w:drawing>
-          <wp:inline distT="0" distB="0" distL="0" distR="0" wp14:anchorId="1ECA6DF5" wp14:editId="2F04A9E1">
+          <wp:inline distT="0" distB="0" distL="0" distR="0" wp14:anchorId="00682B0F" wp14:editId="2A20B1AE">
             <wp:extent cx="4572000" cy="2743200"/>
             <wp:effectExtent l="0" t="0" r="25400" b="25400"/>
-            <wp:docPr id="8" name="Chart 8"/>
+            <wp:docPr id="10" name="Chart 10"/>
             <wp:cNvGraphicFramePr/>
             <a:graphic xmlns:a="http://schemas.openxmlformats.org/drawingml/2006/main">
               <a:graphicData uri="http://schemas.openxmlformats.org/drawingml/2006/chart">
@@ -1043,58 +1268,15 @@
     </w:p>
     <w:p/>
     <w:p>
-      <w:pPr>
-        <w:rPr>
-          <w:b/>
-          <w:sz w:val="28"/>
-          <w:szCs w:val="28"/>
-        </w:rPr>
-      </w:pPr>
-    </w:p>
-    <w:p>
-      <w:pPr>
-        <w:rPr>
-          <w:b/>
-          <w:sz w:val="28"/>
-          <w:szCs w:val="28"/>
-        </w:rPr>
-      </w:pPr>
-      <w:r>
-        <w:rPr>
-          <w:b/>
-          <w:sz w:val="28"/>
-          <w:szCs w:val="28"/>
-        </w:rPr>
-        <w:t xml:space="preserve">Aging Algorithm – </w:t>
-      </w:r>
-      <w:r>
-        <w:rPr>
-          <w:b/>
-          <w:sz w:val="28"/>
-          <w:szCs w:val="28"/>
-        </w:rPr>
-        <w:t>Disk Writes</w:t>
-      </w:r>
-      <w:r>
-        <w:rPr>
-          <w:b/>
-          <w:sz w:val="28"/>
-          <w:szCs w:val="28"/>
-        </w:rPr>
-        <w:t xml:space="preserve"> Over Refresh Rate</w:t>
-      </w:r>
-    </w:p>
-    <w:p/>
-    <w:p>
       <w:r>
         <w:rPr>
           <w:noProof/>
         </w:rPr>
         <w:drawing>
-          <wp:inline distT="0" distB="0" distL="0" distR="0" wp14:anchorId="26BA2285" wp14:editId="0DEF43B2">
+          <wp:inline distT="0" distB="0" distL="0" distR="0" wp14:anchorId="1369D46F" wp14:editId="4EEC8596">
             <wp:extent cx="4572000" cy="2743200"/>
             <wp:effectExtent l="0" t="0" r="25400" b="25400"/>
-            <wp:docPr id="6" name="Chart 6"/>
+            <wp:docPr id="15" name="Chart 15"/>
             <wp:cNvGraphicFramePr/>
             <a:graphic xmlns:a="http://schemas.openxmlformats.org/drawingml/2006/main">
               <a:graphicData uri="http://schemas.openxmlformats.org/drawingml/2006/chart">
@@ -1107,56 +1289,26 @@
     </w:p>
     <w:p>
       <w:r>
-        <w:t>X-axis:   Refresh rate in milliseconds</w:t>
+        <w:t>X-axis:  Page Faults</w:t>
       </w:r>
     </w:p>
     <w:p>
       <w:r>
-        <w:t>Y-axis:   Total Disk Writes</w:t>
+        <w:t>Y-Axis:  Refresh Rates</w:t>
       </w:r>
     </w:p>
     <w:p/>
     <w:p>
       <w:r>
-        <w:t xml:space="preserve">Here, we can see that the number of page faults bottoms out at 0.001ms, and further decreasing the refresh rate does not have a positive impact.  The number of disk writes also bottoms out at 0.001ms. Because of this, I suggest 0.001ms as ideal refresh rate. </w:t>
+        <w:t xml:space="preserve">Additionally, 0.01ms seems to achieve the best balance, in my opinion, if we need to select a single time for BOTH algorithms. </w:t>
       </w:r>
     </w:p>
-    <w:p/>
     <w:p/>
     <w:p/>
     <w:p>
       <w:pPr>
         <w:rPr>
           <w:b/>
-          <w:sz w:val="36"/>
-          <w:szCs w:val="36"/>
-        </w:rPr>
-      </w:pPr>
-      <w:r>
-        <w:rPr>
-          <w:b/>
-          <w:sz w:val="36"/>
-          <w:szCs w:val="36"/>
-        </w:rPr>
-        <w:t>Results &amp; Decisions</w:t>
-      </w:r>
-    </w:p>
-    <w:p>
-      <w:r>
-        <w:t xml:space="preserve">With the algorithms all implemented, my next step was to collect data for each algorithm at all frame sizes, 8, 16, 32, and 64. OPT always performed best, and thus it was used as our baseline. </w:t>
-      </w:r>
-    </w:p>
-    <w:p/>
-    <w:p>
-      <w:r>
-        <w:t>In the graphs below, I show how each algorithm performed, both in terms of total page faults and total disk writes.</w:t>
-      </w:r>
-    </w:p>
-    <w:p/>
-    <w:p>
-      <w:pPr>
-        <w:rPr>
-          <w:b/>
           <w:sz w:val="28"/>
           <w:szCs w:val="28"/>
         </w:rPr>
@@ -1170,13 +1322,38 @@
           <w:szCs w:val="28"/>
         </w:rPr>
       </w:pPr>
-      <w:r>
+    </w:p>
+    <w:p>
+      <w:pPr>
         <w:rPr>
           <w:b/>
           <w:sz w:val="28"/>
           <w:szCs w:val="28"/>
         </w:rPr>
-        <w:t>SWIM.TRACE – Page Faults Over Frame Size</w:t>
+      </w:pPr>
+      <w:r>
+        <w:rPr>
+          <w:b/>
+          <w:sz w:val="28"/>
+          <w:szCs w:val="28"/>
+        </w:rPr>
+        <w:t xml:space="preserve">Aging Algorithm – </w:t>
+      </w:r>
+      <w:r>
+        <w:rPr>
+          <w:b/>
+          <w:sz w:val="28"/>
+          <w:szCs w:val="28"/>
+        </w:rPr>
+        <w:t>Disk Writes</w:t>
+      </w:r>
+      <w:r>
+        <w:rPr>
+          <w:b/>
+          <w:sz w:val="28"/>
+          <w:szCs w:val="28"/>
+        </w:rPr>
+        <w:t xml:space="preserve"> Over Refresh Rate</w:t>
       </w:r>
     </w:p>
     <w:p/>
@@ -1186,10 +1363,10 @@
           <w:noProof/>
         </w:rPr>
         <w:drawing>
-          <wp:inline distT="0" distB="0" distL="0" distR="0" wp14:anchorId="216E5C54" wp14:editId="21D8CA00">
-            <wp:extent cx="4699000" cy="2743200"/>
+          <wp:inline distT="0" distB="0" distL="0" distR="0" wp14:anchorId="0BF21073" wp14:editId="606DB330">
+            <wp:extent cx="4572000" cy="2743200"/>
             <wp:effectExtent l="0" t="0" r="25400" b="25400"/>
-            <wp:docPr id="1" name="Chart 1"/>
+            <wp:docPr id="11" name="Chart 11" title="Refresh Rates for Aging Algorithm"/>
             <wp:cNvGraphicFramePr/>
             <a:graphic xmlns:a="http://schemas.openxmlformats.org/drawingml/2006/main">
               <a:graphicData uri="http://schemas.openxmlformats.org/drawingml/2006/chart">
@@ -1202,19 +1379,90 @@
     </w:p>
     <w:p>
       <w:r>
-        <w:t>X-axis:   Frame Size</w:t>
+        <w:t>X-axis:   Refresh rate in milliseconds</w:t>
       </w:r>
     </w:p>
     <w:p>
       <w:r>
-        <w:t>Y-axis:   Page Faults</w:t>
+        <w:t>Y-axis:   Total Disk Writes</w:t>
       </w:r>
     </w:p>
     <w:p>
-      <w:r>
-        <w:t>Data for all algorithms processing swim.trace</w:t>
-      </w:r>
+      <w:pPr>
+        <w:rPr>
+          <w:b/>
+          <w:sz w:val="28"/>
+          <w:szCs w:val="28"/>
+        </w:rPr>
+      </w:pPr>
     </w:p>
+    <w:p/>
+    <w:p>
+      <w:r>
+        <w:t>The number of disk</w:t>
+      </w:r>
+      <w:r>
+        <w:t xml:space="preserve"> writes also bottoms out at 0.0</w:t>
+      </w:r>
+      <w:r>
+        <w:t>1ms</w:t>
+      </w:r>
+      <w:r>
+        <w:t xml:space="preserve"> from SWIM.TRACE</w:t>
+      </w:r>
+      <w:r>
+        <w:t>.</w:t>
+      </w:r>
+      <w:r>
+        <w:t xml:space="preserve"> It is relatively constant for GCC.TRACE across all of the different timing options.</w:t>
+      </w:r>
+      <w:r>
+        <w:t xml:space="preserve"> </w:t>
+      </w:r>
+    </w:p>
+    <w:p/>
+    <w:p>
+      <w:r>
+        <w:rPr>
+          <w:b/>
+          <w:color w:val="FF0000"/>
+        </w:rPr>
+        <w:t>Because of this, I suggest 0.0</w:t>
+      </w:r>
+      <w:r>
+        <w:rPr>
+          <w:b/>
+          <w:color w:val="FF0000"/>
+        </w:rPr>
+        <w:t xml:space="preserve">1ms as </w:t>
+      </w:r>
+      <w:r>
+        <w:rPr>
+          <w:b/>
+          <w:color w:val="FF0000"/>
+        </w:rPr>
+        <w:t xml:space="preserve">the </w:t>
+      </w:r>
+      <w:r>
+        <w:rPr>
+          <w:b/>
+          <w:color w:val="FF0000"/>
+        </w:rPr>
+        <w:t>ideal refresh rate</w:t>
+      </w:r>
+      <w:r>
+        <w:t xml:space="preserve">. </w:t>
+      </w:r>
+      <w:r>
+        <w:t>This is because it is optimal for SWIM.TRACE. For GCC.TRACE, it is not the absolute best option, but it is still acceptable, and so I think this selection will achieve a good balance.</w:t>
+      </w:r>
+    </w:p>
+    <w:p/>
+    <w:p/>
+    <w:p/>
+    <w:p/>
+    <w:p/>
+    <w:p/>
     <w:p/>
     <w:p/>
     <w:p/>
@@ -1227,18 +1475,47 @@
       <w:pPr>
         <w:rPr>
           <w:b/>
-          <w:sz w:val="28"/>
-          <w:szCs w:val="28"/>
+          <w:sz w:val="36"/>
+          <w:szCs w:val="36"/>
         </w:rPr>
       </w:pPr>
       <w:r>
+        <w:rPr>
+          <w:b/>
+          <w:sz w:val="36"/>
+          <w:szCs w:val="36"/>
+        </w:rPr>
+        <w:t>Results &amp; Decisions</w:t>
+      </w:r>
+    </w:p>
+    <w:p>
+      <w:r>
+        <w:t xml:space="preserve">With the algorithms all implemented, my next step was to collect data for each algorithm at all frame sizes, 8, 16, 32, and 64. OPT </w:t>
+      </w:r>
+      <w:proofErr w:type="gramStart"/>
+      <w:r>
+        <w:t>always performed</w:t>
+      </w:r>
+      <w:proofErr w:type="gramEnd"/>
+      <w:r>
+        <w:t xml:space="preserve"> best, and thus it was used as our baseline. </w:t>
+      </w:r>
+    </w:p>
+    <w:p/>
+    <w:p>
+      <w:r>
+        <w:t>In the graphs below, I show how each algorithm performed, both in terms of total page faults and total disk writes.</w:t>
+      </w:r>
+    </w:p>
+    <w:p/>
+    <w:p>
+      <w:pPr>
         <w:rPr>
           <w:b/>
           <w:sz w:val="28"/>
           <w:szCs w:val="28"/>
         </w:rPr>
-        <w:t>SWIM.TRACE – Disk Writes Over Frame Size</w:t>
-      </w:r>
+      </w:pPr>
     </w:p>
     <w:p>
       <w:pPr>
@@ -1248,17 +1525,26 @@
           <w:szCs w:val="28"/>
         </w:rPr>
       </w:pPr>
+      <w:r>
+        <w:rPr>
+          <w:b/>
+          <w:sz w:val="28"/>
+          <w:szCs w:val="28"/>
+        </w:rPr>
+        <w:t>SWIM.TRACE – Page Faults Over Frame Size</w:t>
+      </w:r>
     </w:p>
+    <w:p/>
     <w:p>
       <w:r>
         <w:rPr>
           <w:noProof/>
         </w:rPr>
         <w:drawing>
-          <wp:inline distT="0" distB="0" distL="0" distR="0" wp14:anchorId="14CA206B" wp14:editId="294A681D">
-            <wp:extent cx="4572000" cy="2743200"/>
+          <wp:inline distT="0" distB="0" distL="0" distR="0" wp14:anchorId="7EBC4F6B" wp14:editId="193FBF86">
+            <wp:extent cx="4699000" cy="2743200"/>
             <wp:effectExtent l="0" t="0" r="25400" b="25400"/>
-            <wp:docPr id="2" name="Chart 2"/>
+            <wp:docPr id="1" name="Chart 1"/>
             <wp:cNvGraphicFramePr/>
             <a:graphic xmlns:a="http://schemas.openxmlformats.org/drawingml/2006/main">
               <a:graphicData uri="http://schemas.openxmlformats.org/drawingml/2006/chart">
@@ -1276,14 +1562,31 @@
     </w:p>
     <w:p>
       <w:r>
-        <w:t>Y-axis:   Disk Writes</w:t>
+        <w:t>Y-axis:   Page Faults</w:t>
       </w:r>
     </w:p>
     <w:p>
       <w:r>
-        <w:t>Data for all algorithms processing swim.trace</w:t>
-      </w:r>
+        <w:t xml:space="preserve">Data for all algorithms processing </w:t>
+      </w:r>
+      <w:proofErr w:type="spellStart"/>
+      <w:r>
+        <w:t>swim.trace</w:t>
+      </w:r>
+      <w:proofErr w:type="spellEnd"/>
     </w:p>
+    <w:p/>
+    <w:p/>
+    <w:p/>
+    <w:p/>
+    <w:p/>
+    <w:p/>
+    <w:p/>
+    <w:p/>
+    <w:p/>
+    <w:p/>
+    <w:p/>
+    <w:p/>
     <w:p/>
     <w:p/>
     <w:p/>
@@ -1301,29 +1604,28 @@
           <w:sz w:val="28"/>
           <w:szCs w:val="28"/>
         </w:rPr>
-        <w:t>GCC</w:t>
-      </w:r>
-      <w:r>
+        <w:t>SWIM.TRACE – Disk Writes Over Frame Size</w:t>
+      </w:r>
+    </w:p>
+    <w:p>
+      <w:pPr>
         <w:rPr>
           <w:b/>
           <w:sz w:val="28"/>
           <w:szCs w:val="28"/>
         </w:rPr>
-        <w:t>.TRACE – Page Faults Over Frame Size</w:t>
-      </w:r>
+      </w:pPr>
     </w:p>
-    <w:p/>
-    <w:p/>
     <w:p>
       <w:r>
         <w:rPr>
           <w:noProof/>
         </w:rPr>
         <w:drawing>
-          <wp:inline distT="0" distB="0" distL="0" distR="0" wp14:anchorId="2688DFB4" wp14:editId="2C52D8D6">
-            <wp:extent cx="4699000" cy="2743200"/>
+          <wp:inline distT="0" distB="0" distL="0" distR="0" wp14:anchorId="41D5159F" wp14:editId="26AB4277">
+            <wp:extent cx="4572000" cy="2743200"/>
             <wp:effectExtent l="0" t="0" r="25400" b="25400"/>
-            <wp:docPr id="3" name="Chart 3"/>
+            <wp:docPr id="12" name="Chart 12"/>
             <wp:cNvGraphicFramePr/>
             <a:graphic xmlns:a="http://schemas.openxmlformats.org/drawingml/2006/main">
               <a:graphicData uri="http://schemas.openxmlformats.org/drawingml/2006/chart">
@@ -1341,20 +1643,22 @@
     </w:p>
     <w:p>
       <w:r>
-        <w:t>Y-axis:   Page Faults</w:t>
+        <w:t>Y-axis:   Disk Writes</w:t>
       </w:r>
     </w:p>
     <w:p>
       <w:r>
-        <w:t>Data fo</w:t>
-      </w:r>
-      <w:r>
-        <w:t>r all algorithms processing gcc</w:t>
-      </w:r>
-      <w:r>
-        <w:t>.trace</w:t>
-      </w:r>
+        <w:t xml:space="preserve">Data for all algorithms processing </w:t>
+      </w:r>
+      <w:proofErr w:type="spellStart"/>
+      <w:r>
+        <w:t>swim.trace</w:t>
+      </w:r>
+      <w:proofErr w:type="spellEnd"/>
     </w:p>
+    <w:p/>
+    <w:p/>
+    <w:p/>
     <w:p>
       <w:pPr>
         <w:rPr>
@@ -1377,35 +1681,21 @@
           <w:sz w:val="28"/>
           <w:szCs w:val="28"/>
         </w:rPr>
-        <w:t>.TRACE – Disk Writes Over Frame Size</w:t>
+        <w:t>.TRACE – Page Faults Over Frame Size</w:t>
       </w:r>
     </w:p>
+    <w:p/>
+    <w:p/>
     <w:p>
-      <w:pPr>
-        <w:rPr>
-          <w:b/>
-          <w:sz w:val="28"/>
-          <w:szCs w:val="28"/>
-        </w:rPr>
-      </w:pPr>
-    </w:p>
-    <w:p>
-      <w:pPr>
-        <w:rPr>
-          <w:b/>
-          <w:sz w:val="28"/>
-          <w:szCs w:val="28"/>
-        </w:rPr>
-      </w:pPr>
       <w:r>
         <w:rPr>
           <w:noProof/>
         </w:rPr>
         <w:drawing>
-          <wp:inline distT="0" distB="0" distL="0" distR="0" wp14:anchorId="7614B8A4" wp14:editId="015560F6">
-            <wp:extent cx="4572000" cy="2743200"/>
+          <wp:inline distT="0" distB="0" distL="0" distR="0" wp14:anchorId="0B09EDE3" wp14:editId="16F7CDA6">
+            <wp:extent cx="4699000" cy="2743200"/>
             <wp:effectExtent l="0" t="0" r="25400" b="25400"/>
-            <wp:docPr id="4" name="Chart 4"/>
+            <wp:docPr id="13" name="Chart 13"/>
             <wp:cNvGraphicFramePr/>
             <a:graphic xmlns:a="http://schemas.openxmlformats.org/drawingml/2006/main">
               <a:graphicData uri="http://schemas.openxmlformats.org/drawingml/2006/chart">
@@ -1423,13 +1713,105 @@
     </w:p>
     <w:p>
       <w:r>
-        <w:t>Y-axis:   Disk Writes</w:t>
+        <w:t>Y-axis:   Page Faults</w:t>
       </w:r>
     </w:p>
     <w:p>
       <w:r>
-        <w:t>Data for all algorithms processing gcc.trace</w:t>
-      </w:r>
+        <w:t>Data fo</w:t>
+      </w:r>
+      <w:r>
+        <w:t xml:space="preserve">r all algorithms processing </w:t>
+      </w:r>
+      <w:proofErr w:type="spellStart"/>
+      <w:r>
+        <w:t>gcc</w:t>
+      </w:r>
+      <w:r>
+        <w:t>.trace</w:t>
+      </w:r>
+      <w:proofErr w:type="spellEnd"/>
+    </w:p>
+    <w:p>
+      <w:pPr>
+        <w:rPr>
+          <w:b/>
+          <w:sz w:val="28"/>
+          <w:szCs w:val="28"/>
+        </w:rPr>
+      </w:pPr>
+      <w:r>
+        <w:rPr>
+          <w:b/>
+          <w:sz w:val="28"/>
+          <w:szCs w:val="28"/>
+        </w:rPr>
+        <w:t>GCC</w:t>
+      </w:r>
+      <w:r>
+        <w:rPr>
+          <w:b/>
+          <w:sz w:val="28"/>
+          <w:szCs w:val="28"/>
+        </w:rPr>
+        <w:t>.TRACE – Disk Writes Over Frame Size</w:t>
+      </w:r>
+    </w:p>
+    <w:p>
+      <w:pPr>
+        <w:rPr>
+          <w:b/>
+          <w:sz w:val="28"/>
+          <w:szCs w:val="28"/>
+        </w:rPr>
+      </w:pPr>
+    </w:p>
+    <w:p>
+      <w:pPr>
+        <w:rPr>
+          <w:b/>
+          <w:sz w:val="28"/>
+          <w:szCs w:val="28"/>
+        </w:rPr>
+      </w:pPr>
+      <w:r>
+        <w:rPr>
+          <w:noProof/>
+        </w:rPr>
+        <w:drawing>
+          <wp:inline distT="0" distB="0" distL="0" distR="0" wp14:anchorId="72C03364" wp14:editId="5280724C">
+            <wp:extent cx="4572000" cy="2743200"/>
+            <wp:effectExtent l="0" t="0" r="25400" b="25400"/>
+            <wp:docPr id="14" name="Chart 14"/>
+            <wp:cNvGraphicFramePr/>
+            <a:graphic xmlns:a="http://schemas.openxmlformats.org/drawingml/2006/main">
+              <a:graphicData uri="http://schemas.openxmlformats.org/drawingml/2006/chart">
+                <c:chart xmlns:c="http://schemas.openxmlformats.org/drawingml/2006/chart" xmlns:r="http://schemas.openxmlformats.org/officeDocument/2006/relationships" r:id="rId14"/>
+              </a:graphicData>
+            </a:graphic>
+          </wp:inline>
+        </w:drawing>
+      </w:r>
+    </w:p>
+    <w:p>
+      <w:r>
+        <w:t>X-axis:   Frame Size</w:t>
+      </w:r>
+    </w:p>
+    <w:p>
+      <w:r>
+        <w:t>Y-axis:   Disk Writes</w:t>
+      </w:r>
+    </w:p>
+    <w:p>
+      <w:r>
+        <w:t xml:space="preserve">Data for all algorithms processing </w:t>
+      </w:r>
+      <w:proofErr w:type="spellStart"/>
+      <w:r>
+        <w:t>gcc.trace</w:t>
+      </w:r>
+      <w:proofErr w:type="spellEnd"/>
     </w:p>
     <w:p/>
     <w:p>
@@ -1538,7 +1920,7 @@
     <w:p/>
     <w:tbl>
       <w:tblPr>
-        <w:tblW w:w="7800" w:type="dxa"/>
+        <w:tblW w:w="7958" w:type="dxa"/>
         <w:tblInd w:w="93" w:type="dxa"/>
         <w:tblLook w:val="04A0" w:firstRow="1" w:lastRow="0" w:firstColumn="1" w:lastColumn="0" w:noHBand="0" w:noVBand="1"/>
       </w:tblPr>
@@ -1556,7 +1938,7 @@
         </w:trPr>
         <w:tc>
           <w:tcPr>
-            <w:tcW w:w="1300" w:type="dxa"/>
+            <w:tcW w:w="1458" w:type="dxa"/>
             <w:tcBorders>
               <w:top w:val="nil"/>
               <w:left w:val="nil"/>
@@ -1771,7 +2153,7 @@
         </w:trPr>
         <w:tc>
           <w:tcPr>
-            <w:tcW w:w="1300" w:type="dxa"/>
+            <w:tcW w:w="1458" w:type="dxa"/>
             <w:tcBorders>
               <w:top w:val="single" w:sz="4" w:space="0" w:color="auto"/>
               <w:left w:val="single" w:sz="4" w:space="0" w:color="auto"/>
@@ -1962,32 +2344,63 @@
         </w:trPr>
         <w:tc>
           <w:tcPr>
+            <w:tcW w:w="1458" w:type="dxa"/>
+            <w:tcBorders>
+              <w:top w:val="nil"/>
+              <w:left w:val="single" w:sz="4" w:space="0" w:color="auto"/>
+              <w:bottom w:val="single" w:sz="4" w:space="0" w:color="auto"/>
+              <w:right w:val="single" w:sz="4" w:space="0" w:color="auto"/>
+            </w:tcBorders>
+            <w:shd w:val="clear" w:color="000000" w:fill="F2DCDB"/>
+            <w:noWrap/>
+            <w:vAlign w:val="bottom"/>
+            <w:hideMark/>
+          </w:tcPr>
+          <w:p>
+            <w:pPr>
+              <w:jc w:val="center"/>
+              <w:rPr>
+                <w:rFonts w:ascii="Calibri" w:eastAsia="Times New Roman" w:hAnsi="Calibri" w:cs="Times New Roman"/>
+                <w:color w:val="000000"/>
+              </w:rPr>
+            </w:pPr>
+            <w:r>
+              <w:rPr>
+                <w:rFonts w:ascii="Calibri" w:eastAsia="Times New Roman" w:hAnsi="Calibri" w:cs="Times New Roman"/>
+                <w:color w:val="000000"/>
+              </w:rPr>
+              <w:t>CLOCK</w:t>
+            </w:r>
+          </w:p>
+        </w:tc>
+        <w:tc>
+          <w:tcPr>
             <w:tcW w:w="1300" w:type="dxa"/>
             <w:tcBorders>
               <w:top w:val="nil"/>
-              <w:left w:val="single" w:sz="4" w:space="0" w:color="auto"/>
-              <w:bottom w:val="single" w:sz="4" w:space="0" w:color="auto"/>
-              <w:right w:val="single" w:sz="4" w:space="0" w:color="auto"/>
-            </w:tcBorders>
-            <w:shd w:val="clear" w:color="000000" w:fill="F2DCDB"/>
-            <w:noWrap/>
-            <w:vAlign w:val="bottom"/>
-            <w:hideMark/>
-          </w:tcPr>
-          <w:p>
-            <w:pPr>
-              <w:jc w:val="center"/>
-              <w:rPr>
-                <w:rFonts w:ascii="Calibri" w:eastAsia="Times New Roman" w:hAnsi="Calibri" w:cs="Times New Roman"/>
-                <w:color w:val="000000"/>
-              </w:rPr>
-            </w:pPr>
-            <w:r>
-              <w:rPr>
-                <w:rFonts w:ascii="Calibri" w:eastAsia="Times New Roman" w:hAnsi="Calibri" w:cs="Times New Roman"/>
-                <w:color w:val="000000"/>
-              </w:rPr>
-              <w:t>CLOCK</w:t>
+              <w:left w:val="nil"/>
+              <w:bottom w:val="single" w:sz="4" w:space="0" w:color="auto"/>
+              <w:right w:val="single" w:sz="4" w:space="0" w:color="auto"/>
+            </w:tcBorders>
+            <w:shd w:val="clear" w:color="000000" w:fill="D9D9D9"/>
+            <w:noWrap/>
+            <w:vAlign w:val="bottom"/>
+            <w:hideMark/>
+          </w:tcPr>
+          <w:p>
+            <w:pPr>
+              <w:jc w:val="center"/>
+              <w:rPr>
+                <w:rFonts w:ascii="Calibri" w:eastAsia="Times New Roman" w:hAnsi="Calibri" w:cs="Times New Roman"/>
+                <w:color w:val="000000"/>
+              </w:rPr>
+            </w:pPr>
+            <w:r>
+              <w:rPr>
+                <w:rFonts w:ascii="Calibri" w:eastAsia="Times New Roman" w:hAnsi="Calibri" w:cs="Times New Roman"/>
+                <w:color w:val="000000"/>
+              </w:rPr>
+              <w:t>2</w:t>
             </w:r>
           </w:p>
         </w:tc>
@@ -2018,6 +2431,37 @@
                 <w:rFonts w:ascii="Calibri" w:eastAsia="Times New Roman" w:hAnsi="Calibri" w:cs="Times New Roman"/>
                 <w:color w:val="000000"/>
               </w:rPr>
+              <w:t>4</w:t>
+            </w:r>
+          </w:p>
+        </w:tc>
+        <w:tc>
+          <w:tcPr>
+            <w:tcW w:w="1300" w:type="dxa"/>
+            <w:tcBorders>
+              <w:top w:val="nil"/>
+              <w:left w:val="nil"/>
+              <w:bottom w:val="single" w:sz="4" w:space="0" w:color="auto"/>
+              <w:right w:val="single" w:sz="4" w:space="0" w:color="auto"/>
+            </w:tcBorders>
+            <w:shd w:val="clear" w:color="000000" w:fill="D9D9D9"/>
+            <w:noWrap/>
+            <w:vAlign w:val="bottom"/>
+            <w:hideMark/>
+          </w:tcPr>
+          <w:p>
+            <w:pPr>
+              <w:jc w:val="center"/>
+              <w:rPr>
+                <w:rFonts w:ascii="Calibri" w:eastAsia="Times New Roman" w:hAnsi="Calibri" w:cs="Times New Roman"/>
+                <w:color w:val="000000"/>
+              </w:rPr>
+            </w:pPr>
+            <w:r>
+              <w:rPr>
+                <w:rFonts w:ascii="Calibri" w:eastAsia="Times New Roman" w:hAnsi="Calibri" w:cs="Times New Roman"/>
+                <w:color w:val="000000"/>
+              </w:rPr>
               <w:t>2</w:t>
             </w:r>
           </w:p>
@@ -2049,7 +2493,7 @@
                 <w:rFonts w:ascii="Calibri" w:eastAsia="Times New Roman" w:hAnsi="Calibri" w:cs="Times New Roman"/>
                 <w:color w:val="000000"/>
               </w:rPr>
-              <w:t>3</w:t>
+              <w:t>4</w:t>
             </w:r>
           </w:p>
         </w:tc>
@@ -2062,68 +2506,6 @@
               <w:bottom w:val="single" w:sz="4" w:space="0" w:color="auto"/>
               <w:right w:val="single" w:sz="4" w:space="0" w:color="auto"/>
             </w:tcBorders>
-            <w:shd w:val="clear" w:color="000000" w:fill="D9D9D9"/>
-            <w:noWrap/>
-            <w:vAlign w:val="bottom"/>
-            <w:hideMark/>
-          </w:tcPr>
-          <w:p>
-            <w:pPr>
-              <w:jc w:val="center"/>
-              <w:rPr>
-                <w:rFonts w:ascii="Calibri" w:eastAsia="Times New Roman" w:hAnsi="Calibri" w:cs="Times New Roman"/>
-                <w:color w:val="000000"/>
-              </w:rPr>
-            </w:pPr>
-            <w:r>
-              <w:rPr>
-                <w:rFonts w:ascii="Calibri" w:eastAsia="Times New Roman" w:hAnsi="Calibri" w:cs="Times New Roman"/>
-                <w:color w:val="000000"/>
-              </w:rPr>
-              <w:t>2</w:t>
-            </w:r>
-          </w:p>
-        </w:tc>
-        <w:tc>
-          <w:tcPr>
-            <w:tcW w:w="1300" w:type="dxa"/>
-            <w:tcBorders>
-              <w:top w:val="nil"/>
-              <w:left w:val="nil"/>
-              <w:bottom w:val="single" w:sz="4" w:space="0" w:color="auto"/>
-              <w:right w:val="single" w:sz="4" w:space="0" w:color="auto"/>
-            </w:tcBorders>
-            <w:shd w:val="clear" w:color="000000" w:fill="D9D9D9"/>
-            <w:noWrap/>
-            <w:vAlign w:val="bottom"/>
-            <w:hideMark/>
-          </w:tcPr>
-          <w:p>
-            <w:pPr>
-              <w:jc w:val="center"/>
-              <w:rPr>
-                <w:rFonts w:ascii="Calibri" w:eastAsia="Times New Roman" w:hAnsi="Calibri" w:cs="Times New Roman"/>
-                <w:color w:val="000000"/>
-              </w:rPr>
-            </w:pPr>
-            <w:r>
-              <w:rPr>
-                <w:rFonts w:ascii="Calibri" w:eastAsia="Times New Roman" w:hAnsi="Calibri" w:cs="Times New Roman"/>
-                <w:color w:val="000000"/>
-              </w:rPr>
-              <w:t>3</w:t>
-            </w:r>
-          </w:p>
-        </w:tc>
-        <w:tc>
-          <w:tcPr>
-            <w:tcW w:w="1300" w:type="dxa"/>
-            <w:tcBorders>
-              <w:top w:val="nil"/>
-              <w:left w:val="nil"/>
-              <w:bottom w:val="single" w:sz="4" w:space="0" w:color="auto"/>
-              <w:right w:val="single" w:sz="4" w:space="0" w:color="auto"/>
-            </w:tcBorders>
             <w:shd w:val="clear" w:color="000000" w:fill="C5D9F1"/>
             <w:noWrap/>
             <w:vAlign w:val="bottom"/>
@@ -2142,7 +2524,7 @@
                 <w:rFonts w:ascii="Calibri" w:eastAsia="Times New Roman" w:hAnsi="Calibri" w:cs="Times New Roman"/>
                 <w:color w:val="000000"/>
               </w:rPr>
-              <w:t>10</w:t>
+              <w:t>12</w:t>
             </w:r>
           </w:p>
         </w:tc>
@@ -2153,32 +2535,63 @@
         </w:trPr>
         <w:tc>
           <w:tcPr>
+            <w:tcW w:w="1458" w:type="dxa"/>
+            <w:tcBorders>
+              <w:top w:val="nil"/>
+              <w:left w:val="single" w:sz="4" w:space="0" w:color="auto"/>
+              <w:bottom w:val="single" w:sz="4" w:space="0" w:color="auto"/>
+              <w:right w:val="single" w:sz="4" w:space="0" w:color="auto"/>
+            </w:tcBorders>
+            <w:shd w:val="clear" w:color="000000" w:fill="F2DCDB"/>
+            <w:noWrap/>
+            <w:vAlign w:val="bottom"/>
+            <w:hideMark/>
+          </w:tcPr>
+          <w:p>
+            <w:pPr>
+              <w:jc w:val="center"/>
+              <w:rPr>
+                <w:rFonts w:ascii="Calibri" w:eastAsia="Times New Roman" w:hAnsi="Calibri" w:cs="Times New Roman"/>
+                <w:color w:val="000000"/>
+              </w:rPr>
+            </w:pPr>
+            <w:r>
+              <w:rPr>
+                <w:rFonts w:ascii="Calibri" w:eastAsia="Times New Roman" w:hAnsi="Calibri" w:cs="Times New Roman"/>
+                <w:color w:val="000000"/>
+              </w:rPr>
+              <w:t>AGING</w:t>
+            </w:r>
+          </w:p>
+        </w:tc>
+        <w:tc>
+          <w:tcPr>
             <w:tcW w:w="1300" w:type="dxa"/>
             <w:tcBorders>
               <w:top w:val="nil"/>
-              <w:left w:val="single" w:sz="4" w:space="0" w:color="auto"/>
-              <w:bottom w:val="single" w:sz="4" w:space="0" w:color="auto"/>
-              <w:right w:val="single" w:sz="4" w:space="0" w:color="auto"/>
-            </w:tcBorders>
-            <w:shd w:val="clear" w:color="000000" w:fill="F2DCDB"/>
-            <w:noWrap/>
-            <w:vAlign w:val="bottom"/>
-            <w:hideMark/>
-          </w:tcPr>
-          <w:p>
-            <w:pPr>
-              <w:jc w:val="center"/>
-              <w:rPr>
-                <w:rFonts w:ascii="Calibri" w:eastAsia="Times New Roman" w:hAnsi="Calibri" w:cs="Times New Roman"/>
-                <w:color w:val="000000"/>
-              </w:rPr>
-            </w:pPr>
-            <w:r>
-              <w:rPr>
-                <w:rFonts w:ascii="Calibri" w:eastAsia="Times New Roman" w:hAnsi="Calibri" w:cs="Times New Roman"/>
-                <w:color w:val="000000"/>
-              </w:rPr>
-              <w:t>AGING</w:t>
+              <w:left w:val="nil"/>
+              <w:bottom w:val="single" w:sz="4" w:space="0" w:color="auto"/>
+              <w:right w:val="single" w:sz="4" w:space="0" w:color="auto"/>
+            </w:tcBorders>
+            <w:shd w:val="clear" w:color="000000" w:fill="D9D9D9"/>
+            <w:noWrap/>
+            <w:vAlign w:val="bottom"/>
+            <w:hideMark/>
+          </w:tcPr>
+          <w:p>
+            <w:pPr>
+              <w:jc w:val="center"/>
+              <w:rPr>
+                <w:rFonts w:ascii="Calibri" w:eastAsia="Times New Roman" w:hAnsi="Calibri" w:cs="Times New Roman"/>
+                <w:color w:val="000000"/>
+              </w:rPr>
+            </w:pPr>
+            <w:r>
+              <w:rPr>
+                <w:rFonts w:ascii="Calibri" w:eastAsia="Times New Roman" w:hAnsi="Calibri" w:cs="Times New Roman"/>
+                <w:color w:val="000000"/>
+              </w:rPr>
+              <w:t>4</w:t>
             </w:r>
           </w:p>
         </w:tc>
@@ -2209,6 +2622,37 @@
                 <w:rFonts w:ascii="Calibri" w:eastAsia="Times New Roman" w:hAnsi="Calibri" w:cs="Times New Roman"/>
                 <w:color w:val="000000"/>
               </w:rPr>
+              <w:t>2</w:t>
+            </w:r>
+          </w:p>
+        </w:tc>
+        <w:tc>
+          <w:tcPr>
+            <w:tcW w:w="1300" w:type="dxa"/>
+            <w:tcBorders>
+              <w:top w:val="nil"/>
+              <w:left w:val="nil"/>
+              <w:bottom w:val="single" w:sz="4" w:space="0" w:color="auto"/>
+              <w:right w:val="single" w:sz="4" w:space="0" w:color="auto"/>
+            </w:tcBorders>
+            <w:shd w:val="clear" w:color="000000" w:fill="D9D9D9"/>
+            <w:noWrap/>
+            <w:vAlign w:val="bottom"/>
+            <w:hideMark/>
+          </w:tcPr>
+          <w:p>
+            <w:pPr>
+              <w:jc w:val="center"/>
+              <w:rPr>
+                <w:rFonts w:ascii="Calibri" w:eastAsia="Times New Roman" w:hAnsi="Calibri" w:cs="Times New Roman"/>
+                <w:color w:val="000000"/>
+              </w:rPr>
+            </w:pPr>
+            <w:r>
+              <w:rPr>
+                <w:rFonts w:ascii="Calibri" w:eastAsia="Times New Roman" w:hAnsi="Calibri" w:cs="Times New Roman"/>
+                <w:color w:val="000000"/>
+              </w:rPr>
               <w:t>4</w:t>
             </w:r>
           </w:p>
@@ -2240,7 +2684,7 @@
                 <w:rFonts w:ascii="Calibri" w:eastAsia="Times New Roman" w:hAnsi="Calibri" w:cs="Times New Roman"/>
                 <w:color w:val="000000"/>
               </w:rPr>
-              <w:t>4</w:t>
+              <w:t>2</w:t>
             </w:r>
           </w:p>
         </w:tc>
@@ -2253,68 +2697,6 @@
               <w:bottom w:val="single" w:sz="4" w:space="0" w:color="auto"/>
               <w:right w:val="single" w:sz="4" w:space="0" w:color="auto"/>
             </w:tcBorders>
-            <w:shd w:val="clear" w:color="000000" w:fill="D9D9D9"/>
-            <w:noWrap/>
-            <w:vAlign w:val="bottom"/>
-            <w:hideMark/>
-          </w:tcPr>
-          <w:p>
-            <w:pPr>
-              <w:jc w:val="center"/>
-              <w:rPr>
-                <w:rFonts w:ascii="Calibri" w:eastAsia="Times New Roman" w:hAnsi="Calibri" w:cs="Times New Roman"/>
-                <w:color w:val="000000"/>
-              </w:rPr>
-            </w:pPr>
-            <w:r>
-              <w:rPr>
-                <w:rFonts w:ascii="Calibri" w:eastAsia="Times New Roman" w:hAnsi="Calibri" w:cs="Times New Roman"/>
-                <w:color w:val="000000"/>
-              </w:rPr>
-              <w:t>4</w:t>
-            </w:r>
-          </w:p>
-        </w:tc>
-        <w:tc>
-          <w:tcPr>
-            <w:tcW w:w="1300" w:type="dxa"/>
-            <w:tcBorders>
-              <w:top w:val="nil"/>
-              <w:left w:val="nil"/>
-              <w:bottom w:val="single" w:sz="4" w:space="0" w:color="auto"/>
-              <w:right w:val="single" w:sz="4" w:space="0" w:color="auto"/>
-            </w:tcBorders>
-            <w:shd w:val="clear" w:color="000000" w:fill="D9D9D9"/>
-            <w:noWrap/>
-            <w:vAlign w:val="bottom"/>
-            <w:hideMark/>
-          </w:tcPr>
-          <w:p>
-            <w:pPr>
-              <w:jc w:val="center"/>
-              <w:rPr>
-                <w:rFonts w:ascii="Calibri" w:eastAsia="Times New Roman" w:hAnsi="Calibri" w:cs="Times New Roman"/>
-                <w:color w:val="000000"/>
-              </w:rPr>
-            </w:pPr>
-            <w:r>
-              <w:rPr>
-                <w:rFonts w:ascii="Calibri" w:eastAsia="Times New Roman" w:hAnsi="Calibri" w:cs="Times New Roman"/>
-                <w:color w:val="000000"/>
-              </w:rPr>
-              <w:t>4</w:t>
-            </w:r>
-          </w:p>
-        </w:tc>
-        <w:tc>
-          <w:tcPr>
-            <w:tcW w:w="1300" w:type="dxa"/>
-            <w:tcBorders>
-              <w:top w:val="nil"/>
-              <w:left w:val="nil"/>
-              <w:bottom w:val="single" w:sz="4" w:space="0" w:color="auto"/>
-              <w:right w:val="single" w:sz="4" w:space="0" w:color="auto"/>
-            </w:tcBorders>
             <w:shd w:val="clear" w:color="000000" w:fill="C5D9F1"/>
             <w:noWrap/>
             <w:vAlign w:val="bottom"/>
@@ -2333,7 +2715,7 @@
                 <w:rFonts w:ascii="Calibri" w:eastAsia="Times New Roman" w:hAnsi="Calibri" w:cs="Times New Roman"/>
                 <w:color w:val="000000"/>
               </w:rPr>
-              <w:t>16</w:t>
+              <w:t>12</w:t>
             </w:r>
           </w:p>
         </w:tc>
@@ -2344,32 +2726,63 @@
         </w:trPr>
         <w:tc>
           <w:tcPr>
+            <w:tcW w:w="1458" w:type="dxa"/>
+            <w:tcBorders>
+              <w:top w:val="nil"/>
+              <w:left w:val="single" w:sz="4" w:space="0" w:color="auto"/>
+              <w:bottom w:val="single" w:sz="4" w:space="0" w:color="auto"/>
+              <w:right w:val="single" w:sz="4" w:space="0" w:color="auto"/>
+            </w:tcBorders>
+            <w:shd w:val="clear" w:color="000000" w:fill="F2DCDB"/>
+            <w:noWrap/>
+            <w:vAlign w:val="bottom"/>
+            <w:hideMark/>
+          </w:tcPr>
+          <w:p>
+            <w:pPr>
+              <w:jc w:val="center"/>
+              <w:rPr>
+                <w:rFonts w:ascii="Calibri" w:eastAsia="Times New Roman" w:hAnsi="Calibri" w:cs="Times New Roman"/>
+                <w:color w:val="000000"/>
+              </w:rPr>
+            </w:pPr>
+            <w:r>
+              <w:rPr>
+                <w:rFonts w:ascii="Calibri" w:eastAsia="Times New Roman" w:hAnsi="Calibri" w:cs="Times New Roman"/>
+                <w:color w:val="000000"/>
+              </w:rPr>
+              <w:t>LRU</w:t>
+            </w:r>
+          </w:p>
+        </w:tc>
+        <w:tc>
+          <w:tcPr>
             <w:tcW w:w="1300" w:type="dxa"/>
             <w:tcBorders>
               <w:top w:val="nil"/>
-              <w:left w:val="single" w:sz="4" w:space="0" w:color="auto"/>
-              <w:bottom w:val="single" w:sz="4" w:space="0" w:color="auto"/>
-              <w:right w:val="single" w:sz="4" w:space="0" w:color="auto"/>
-            </w:tcBorders>
-            <w:shd w:val="clear" w:color="000000" w:fill="F2DCDB"/>
-            <w:noWrap/>
-            <w:vAlign w:val="bottom"/>
-            <w:hideMark/>
-          </w:tcPr>
-          <w:p>
-            <w:pPr>
-              <w:jc w:val="center"/>
-              <w:rPr>
-                <w:rFonts w:ascii="Calibri" w:eastAsia="Times New Roman" w:hAnsi="Calibri" w:cs="Times New Roman"/>
-                <w:color w:val="000000"/>
-              </w:rPr>
-            </w:pPr>
-            <w:r>
-              <w:rPr>
-                <w:rFonts w:ascii="Calibri" w:eastAsia="Times New Roman" w:hAnsi="Calibri" w:cs="Times New Roman"/>
-                <w:color w:val="000000"/>
-              </w:rPr>
-              <w:t>LRU</w:t>
+              <w:left w:val="nil"/>
+              <w:bottom w:val="single" w:sz="4" w:space="0" w:color="auto"/>
+              <w:right w:val="single" w:sz="4" w:space="0" w:color="auto"/>
+            </w:tcBorders>
+            <w:shd w:val="clear" w:color="000000" w:fill="D9D9D9"/>
+            <w:noWrap/>
+            <w:vAlign w:val="bottom"/>
+            <w:hideMark/>
+          </w:tcPr>
+          <w:p>
+            <w:pPr>
+              <w:jc w:val="center"/>
+              <w:rPr>
+                <w:rFonts w:ascii="Calibri" w:eastAsia="Times New Roman" w:hAnsi="Calibri" w:cs="Times New Roman"/>
+                <w:color w:val="000000"/>
+              </w:rPr>
+            </w:pPr>
+            <w:r>
+              <w:rPr>
+                <w:rFonts w:ascii="Calibri" w:eastAsia="Times New Roman" w:hAnsi="Calibri" w:cs="Times New Roman"/>
+                <w:color w:val="000000"/>
+              </w:rPr>
+              <w:t>3</w:t>
             </w:r>
           </w:p>
         </w:tc>
@@ -2431,7 +2844,7 @@
                 <w:rFonts w:ascii="Calibri" w:eastAsia="Times New Roman" w:hAnsi="Calibri" w:cs="Times New Roman"/>
                 <w:color w:val="000000"/>
               </w:rPr>
-              <w:t>2</w:t>
+              <w:t>3</w:t>
             </w:r>
           </w:p>
         </w:tc>
@@ -2475,37 +2888,6 @@
               <w:bottom w:val="single" w:sz="4" w:space="0" w:color="auto"/>
               <w:right w:val="single" w:sz="4" w:space="0" w:color="auto"/>
             </w:tcBorders>
-            <w:shd w:val="clear" w:color="000000" w:fill="D9D9D9"/>
-            <w:noWrap/>
-            <w:vAlign w:val="bottom"/>
-            <w:hideMark/>
-          </w:tcPr>
-          <w:p>
-            <w:pPr>
-              <w:jc w:val="center"/>
-              <w:rPr>
-                <w:rFonts w:ascii="Calibri" w:eastAsia="Times New Roman" w:hAnsi="Calibri" w:cs="Times New Roman"/>
-                <w:color w:val="000000"/>
-              </w:rPr>
-            </w:pPr>
-            <w:r>
-              <w:rPr>
-                <w:rFonts w:ascii="Calibri" w:eastAsia="Times New Roman" w:hAnsi="Calibri" w:cs="Times New Roman"/>
-                <w:color w:val="000000"/>
-              </w:rPr>
-              <w:t>2</w:t>
-            </w:r>
-          </w:p>
-        </w:tc>
-        <w:tc>
-          <w:tcPr>
-            <w:tcW w:w="1300" w:type="dxa"/>
-            <w:tcBorders>
-              <w:top w:val="nil"/>
-              <w:left w:val="nil"/>
-              <w:bottom w:val="single" w:sz="4" w:space="0" w:color="auto"/>
-              <w:right w:val="single" w:sz="4" w:space="0" w:color="auto"/>
-            </w:tcBorders>
             <w:shd w:val="clear" w:color="000000" w:fill="C5D9F1"/>
             <w:noWrap/>
             <w:vAlign w:val="bottom"/>
@@ -2524,7 +2906,7 @@
                 <w:rFonts w:ascii="Calibri" w:eastAsia="Times New Roman" w:hAnsi="Calibri" w:cs="Times New Roman"/>
                 <w:color w:val="000000"/>
               </w:rPr>
-              <w:t>10</w:t>
+              <w:t>12</w:t>
             </w:r>
           </w:p>
         </w:tc>
@@ -2682,105 +3064,13 @@
         </w:rPr>
         <w:t xml:space="preserve"> the one with MORE total low data points. </w:t>
       </w:r>
-    </w:p>
-    <w:p>
-      <w:pPr>
-        <w:pStyle w:val="ListParagraph"/>
-        <w:numPr>
-          <w:ilvl w:val="0"/>
-          <w:numId w:val="3"/>
-        </w:numPr>
+      <w:r>
         <w:rPr>
           <w:rFonts w:ascii="Calibri" w:eastAsia="Times New Roman" w:hAnsi="Calibri" w:cs="Times New Roman"/>
           <w:i/>
           <w:color w:val="000000"/>
         </w:rPr>
-      </w:pPr>
-      <w:r>
-        <w:rPr>
-          <w:rFonts w:ascii="Calibri" w:eastAsia="Times New Roman" w:hAnsi="Calibri" w:cs="Times New Roman"/>
-          <w:i/>
-          <w:color w:val="000000"/>
-        </w:rPr>
-        <w:t>For example “Aging” is lower than “LRU” and “Clock” within the category “GCC – Disk Writes”</w:t>
-      </w:r>
-      <w:r>
-        <w:rPr>
-          <w:rFonts w:ascii="Calibri" w:eastAsia="Times New Roman" w:hAnsi="Calibri" w:cs="Times New Roman"/>
-          <w:i/>
-          <w:color w:val="000000"/>
-        </w:rPr>
-        <w:t xml:space="preserve"> at the 8-</w:t>
-      </w:r>
-      <w:r>
-        <w:rPr>
-          <w:rFonts w:ascii="Calibri" w:eastAsia="Times New Roman" w:hAnsi="Calibri" w:cs="Times New Roman"/>
-          <w:i/>
-          <w:color w:val="000000"/>
-        </w:rPr>
-        <w:t xml:space="preserve">frame data point. But “Aging” is still the lowest ranked algorithm overall in this </w:t>
-      </w:r>
-      <w:r>
-        <w:rPr>
-          <w:rFonts w:ascii="Calibri" w:eastAsia="Times New Roman" w:hAnsi="Calibri" w:cs="Times New Roman"/>
-          <w:i/>
-          <w:color w:val="000000"/>
-        </w:rPr>
-        <w:t>category</w:t>
-      </w:r>
-      <w:r>
-        <w:rPr>
-          <w:rFonts w:ascii="Calibri" w:eastAsia="Times New Roman" w:hAnsi="Calibri" w:cs="Times New Roman"/>
-          <w:i/>
-          <w:color w:val="000000"/>
-        </w:rPr>
-        <w:t xml:space="preserve">, because it had the MOST disk writes for 16, 32, and 64 frames. </w:t>
-      </w:r>
-    </w:p>
-    <w:p>
-      <w:pPr>
-        <w:pStyle w:val="ListParagraph"/>
-        <w:numPr>
-          <w:ilvl w:val="0"/>
-          <w:numId w:val="3"/>
-        </w:numPr>
-        <w:rPr>
-          <w:rFonts w:ascii="Calibri" w:eastAsia="Times New Roman" w:hAnsi="Calibri" w:cs="Times New Roman"/>
-          <w:i/>
-          <w:color w:val="000000"/>
-        </w:rPr>
-      </w:pPr>
-      <w:r>
-        <w:rPr>
-          <w:rFonts w:ascii="Calibri" w:eastAsia="Times New Roman" w:hAnsi="Calibri" w:cs="Times New Roman"/>
-          <w:i/>
-          <w:color w:val="000000"/>
-        </w:rPr>
-        <w:t>There were no ties within a single catego</w:t>
-      </w:r>
-      <w:r>
-        <w:rPr>
-          <w:rFonts w:ascii="Calibri" w:eastAsia="Times New Roman" w:hAnsi="Calibri" w:cs="Times New Roman"/>
-          <w:i/>
-          <w:color w:val="000000"/>
-        </w:rPr>
-        <w:t>ry, after applying this criterion</w:t>
-      </w:r>
-      <w:r>
-        <w:rPr>
-          <w:rFonts w:ascii="Calibri" w:eastAsia="Times New Roman" w:hAnsi="Calibri" w:cs="Times New Roman"/>
-          <w:i/>
-          <w:color w:val="000000"/>
-        </w:rPr>
-        <w:t>, so I did not have to break ties inside a category</w:t>
-      </w:r>
-      <w:r>
-        <w:rPr>
-          <w:rFonts w:ascii="Calibri" w:eastAsia="Times New Roman" w:hAnsi="Calibri" w:cs="Times New Roman"/>
-          <w:i/>
-          <w:color w:val="000000"/>
-        </w:rPr>
-        <w:t>.</w:t>
+        <w:t>Ties were broken by my own personal judgment.</w:t>
       </w:r>
     </w:p>
     <w:p>
@@ -2881,10 +3171,98 @@
           <w:i/>
           <w:color w:val="000000"/>
         </w:rPr>
-        <w:t>So we want to pick between the tie for CLOCK and LRU</w:t>
-      </w:r>
-      <w:bookmarkStart w:id="0" w:name="_GoBack"/>
-      <w:bookmarkEnd w:id="0"/>
+        <w:t xml:space="preserve">So we </w:t>
+      </w:r>
+      <w:r>
+        <w:rPr>
+          <w:rFonts w:eastAsia="Times New Roman" w:cs="Times New Roman"/>
+          <w:b/>
+          <w:i/>
+          <w:color w:val="000000"/>
+        </w:rPr>
+        <w:t xml:space="preserve">want to pick between </w:t>
+      </w:r>
+      <w:proofErr w:type="gramStart"/>
+      <w:r>
+        <w:rPr>
+          <w:rFonts w:eastAsia="Times New Roman" w:cs="Times New Roman"/>
+          <w:b/>
+          <w:i/>
+          <w:color w:val="000000"/>
+        </w:rPr>
+        <w:t>the</w:t>
+      </w:r>
+      <w:r>
+        <w:rPr>
+          <w:rFonts w:eastAsia="Times New Roman" w:cs="Times New Roman"/>
+          <w:b/>
+          <w:i/>
+          <w:color w:val="000000"/>
+        </w:rPr>
+        <w:t xml:space="preserve"> </w:t>
+      </w:r>
+      <w:r>
+        <w:rPr>
+          <w:rFonts w:eastAsia="Times New Roman" w:cs="Times New Roman"/>
+          <w:b/>
+          <w:i/>
+          <w:color w:val="000000"/>
+        </w:rPr>
+        <w:t xml:space="preserve"> </w:t>
+      </w:r>
+      <w:r>
+        <w:rPr>
+          <w:rFonts w:eastAsia="Times New Roman" w:cs="Times New Roman"/>
+          <w:b/>
+          <w:i/>
+          <w:color w:val="000000"/>
+        </w:rPr>
+        <w:t>3</w:t>
+      </w:r>
+      <w:proofErr w:type="gramEnd"/>
+      <w:r>
+        <w:rPr>
+          <w:rFonts w:eastAsia="Times New Roman" w:cs="Times New Roman"/>
+          <w:b/>
+          <w:i/>
+          <w:color w:val="000000"/>
+        </w:rPr>
+        <w:t>-</w:t>
+      </w:r>
+      <w:r>
+        <w:rPr>
+          <w:rFonts w:eastAsia="Times New Roman" w:cs="Times New Roman"/>
+          <w:b/>
+          <w:i/>
+          <w:color w:val="000000"/>
+        </w:rPr>
+        <w:t>way</w:t>
+      </w:r>
+      <w:r>
+        <w:rPr>
+          <w:rFonts w:eastAsia="Times New Roman" w:cs="Times New Roman"/>
+          <w:b/>
+          <w:i/>
+          <w:color w:val="000000"/>
+        </w:rPr>
+        <w:t xml:space="preserve"> tie</w:t>
+      </w:r>
+      <w:r>
+        <w:rPr>
+          <w:rFonts w:eastAsia="Times New Roman" w:cs="Times New Roman"/>
+          <w:i/>
+          <w:color w:val="000000"/>
+        </w:rPr>
+        <w:t xml:space="preserve"> for CLOCK and LRU</w:t>
+      </w:r>
+      <w:r>
+        <w:rPr>
+          <w:rFonts w:eastAsia="Times New Roman" w:cs="Times New Roman"/>
+          <w:i/>
+          <w:color w:val="000000"/>
+        </w:rPr>
+        <w:t xml:space="preserve"> and AGING</w:t>
+      </w:r>
       <w:r>
         <w:rPr>
           <w:rFonts w:eastAsia="Times New Roman" w:cs="Times New Roman"/>
@@ -2909,37 +3287,68 @@
         <w:rPr>
           <w:rFonts w:eastAsia="Times New Roman" w:cs="Times New Roman"/>
           <w:color w:val="000000"/>
-          <w:u w:val="single"/>
-        </w:rPr>
-        <w:t>My pick goes to LRU</w:t>
-      </w:r>
+        </w:rPr>
+        <w:t xml:space="preserve">Of these three:  </w:t>
+      </w:r>
+    </w:p>
+    <w:p>
+      <w:pPr>
+        <w:pStyle w:val="ListParagraph"/>
+        <w:numPr>
+          <w:ilvl w:val="2"/>
+          <w:numId w:val="6"/>
+        </w:numPr>
+        <w:rPr>
+          <w:rFonts w:ascii="Calibri" w:eastAsia="Times New Roman" w:hAnsi="Calibri" w:cs="Times New Roman"/>
+          <w:color w:val="000000"/>
+        </w:rPr>
+      </w:pPr>
       <w:r>
         <w:rPr>
           <w:rFonts w:eastAsia="Times New Roman" w:cs="Times New Roman"/>
           <w:color w:val="000000"/>
         </w:rPr>
-        <w:t>, because where clock</w:t>
-      </w:r>
+        <w:t>AGING does well on disk writes, but generally has the most page faults.</w:t>
+      </w:r>
+    </w:p>
+    <w:p>
+      <w:pPr>
+        <w:pStyle w:val="ListParagraph"/>
+        <w:numPr>
+          <w:ilvl w:val="2"/>
+          <w:numId w:val="6"/>
+        </w:numPr>
+        <w:rPr>
+          <w:rFonts w:ascii="Calibri" w:eastAsia="Times New Roman" w:hAnsi="Calibri" w:cs="Times New Roman"/>
+          <w:color w:val="000000"/>
+        </w:rPr>
+      </w:pPr>
       <w:r>
         <w:rPr>
           <w:rFonts w:eastAsia="Times New Roman" w:cs="Times New Roman"/>
           <w:color w:val="000000"/>
         </w:rPr>
-        <w:t xml:space="preserve"> </w:t>
-      </w:r>
+        <w:t>Conversely, CLOCK does well on page faults, but often has the most disk writes.</w:t>
+      </w:r>
+    </w:p>
+    <w:p>
+      <w:pPr>
+        <w:pStyle w:val="ListParagraph"/>
+        <w:numPr>
+          <w:ilvl w:val="2"/>
+          <w:numId w:val="6"/>
+        </w:numPr>
+        <w:rPr>
+          <w:rFonts w:ascii="Calibri" w:eastAsia="Times New Roman" w:hAnsi="Calibri" w:cs="Times New Roman"/>
+          <w:color w:val="000000"/>
+        </w:rPr>
+      </w:pPr>
       <w:r>
         <w:rPr>
           <w:rFonts w:eastAsia="Times New Roman" w:cs="Times New Roman"/>
           <w:color w:val="000000"/>
         </w:rPr>
-        <w:t>does beat LRU, it does so only by a narrow margin.</w:t>
-      </w:r>
-      <w:r>
-        <w:rPr>
-          <w:rFonts w:eastAsia="Times New Roman" w:cs="Times New Roman"/>
-          <w:color w:val="000000"/>
-        </w:rPr>
-        <w:t xml:space="preserve"> </w:t>
+        <w:t xml:space="preserve">LRU achieves a balance. </w:t>
       </w:r>
     </w:p>
     <w:p>
@@ -2958,15 +3367,107 @@
         <w:rPr>
           <w:rFonts w:eastAsia="Times New Roman" w:cs="Times New Roman"/>
           <w:color w:val="000000"/>
-        </w:rPr>
-        <w:t>But where LRU beats clock, it does so by a large amount. LRU is better</w:t>
+          <w:u w:val="single"/>
+        </w:rPr>
+        <w:t xml:space="preserve">Therefore, </w:t>
       </w:r>
       <w:r>
         <w:rPr>
           <w:rFonts w:eastAsia="Times New Roman" w:cs="Times New Roman"/>
           <w:color w:val="000000"/>
-        </w:rPr>
-        <w:t xml:space="preserve"> overall. </w:t>
+          <w:u w:val="single"/>
+        </w:rPr>
+        <w:t>My pick goes to LRU</w:t>
+      </w:r>
+      <w:r>
+        <w:rPr>
+          <w:rFonts w:eastAsia="Times New Roman" w:cs="Times New Roman"/>
+          <w:color w:val="000000"/>
+        </w:rPr>
+        <w:t>, because where clock</w:t>
+      </w:r>
+      <w:r>
+        <w:rPr>
+          <w:rFonts w:eastAsia="Times New Roman" w:cs="Times New Roman"/>
+          <w:color w:val="000000"/>
+        </w:rPr>
+        <w:t xml:space="preserve"> does beat LRU,</w:t>
+      </w:r>
+      <w:r>
+        <w:rPr>
+          <w:rFonts w:eastAsia="Times New Roman" w:cs="Times New Roman"/>
+          <w:color w:val="000000"/>
+        </w:rPr>
+        <w:t xml:space="preserve"> on page faults</w:t>
+      </w:r>
+      <w:r>
+        <w:rPr>
+          <w:rFonts w:eastAsia="Times New Roman" w:cs="Times New Roman"/>
+          <w:color w:val="000000"/>
+        </w:rPr>
+        <w:t xml:space="preserve"> it does so only by a narrow margin. </w:t>
+      </w:r>
+    </w:p>
+    <w:p>
+      <w:pPr>
+        <w:pStyle w:val="ListParagraph"/>
+        <w:numPr>
+          <w:ilvl w:val="1"/>
+          <w:numId w:val="6"/>
+        </w:numPr>
+        <w:rPr>
+          <w:rFonts w:ascii="Calibri" w:eastAsia="Times New Roman" w:hAnsi="Calibri" w:cs="Times New Roman"/>
+          <w:color w:val="000000"/>
+        </w:rPr>
+      </w:pPr>
+      <w:r>
+        <w:rPr>
+          <w:rFonts w:eastAsia="Times New Roman" w:cs="Times New Roman"/>
+          <w:color w:val="000000"/>
+        </w:rPr>
+        <w:t>But where LRU beats clock</w:t>
+      </w:r>
+      <w:r>
+        <w:rPr>
+          <w:rFonts w:eastAsia="Times New Roman" w:cs="Times New Roman"/>
+          <w:color w:val="000000"/>
+        </w:rPr>
+        <w:t>—on disk writes—</w:t>
+      </w:r>
+      <w:r>
+        <w:rPr>
+          <w:rFonts w:eastAsia="Times New Roman" w:cs="Times New Roman"/>
+          <w:color w:val="000000"/>
+        </w:rPr>
+        <w:t xml:space="preserve">it does so by a large amount. </w:t>
+      </w:r>
+      <w:r>
+        <w:rPr>
+          <w:rFonts w:eastAsia="Times New Roman" w:cs="Times New Roman"/>
+          <w:color w:val="000000"/>
+        </w:rPr>
+        <w:t xml:space="preserve">This means </w:t>
+      </w:r>
+      <w:r>
+        <w:rPr>
+          <w:rFonts w:eastAsia="Times New Roman" w:cs="Times New Roman"/>
+          <w:color w:val="000000"/>
+        </w:rPr>
+        <w:t>LRU is better overall</w:t>
+      </w:r>
+      <w:r>
+        <w:rPr>
+          <w:rFonts w:eastAsia="Times New Roman" w:cs="Times New Roman"/>
+          <w:color w:val="000000"/>
+        </w:rPr>
+        <w:t>, if both page faults and disk writes are equally weighted for judgment purposes</w:t>
+      </w:r>
+      <w:r>
+        <w:rPr>
+          <w:rFonts w:eastAsia="Times New Roman" w:cs="Times New Roman"/>
+          <w:color w:val="000000"/>
+        </w:rPr>
+        <w:t xml:space="preserve">. </w:t>
       </w:r>
     </w:p>
     <w:p>
@@ -2982,27 +3483,19 @@
       <w:pPr>
         <w:rPr>
           <w:rFonts w:ascii="Calibri" w:eastAsia="Times New Roman" w:hAnsi="Calibri" w:cs="Times New Roman"/>
-          <w:color w:val="000000"/>
+          <w:b/>
+          <w:color w:val="FF0000"/>
         </w:rPr>
       </w:pPr>
       <w:r>
         <w:rPr>
           <w:rFonts w:eastAsia="Times New Roman" w:cs="Times New Roman"/>
-          <w:color w:val="000000"/>
-        </w:rPr>
-        <w:t>Therefore, I would select LRU for my own operating system</w:t>
-      </w:r>
-      <w:r>
-        <w:rPr>
-          <w:rFonts w:eastAsia="Times New Roman" w:cs="Times New Roman"/>
-          <w:color w:val="000000"/>
-        </w:rPr>
-        <w:t>.</w:t>
+          <w:b/>
+          <w:color w:val="FF0000"/>
+        </w:rPr>
+        <w:t>Therefore, I would select LRU for my own operating system.</w:t>
       </w:r>
     </w:p>
-    <w:p/>
-    <w:p/>
-    <w:p/>
     <w:p/>
     <w:p/>
     <w:p/>
@@ -3515,6 +4008,8 @@
                 <w:color w:val="000000"/>
               </w:rPr>
             </w:pPr>
+            <w:proofErr w:type="spellStart"/>
+            <w:proofErr w:type="gramStart"/>
             <w:r>
               <w:rPr>
                 <w:rFonts w:ascii="Calibri" w:eastAsia="Times New Roman" w:hAnsi="Calibri" w:cs="Times New Roman"/>
@@ -3522,6 +4017,8 @@
               </w:rPr>
               <w:t>swim.trace</w:t>
             </w:r>
+            <w:proofErr w:type="spellEnd"/>
+            <w:proofErr w:type="gramEnd"/>
           </w:p>
         </w:tc>
         <w:tc>
@@ -3737,6 +4234,8 @@
                 <w:color w:val="000000"/>
               </w:rPr>
             </w:pPr>
+            <w:proofErr w:type="spellStart"/>
+            <w:proofErr w:type="gramStart"/>
             <w:r>
               <w:rPr>
                 <w:rFonts w:ascii="Calibri" w:eastAsia="Times New Roman" w:hAnsi="Calibri" w:cs="Times New Roman"/>
@@ -3744,6 +4243,8 @@
               </w:rPr>
               <w:t>swim.trace</w:t>
             </w:r>
+            <w:proofErr w:type="spellEnd"/>
+            <w:proofErr w:type="gramEnd"/>
           </w:p>
         </w:tc>
         <w:tc>
@@ -3959,6 +4460,8 @@
                 <w:color w:val="000000"/>
               </w:rPr>
             </w:pPr>
+            <w:proofErr w:type="spellStart"/>
+            <w:proofErr w:type="gramStart"/>
             <w:r>
               <w:rPr>
                 <w:rFonts w:ascii="Calibri" w:eastAsia="Times New Roman" w:hAnsi="Calibri" w:cs="Times New Roman"/>
@@ -3966,6 +4469,8 @@
               </w:rPr>
               <w:t>swim.trace</w:t>
             </w:r>
+            <w:proofErr w:type="spellEnd"/>
+            <w:proofErr w:type="gramEnd"/>
           </w:p>
         </w:tc>
         <w:tc>
@@ -4181,6 +4686,8 @@
                 <w:color w:val="000000"/>
               </w:rPr>
             </w:pPr>
+            <w:proofErr w:type="spellStart"/>
+            <w:proofErr w:type="gramStart"/>
             <w:r>
               <w:rPr>
                 <w:rFonts w:ascii="Calibri" w:eastAsia="Times New Roman" w:hAnsi="Calibri" w:cs="Times New Roman"/>
@@ -4188,6 +4695,8 @@
               </w:rPr>
               <w:t>swim.trace</w:t>
             </w:r>
+            <w:proofErr w:type="spellEnd"/>
+            <w:proofErr w:type="gramEnd"/>
           </w:p>
         </w:tc>
         <w:tc>
@@ -4403,6 +4912,8 @@
                 <w:color w:val="000000"/>
               </w:rPr>
             </w:pPr>
+            <w:proofErr w:type="spellStart"/>
+            <w:proofErr w:type="gramStart"/>
             <w:r>
               <w:rPr>
                 <w:rFonts w:ascii="Calibri" w:eastAsia="Times New Roman" w:hAnsi="Calibri" w:cs="Times New Roman"/>
@@ -4410,6 +4921,8 @@
               </w:rPr>
               <w:t>gcc.trace</w:t>
             </w:r>
+            <w:proofErr w:type="spellEnd"/>
+            <w:proofErr w:type="gramEnd"/>
           </w:p>
         </w:tc>
         <w:tc>
@@ -4625,6 +5138,8 @@
                 <w:color w:val="000000"/>
               </w:rPr>
             </w:pPr>
+            <w:proofErr w:type="spellStart"/>
+            <w:proofErr w:type="gramStart"/>
             <w:r>
               <w:rPr>
                 <w:rFonts w:ascii="Calibri" w:eastAsia="Times New Roman" w:hAnsi="Calibri" w:cs="Times New Roman"/>
@@ -4632,6 +5147,8 @@
               </w:rPr>
               <w:t>gcc.trace</w:t>
             </w:r>
+            <w:proofErr w:type="spellEnd"/>
+            <w:proofErr w:type="gramEnd"/>
           </w:p>
         </w:tc>
         <w:tc>
@@ -4847,6 +5364,8 @@
                 <w:color w:val="000000"/>
               </w:rPr>
             </w:pPr>
+            <w:proofErr w:type="spellStart"/>
+            <w:proofErr w:type="gramStart"/>
             <w:r>
               <w:rPr>
                 <w:rFonts w:ascii="Calibri" w:eastAsia="Times New Roman" w:hAnsi="Calibri" w:cs="Times New Roman"/>
@@ -4854,6 +5373,8 @@
               </w:rPr>
               <w:t>gcc.trace</w:t>
             </w:r>
+            <w:proofErr w:type="spellEnd"/>
+            <w:proofErr w:type="gramEnd"/>
           </w:p>
         </w:tc>
         <w:tc>
@@ -5069,6 +5590,8 @@
                 <w:color w:val="000000"/>
               </w:rPr>
             </w:pPr>
+            <w:proofErr w:type="spellStart"/>
+            <w:proofErr w:type="gramStart"/>
             <w:r>
               <w:rPr>
                 <w:rFonts w:ascii="Calibri" w:eastAsia="Times New Roman" w:hAnsi="Calibri" w:cs="Times New Roman"/>
@@ -5076,6 +5599,8 @@
               </w:rPr>
               <w:t>gcc.trace</w:t>
             </w:r>
+            <w:proofErr w:type="spellEnd"/>
+            <w:proofErr w:type="gramEnd"/>
           </w:p>
         </w:tc>
         <w:tc>
@@ -5291,6 +5816,8 @@
                 <w:color w:val="000000"/>
               </w:rPr>
             </w:pPr>
+            <w:proofErr w:type="spellStart"/>
+            <w:proofErr w:type="gramStart"/>
             <w:r>
               <w:rPr>
                 <w:rFonts w:ascii="Calibri" w:eastAsia="Times New Roman" w:hAnsi="Calibri" w:cs="Times New Roman"/>
@@ -5298,6 +5825,8 @@
               </w:rPr>
               <w:t>swim.trace</w:t>
             </w:r>
+            <w:proofErr w:type="spellEnd"/>
+            <w:proofErr w:type="gramEnd"/>
           </w:p>
         </w:tc>
         <w:tc>
@@ -5513,6 +6042,8 @@
                 <w:color w:val="000000"/>
               </w:rPr>
             </w:pPr>
+            <w:proofErr w:type="spellStart"/>
+            <w:proofErr w:type="gramStart"/>
             <w:r>
               <w:rPr>
                 <w:rFonts w:ascii="Calibri" w:eastAsia="Times New Roman" w:hAnsi="Calibri" w:cs="Times New Roman"/>
@@ -5520,6 +6051,8 @@
               </w:rPr>
               <w:t>swim.trace</w:t>
             </w:r>
+            <w:proofErr w:type="spellEnd"/>
+            <w:proofErr w:type="gramEnd"/>
           </w:p>
         </w:tc>
         <w:tc>
@@ -5735,6 +6268,8 @@
                 <w:color w:val="000000"/>
               </w:rPr>
             </w:pPr>
+            <w:proofErr w:type="spellStart"/>
+            <w:proofErr w:type="gramStart"/>
             <w:r>
               <w:rPr>
                 <w:rFonts w:ascii="Calibri" w:eastAsia="Times New Roman" w:hAnsi="Calibri" w:cs="Times New Roman"/>
@@ -5742,6 +6277,8 @@
               </w:rPr>
               <w:t>swim.trace</w:t>
             </w:r>
+            <w:proofErr w:type="spellEnd"/>
+            <w:proofErr w:type="gramEnd"/>
           </w:p>
         </w:tc>
         <w:tc>
@@ -5957,6 +6494,8 @@
                 <w:color w:val="000000"/>
               </w:rPr>
             </w:pPr>
+            <w:proofErr w:type="spellStart"/>
+            <w:proofErr w:type="gramStart"/>
             <w:r>
               <w:rPr>
                 <w:rFonts w:ascii="Calibri" w:eastAsia="Times New Roman" w:hAnsi="Calibri" w:cs="Times New Roman"/>
@@ -5964,6 +6503,8 @@
               </w:rPr>
               <w:t>swim.trace</w:t>
             </w:r>
+            <w:proofErr w:type="spellEnd"/>
+            <w:proofErr w:type="gramEnd"/>
           </w:p>
         </w:tc>
         <w:tc>
@@ -6179,6 +6720,8 @@
                 <w:color w:val="000000"/>
               </w:rPr>
             </w:pPr>
+            <w:proofErr w:type="spellStart"/>
+            <w:proofErr w:type="gramStart"/>
             <w:r>
               <w:rPr>
                 <w:rFonts w:ascii="Calibri" w:eastAsia="Times New Roman" w:hAnsi="Calibri" w:cs="Times New Roman"/>
@@ -6186,6 +6729,8 @@
               </w:rPr>
               <w:t>gcc.trace</w:t>
             </w:r>
+            <w:proofErr w:type="spellEnd"/>
+            <w:proofErr w:type="gramEnd"/>
           </w:p>
         </w:tc>
         <w:tc>
@@ -6401,6 +6946,8 @@
                 <w:color w:val="000000"/>
               </w:rPr>
             </w:pPr>
+            <w:proofErr w:type="spellStart"/>
+            <w:proofErr w:type="gramStart"/>
             <w:r>
               <w:rPr>
                 <w:rFonts w:ascii="Calibri" w:eastAsia="Times New Roman" w:hAnsi="Calibri" w:cs="Times New Roman"/>
@@ -6408,6 +6955,8 @@
               </w:rPr>
               <w:t>gcc.trace</w:t>
             </w:r>
+            <w:proofErr w:type="spellEnd"/>
+            <w:proofErr w:type="gramEnd"/>
           </w:p>
         </w:tc>
         <w:tc>
@@ -6623,6 +7172,8 @@
                 <w:color w:val="000000"/>
               </w:rPr>
             </w:pPr>
+            <w:proofErr w:type="spellStart"/>
+            <w:proofErr w:type="gramStart"/>
             <w:r>
               <w:rPr>
                 <w:rFonts w:ascii="Calibri" w:eastAsia="Times New Roman" w:hAnsi="Calibri" w:cs="Times New Roman"/>
@@ -6630,6 +7181,8 @@
               </w:rPr>
               <w:t>gcc.trace</w:t>
             </w:r>
+            <w:proofErr w:type="spellEnd"/>
+            <w:proofErr w:type="gramEnd"/>
           </w:p>
         </w:tc>
         <w:tc>
@@ -6845,6 +7398,8 @@
                 <w:color w:val="000000"/>
               </w:rPr>
             </w:pPr>
+            <w:proofErr w:type="spellStart"/>
+            <w:proofErr w:type="gramStart"/>
             <w:r>
               <w:rPr>
                 <w:rFonts w:ascii="Calibri" w:eastAsia="Times New Roman" w:hAnsi="Calibri" w:cs="Times New Roman"/>
@@ -6852,6 +7407,8 @@
               </w:rPr>
               <w:t>gcc.trace</w:t>
             </w:r>
+            <w:proofErr w:type="spellEnd"/>
+            <w:proofErr w:type="gramEnd"/>
           </w:p>
         </w:tc>
         <w:tc>
@@ -7007,10 +7564,10 @@
             </w:pPr>
             <w:r>
               <w:rPr>
-                <w:rFonts w:ascii="Calibri" w:eastAsia="Times New Roman" w:hAnsi="Calibri" w:cs="Times New Roman"/>
-                <w:color w:val="000000"/>
-              </w:rPr>
-              <w:t>275255</w:t>
+                <w:rFonts w:ascii="Calibri" w:hAnsi="Calibri" w:cs="Lucida Grande"/>
+                <w:color w:val="000000"/>
+              </w:rPr>
+              <w:t>257952</w:t>
             </w:r>
           </w:p>
         </w:tc>
@@ -7038,10 +7595,10 @@
             </w:pPr>
             <w:r>
               <w:rPr>
-                <w:rFonts w:ascii="Calibri" w:eastAsia="Times New Roman" w:hAnsi="Calibri" w:cs="Times New Roman"/>
-                <w:color w:val="000000"/>
-              </w:rPr>
-              <w:t>53874</w:t>
+                <w:rFonts w:ascii="Calibri" w:hAnsi="Calibri" w:cs="Lucida Grande"/>
+                <w:color w:val="000000"/>
+              </w:rPr>
+              <w:t>52664</w:t>
             </w:r>
           </w:p>
         </w:tc>
@@ -7067,6 +7624,8 @@
                 <w:color w:val="000000"/>
               </w:rPr>
             </w:pPr>
+            <w:proofErr w:type="spellStart"/>
+            <w:proofErr w:type="gramStart"/>
             <w:r>
               <w:rPr>
                 <w:rFonts w:ascii="Calibri" w:eastAsia="Times New Roman" w:hAnsi="Calibri" w:cs="Times New Roman"/>
@@ -7074,6 +7633,8 @@
               </w:rPr>
               <w:t>swim.trace</w:t>
             </w:r>
+            <w:proofErr w:type="spellEnd"/>
+            <w:proofErr w:type="gramEnd"/>
           </w:p>
         </w:tc>
         <w:tc>
@@ -7103,7 +7664,14 @@
                 <w:rFonts w:ascii="Calibri" w:eastAsia="Times New Roman" w:hAnsi="Calibri" w:cs="Times New Roman"/>
                 <w:color w:val="000000"/>
               </w:rPr>
-              <w:t>0.001ms</w:t>
+              <w:t>0.</w:t>
+            </w:r>
+            <w:r>
+              <w:rPr>
+                <w:rFonts w:ascii="Calibri" w:eastAsia="Times New Roman" w:hAnsi="Calibri" w:cs="Times New Roman"/>
+                <w:color w:val="000000"/>
+              </w:rPr>
+              <w:t>01ms</w:t>
             </w:r>
           </w:p>
         </w:tc>
@@ -7229,10 +7797,10 @@
             </w:pPr>
             <w:r>
               <w:rPr>
-                <w:rFonts w:ascii="Calibri" w:eastAsia="Times New Roman" w:hAnsi="Calibri" w:cs="Times New Roman"/>
-                <w:color w:val="000000"/>
-              </w:rPr>
-              <w:t>244515</w:t>
+                <w:rFonts w:ascii="Calibri" w:hAnsi="Calibri" w:cs="Lucida Grande"/>
+                <w:color w:val="000000"/>
+              </w:rPr>
+              <w:t>143989</w:t>
             </w:r>
           </w:p>
         </w:tc>
@@ -7260,10 +7828,10 @@
             </w:pPr>
             <w:r>
               <w:rPr>
-                <w:rFonts w:ascii="Calibri" w:eastAsia="Times New Roman" w:hAnsi="Calibri" w:cs="Times New Roman"/>
-                <w:color w:val="000000"/>
-              </w:rPr>
-              <w:t>52162</w:t>
+                <w:rFonts w:ascii="Calibri" w:hAnsi="Calibri" w:cs="Lucida Grande"/>
+                <w:color w:val="000000"/>
+              </w:rPr>
+              <w:t>41902</w:t>
             </w:r>
           </w:p>
         </w:tc>
@@ -7289,6 +7857,8 @@
                 <w:color w:val="000000"/>
               </w:rPr>
             </w:pPr>
+            <w:proofErr w:type="spellStart"/>
+            <w:proofErr w:type="gramStart"/>
             <w:r>
               <w:rPr>
                 <w:rFonts w:ascii="Calibri" w:eastAsia="Times New Roman" w:hAnsi="Calibri" w:cs="Times New Roman"/>
@@ -7296,6 +7866,8 @@
               </w:rPr>
               <w:t>swim.trace</w:t>
             </w:r>
+            <w:proofErr w:type="spellEnd"/>
+            <w:proofErr w:type="gramEnd"/>
           </w:p>
         </w:tc>
         <w:tc>
@@ -7325,7 +7897,14 @@
                 <w:rFonts w:ascii="Calibri" w:eastAsia="Times New Roman" w:hAnsi="Calibri" w:cs="Times New Roman"/>
                 <w:color w:val="000000"/>
               </w:rPr>
-              <w:t>0.001ms</w:t>
+              <w:t>0.</w:t>
+            </w:r>
+            <w:r>
+              <w:rPr>
+                <w:rFonts w:ascii="Calibri" w:eastAsia="Times New Roman" w:hAnsi="Calibri" w:cs="Times New Roman"/>
+                <w:color w:val="000000"/>
+              </w:rPr>
+              <w:t>01ms</w:t>
             </w:r>
           </w:p>
         </w:tc>
@@ -7451,10 +8030,10 @@
             </w:pPr>
             <w:r>
               <w:rPr>
-                <w:rFonts w:ascii="Calibri" w:eastAsia="Times New Roman" w:hAnsi="Calibri" w:cs="Times New Roman"/>
-                <w:color w:val="000000"/>
-              </w:rPr>
-              <w:t>208493</w:t>
+                <w:rFonts w:ascii="Calibri" w:hAnsi="Calibri" w:cs="Lucida Grande"/>
+                <w:color w:val="000000"/>
+              </w:rPr>
+              <w:t>91852</w:t>
             </w:r>
           </w:p>
         </w:tc>
@@ -7482,10 +8061,10 @@
             </w:pPr>
             <w:r>
               <w:rPr>
-                <w:rFonts w:ascii="Calibri" w:eastAsia="Times New Roman" w:hAnsi="Calibri" w:cs="Times New Roman"/>
-                <w:color w:val="000000"/>
-              </w:rPr>
-              <w:t>50524</w:t>
+                <w:rFonts w:ascii="Calibri" w:hAnsi="Calibri" w:cs="Lucida Grande"/>
+                <w:color w:val="000000"/>
+              </w:rPr>
+              <w:t>29993</w:t>
             </w:r>
           </w:p>
         </w:tc>
@@ -7511,6 +8090,8 @@
                 <w:color w:val="000000"/>
               </w:rPr>
             </w:pPr>
+            <w:proofErr w:type="spellStart"/>
+            <w:proofErr w:type="gramStart"/>
             <w:r>
               <w:rPr>
                 <w:rFonts w:ascii="Calibri" w:eastAsia="Times New Roman" w:hAnsi="Calibri" w:cs="Times New Roman"/>
@@ -7518,6 +8099,8 @@
               </w:rPr>
               <w:t>swim.trace</w:t>
             </w:r>
+            <w:proofErr w:type="spellEnd"/>
+            <w:proofErr w:type="gramEnd"/>
           </w:p>
         </w:tc>
         <w:tc>
@@ -7547,7 +8130,14 @@
                 <w:rFonts w:ascii="Calibri" w:eastAsia="Times New Roman" w:hAnsi="Calibri" w:cs="Times New Roman"/>
                 <w:color w:val="000000"/>
               </w:rPr>
-              <w:t>0.001ms</w:t>
+              <w:t>0.</w:t>
+            </w:r>
+            <w:r>
+              <w:rPr>
+                <w:rFonts w:ascii="Calibri" w:eastAsia="Times New Roman" w:hAnsi="Calibri" w:cs="Times New Roman"/>
+                <w:color w:val="000000"/>
+              </w:rPr>
+              <w:t>01ms</w:t>
             </w:r>
           </w:p>
         </w:tc>
@@ -7673,10 +8263,10 @@
             </w:pPr>
             <w:r>
               <w:rPr>
-                <w:rFonts w:ascii="Calibri" w:eastAsia="Times New Roman" w:hAnsi="Calibri" w:cs="Times New Roman"/>
-                <w:color w:val="000000"/>
-              </w:rPr>
-              <w:t>197510</w:t>
+                <w:rFonts w:ascii="Calibri" w:hAnsi="Calibri" w:cs="Lucida Grande"/>
+                <w:color w:val="000000"/>
+              </w:rPr>
+              <w:t>82288</w:t>
             </w:r>
           </w:p>
         </w:tc>
@@ -7704,10 +8294,10 @@
             </w:pPr>
             <w:r>
               <w:rPr>
-                <w:rFonts w:ascii="Calibri" w:eastAsia="Times New Roman" w:hAnsi="Calibri" w:cs="Times New Roman"/>
-                <w:color w:val="000000"/>
-              </w:rPr>
-              <w:t>49407</w:t>
+                <w:rFonts w:ascii="Calibri" w:hAnsi="Calibri" w:cs="Lucida Grande"/>
+                <w:color w:val="000000"/>
+              </w:rPr>
+              <w:t>27601</w:t>
             </w:r>
           </w:p>
         </w:tc>
@@ -7733,6 +8323,8 @@
                 <w:color w:val="000000"/>
               </w:rPr>
             </w:pPr>
+            <w:proofErr w:type="spellStart"/>
+            <w:proofErr w:type="gramStart"/>
             <w:r>
               <w:rPr>
                 <w:rFonts w:ascii="Calibri" w:eastAsia="Times New Roman" w:hAnsi="Calibri" w:cs="Times New Roman"/>
@@ -7740,6 +8332,8 @@
               </w:rPr>
               <w:t>swim.trace</w:t>
             </w:r>
+            <w:proofErr w:type="spellEnd"/>
+            <w:proofErr w:type="gramEnd"/>
           </w:p>
         </w:tc>
         <w:tc>
@@ -7769,7 +8363,14 @@
                 <w:rFonts w:ascii="Calibri" w:eastAsia="Times New Roman" w:hAnsi="Calibri" w:cs="Times New Roman"/>
                 <w:color w:val="000000"/>
               </w:rPr>
-              <w:t>0.001ms</w:t>
+              <w:t>0.</w:t>
+            </w:r>
+            <w:r>
+              <w:rPr>
+                <w:rFonts w:ascii="Calibri" w:eastAsia="Times New Roman" w:hAnsi="Calibri" w:cs="Times New Roman"/>
+                <w:color w:val="000000"/>
+              </w:rPr>
+              <w:t>01ms</w:t>
             </w:r>
           </w:p>
         </w:tc>
@@ -7895,10 +8496,10 @@
             </w:pPr>
             <w:r>
               <w:rPr>
-                <w:rFonts w:ascii="Calibri" w:eastAsia="Times New Roman" w:hAnsi="Calibri" w:cs="Times New Roman"/>
-                <w:color w:val="000000"/>
-              </w:rPr>
-              <w:t>193004</w:t>
+                <w:rFonts w:ascii="Calibri" w:hAnsi="Calibri" w:cs="Lucida Grande"/>
+                <w:color w:val="000000"/>
+              </w:rPr>
+              <w:t>244951</w:t>
             </w:r>
           </w:p>
         </w:tc>
@@ -7926,10 +8527,10 @@
             </w:pPr>
             <w:r>
               <w:rPr>
-                <w:rFonts w:ascii="Calibri" w:eastAsia="Times New Roman" w:hAnsi="Calibri" w:cs="Times New Roman"/>
-                <w:color w:val="000000"/>
-              </w:rPr>
-              <w:t>33277</w:t>
+                <w:rFonts w:ascii="Calibri" w:hAnsi="Calibri" w:cs="Lucida Grande"/>
+                <w:color w:val="000000"/>
+              </w:rPr>
+              <w:t>31227</w:t>
             </w:r>
           </w:p>
         </w:tc>
@@ -7955,6 +8556,8 @@
                 <w:color w:val="000000"/>
               </w:rPr>
             </w:pPr>
+            <w:proofErr w:type="spellStart"/>
+            <w:proofErr w:type="gramStart"/>
             <w:r>
               <w:rPr>
                 <w:rFonts w:ascii="Calibri" w:eastAsia="Times New Roman" w:hAnsi="Calibri" w:cs="Times New Roman"/>
@@ -7962,6 +8565,8 @@
               </w:rPr>
               <w:t>gcc.trace</w:t>
             </w:r>
+            <w:proofErr w:type="spellEnd"/>
+            <w:proofErr w:type="gramEnd"/>
           </w:p>
         </w:tc>
         <w:tc>
@@ -7991,7 +8596,14 @@
                 <w:rFonts w:ascii="Calibri" w:eastAsia="Times New Roman" w:hAnsi="Calibri" w:cs="Times New Roman"/>
                 <w:color w:val="000000"/>
               </w:rPr>
-              <w:t>0.001ms</w:t>
+              <w:t>0.</w:t>
+            </w:r>
+            <w:r>
+              <w:rPr>
+                <w:rFonts w:ascii="Calibri" w:eastAsia="Times New Roman" w:hAnsi="Calibri" w:cs="Times New Roman"/>
+                <w:color w:val="000000"/>
+              </w:rPr>
+              <w:t>01ms</w:t>
             </w:r>
           </w:p>
         </w:tc>
@@ -8117,10 +8729,10 @@
             </w:pPr>
             <w:r>
               <w:rPr>
-                <w:rFonts w:ascii="Calibri" w:eastAsia="Times New Roman" w:hAnsi="Calibri" w:cs="Times New Roman"/>
-                <w:color w:val="000000"/>
-              </w:rPr>
-              <w:t>183624</w:t>
+                <w:rFonts w:ascii="Calibri" w:hAnsi="Calibri" w:cs="Lucida Grande"/>
+                <w:color w:val="000000"/>
+              </w:rPr>
+              <w:t>187385</w:t>
             </w:r>
           </w:p>
         </w:tc>
@@ -8148,10 +8760,10 @@
             </w:pPr>
             <w:r>
               <w:rPr>
-                <w:rFonts w:ascii="Calibri" w:eastAsia="Times New Roman" w:hAnsi="Calibri" w:cs="Times New Roman"/>
-                <w:color w:val="000000"/>
-              </w:rPr>
-              <w:t>29193</w:t>
+                <w:rFonts w:ascii="Calibri" w:hAnsi="Calibri" w:cs="Lucida Grande"/>
+                <w:color w:val="000000"/>
+              </w:rPr>
+              <w:t>22721</w:t>
             </w:r>
           </w:p>
         </w:tc>
@@ -8177,6 +8789,8 @@
                 <w:color w:val="000000"/>
               </w:rPr>
             </w:pPr>
+            <w:proofErr w:type="spellStart"/>
+            <w:proofErr w:type="gramStart"/>
             <w:r>
               <w:rPr>
                 <w:rFonts w:ascii="Calibri" w:eastAsia="Times New Roman" w:hAnsi="Calibri" w:cs="Times New Roman"/>
@@ -8184,6 +8798,8 @@
               </w:rPr>
               <w:t>gcc.trace</w:t>
             </w:r>
+            <w:proofErr w:type="spellEnd"/>
+            <w:proofErr w:type="gramEnd"/>
           </w:p>
         </w:tc>
         <w:tc>
@@ -8213,7 +8829,14 @@
                 <w:rFonts w:ascii="Calibri" w:eastAsia="Times New Roman" w:hAnsi="Calibri" w:cs="Times New Roman"/>
                 <w:color w:val="000000"/>
               </w:rPr>
-              <w:t>0.001ms</w:t>
+              <w:t>0.</w:t>
+            </w:r>
+            <w:r>
+              <w:rPr>
+                <w:rFonts w:ascii="Calibri" w:eastAsia="Times New Roman" w:hAnsi="Calibri" w:cs="Times New Roman"/>
+                <w:color w:val="000000"/>
+              </w:rPr>
+              <w:t>01ms</w:t>
             </w:r>
           </w:p>
         </w:tc>
@@ -8339,10 +8962,10 @@
             </w:pPr>
             <w:r>
               <w:rPr>
-                <w:rFonts w:ascii="Calibri" w:eastAsia="Times New Roman" w:hAnsi="Calibri" w:cs="Times New Roman"/>
-                <w:color w:val="000000"/>
-              </w:rPr>
-              <w:t>172992</w:t>
+                <w:rFonts w:ascii="Calibri" w:hAnsi="Calibri" w:cs="Lucida Grande"/>
+                <w:color w:val="000000"/>
+              </w:rPr>
+              <w:t>161117</w:t>
             </w:r>
           </w:p>
         </w:tc>
@@ -8370,10 +8993,10 @@
             </w:pPr>
             <w:r>
               <w:rPr>
-                <w:rFonts w:ascii="Calibri" w:eastAsia="Times New Roman" w:hAnsi="Calibri" w:cs="Times New Roman"/>
-                <w:color w:val="000000"/>
-              </w:rPr>
-              <w:t>25669</w:t>
+                <w:rFonts w:ascii="Calibri" w:hAnsi="Calibri" w:cs="Lucida Grande"/>
+                <w:color w:val="000000"/>
+              </w:rPr>
+              <w:t>19519</w:t>
             </w:r>
           </w:p>
         </w:tc>
@@ -8399,6 +9022,8 @@
                 <w:color w:val="000000"/>
               </w:rPr>
             </w:pPr>
+            <w:proofErr w:type="spellStart"/>
+            <w:proofErr w:type="gramStart"/>
             <w:r>
               <w:rPr>
                 <w:rFonts w:ascii="Calibri" w:eastAsia="Times New Roman" w:hAnsi="Calibri" w:cs="Times New Roman"/>
@@ -8406,6 +9031,8 @@
               </w:rPr>
               <w:t>gcc.trace</w:t>
             </w:r>
+            <w:proofErr w:type="spellEnd"/>
+            <w:proofErr w:type="gramEnd"/>
           </w:p>
         </w:tc>
         <w:tc>
@@ -8435,7 +9062,14 @@
                 <w:rFonts w:ascii="Calibri" w:eastAsia="Times New Roman" w:hAnsi="Calibri" w:cs="Times New Roman"/>
                 <w:color w:val="000000"/>
               </w:rPr>
-              <w:t>0.001ms</w:t>
+              <w:t>0.</w:t>
+            </w:r>
+            <w:r>
+              <w:rPr>
+                <w:rFonts w:ascii="Calibri" w:eastAsia="Times New Roman" w:hAnsi="Calibri" w:cs="Times New Roman"/>
+                <w:color w:val="000000"/>
+              </w:rPr>
+              <w:t>01ms</w:t>
             </w:r>
           </w:p>
         </w:tc>
@@ -8561,10 +9195,10 @@
             </w:pPr>
             <w:r>
               <w:rPr>
-                <w:rFonts w:ascii="Calibri" w:eastAsia="Times New Roman" w:hAnsi="Calibri" w:cs="Times New Roman"/>
-                <w:color w:val="000000"/>
-              </w:rPr>
-              <w:t>162486</w:t>
+                <w:rFonts w:ascii="Calibri" w:hAnsi="Calibri" w:cs="Lucida Grande"/>
+                <w:color w:val="000000"/>
+              </w:rPr>
+              <w:t>149414</w:t>
             </w:r>
           </w:p>
         </w:tc>
@@ -8592,10 +9226,10 @@
             </w:pPr>
             <w:r>
               <w:rPr>
-                <w:rFonts w:ascii="Calibri" w:eastAsia="Times New Roman" w:hAnsi="Calibri" w:cs="Times New Roman"/>
-                <w:color w:val="000000"/>
-              </w:rPr>
-              <w:t>19795</w:t>
+                <w:rFonts w:ascii="Calibri" w:hAnsi="Calibri" w:cs="Lucida Grande"/>
+                <w:color w:val="000000"/>
+              </w:rPr>
+              <w:t>16800</w:t>
             </w:r>
           </w:p>
         </w:tc>
@@ -8621,6 +9255,8 @@
                 <w:color w:val="000000"/>
               </w:rPr>
             </w:pPr>
+            <w:proofErr w:type="spellStart"/>
+            <w:proofErr w:type="gramStart"/>
             <w:r>
               <w:rPr>
                 <w:rFonts w:ascii="Calibri" w:eastAsia="Times New Roman" w:hAnsi="Calibri" w:cs="Times New Roman"/>
@@ -8628,6 +9264,8 @@
               </w:rPr>
               <w:t>gcc.trace</w:t>
             </w:r>
+            <w:proofErr w:type="spellEnd"/>
+            <w:proofErr w:type="gramEnd"/>
           </w:p>
         </w:tc>
         <w:tc>
@@ -8657,7 +9295,14 @@
                 <w:rFonts w:ascii="Calibri" w:eastAsia="Times New Roman" w:hAnsi="Calibri" w:cs="Times New Roman"/>
                 <w:color w:val="000000"/>
               </w:rPr>
-              <w:t>0.001ms</w:t>
+              <w:t>0.</w:t>
+            </w:r>
+            <w:r>
+              <w:rPr>
+                <w:rFonts w:ascii="Calibri" w:eastAsia="Times New Roman" w:hAnsi="Calibri" w:cs="Times New Roman"/>
+                <w:color w:val="000000"/>
+              </w:rPr>
+              <w:t>01ms</w:t>
             </w:r>
           </w:p>
         </w:tc>
@@ -8843,6 +9488,8 @@
                 <w:color w:val="000000"/>
               </w:rPr>
             </w:pPr>
+            <w:proofErr w:type="spellStart"/>
+            <w:proofErr w:type="gramStart"/>
             <w:r>
               <w:rPr>
                 <w:rFonts w:ascii="Calibri" w:eastAsia="Times New Roman" w:hAnsi="Calibri" w:cs="Times New Roman"/>
@@ -8850,6 +9497,8 @@
               </w:rPr>
               <w:t>swim.trace</w:t>
             </w:r>
+            <w:proofErr w:type="spellEnd"/>
+            <w:proofErr w:type="gramEnd"/>
           </w:p>
         </w:tc>
         <w:tc>
@@ -9065,6 +9714,8 @@
                 <w:color w:val="000000"/>
               </w:rPr>
             </w:pPr>
+            <w:proofErr w:type="spellStart"/>
+            <w:proofErr w:type="gramStart"/>
             <w:r>
               <w:rPr>
                 <w:rFonts w:ascii="Calibri" w:eastAsia="Times New Roman" w:hAnsi="Calibri" w:cs="Times New Roman"/>
@@ -9072,6 +9723,8 @@
               </w:rPr>
               <w:t>swim.trace</w:t>
             </w:r>
+            <w:proofErr w:type="spellEnd"/>
+            <w:proofErr w:type="gramEnd"/>
           </w:p>
         </w:tc>
         <w:tc>
@@ -9287,6 +9940,8 @@
                 <w:color w:val="000000"/>
               </w:rPr>
             </w:pPr>
+            <w:proofErr w:type="spellStart"/>
+            <w:proofErr w:type="gramStart"/>
             <w:r>
               <w:rPr>
                 <w:rFonts w:ascii="Calibri" w:eastAsia="Times New Roman" w:hAnsi="Calibri" w:cs="Times New Roman"/>
@@ -9294,6 +9949,8 @@
               </w:rPr>
               <w:t>swim.trace</w:t>
             </w:r>
+            <w:proofErr w:type="spellEnd"/>
+            <w:proofErr w:type="gramEnd"/>
           </w:p>
         </w:tc>
         <w:tc>
@@ -9509,6 +10166,8 @@
                 <w:color w:val="000000"/>
               </w:rPr>
             </w:pPr>
+            <w:proofErr w:type="spellStart"/>
+            <w:proofErr w:type="gramStart"/>
             <w:r>
               <w:rPr>
                 <w:rFonts w:ascii="Calibri" w:eastAsia="Times New Roman" w:hAnsi="Calibri" w:cs="Times New Roman"/>
@@ -9516,6 +10175,8 @@
               </w:rPr>
               <w:t>swim.trace</w:t>
             </w:r>
+            <w:proofErr w:type="spellEnd"/>
+            <w:proofErr w:type="gramEnd"/>
           </w:p>
         </w:tc>
         <w:tc>
@@ -9731,6 +10392,8 @@
                 <w:color w:val="000000"/>
               </w:rPr>
             </w:pPr>
+            <w:proofErr w:type="spellStart"/>
+            <w:proofErr w:type="gramStart"/>
             <w:r>
               <w:rPr>
                 <w:rFonts w:ascii="Calibri" w:eastAsia="Times New Roman" w:hAnsi="Calibri" w:cs="Times New Roman"/>
@@ -9738,6 +10401,8 @@
               </w:rPr>
               <w:t>gcc.trace</w:t>
             </w:r>
+            <w:proofErr w:type="spellEnd"/>
+            <w:proofErr w:type="gramEnd"/>
           </w:p>
         </w:tc>
         <w:tc>
@@ -9953,6 +10618,8 @@
                 <w:color w:val="000000"/>
               </w:rPr>
             </w:pPr>
+            <w:proofErr w:type="spellStart"/>
+            <w:proofErr w:type="gramStart"/>
             <w:r>
               <w:rPr>
                 <w:rFonts w:ascii="Calibri" w:eastAsia="Times New Roman" w:hAnsi="Calibri" w:cs="Times New Roman"/>
@@ -9960,6 +10627,8 @@
               </w:rPr>
               <w:t>gcc.trace</w:t>
             </w:r>
+            <w:proofErr w:type="spellEnd"/>
+            <w:proofErr w:type="gramEnd"/>
           </w:p>
         </w:tc>
         <w:tc>
@@ -10175,6 +10844,8 @@
                 <w:color w:val="000000"/>
               </w:rPr>
             </w:pPr>
+            <w:proofErr w:type="spellStart"/>
+            <w:proofErr w:type="gramStart"/>
             <w:r>
               <w:rPr>
                 <w:rFonts w:ascii="Calibri" w:eastAsia="Times New Roman" w:hAnsi="Calibri" w:cs="Times New Roman"/>
@@ -10182,6 +10853,8 @@
               </w:rPr>
               <w:t>gcc.trace</w:t>
             </w:r>
+            <w:proofErr w:type="spellEnd"/>
+            <w:proofErr w:type="gramEnd"/>
           </w:p>
         </w:tc>
         <w:tc>
@@ -10397,6 +11070,8 @@
                 <w:color w:val="000000"/>
               </w:rPr>
             </w:pPr>
+            <w:proofErr w:type="spellStart"/>
+            <w:proofErr w:type="gramStart"/>
             <w:r>
               <w:rPr>
                 <w:rFonts w:ascii="Calibri" w:eastAsia="Times New Roman" w:hAnsi="Calibri" w:cs="Times New Roman"/>
@@ -10404,6 +11079,8 @@
               </w:rPr>
               <w:t>gcc.trace</w:t>
             </w:r>
+            <w:proofErr w:type="spellEnd"/>
+            <w:proofErr w:type="gramEnd"/>
           </w:p>
         </w:tc>
         <w:tc>
@@ -10460,7 +11137,7 @@
     </w:p>
     <w:tbl>
       <w:tblPr>
-        <w:tblW w:w="6926" w:type="dxa"/>
+        <w:tblW w:w="8392" w:type="dxa"/>
         <w:tblInd w:w="93" w:type="dxa"/>
         <w:tblLook w:val="04A0" w:firstRow="1" w:lastRow="0" w:firstColumn="1" w:lastColumn="0" w:noHBand="0" w:noVBand="1"/>
       </w:tblPr>
@@ -10468,7 +11145,7 @@
         <w:gridCol w:w="1458"/>
         <w:gridCol w:w="1128"/>
         <w:gridCol w:w="1190"/>
-        <w:gridCol w:w="963"/>
+        <w:gridCol w:w="1127"/>
         <w:gridCol w:w="982"/>
         <w:gridCol w:w="1093"/>
         <w:gridCol w:w="1414"/>
@@ -10479,7 +11156,7 @@
         </w:trPr>
         <w:tc>
           <w:tcPr>
-            <w:tcW w:w="1272" w:type="dxa"/>
+            <w:tcW w:w="1458" w:type="dxa"/>
             <w:tcBorders>
               <w:top w:val="nil"/>
               <w:left w:val="nil"/>
@@ -10514,7 +11191,7 @@
         </w:tc>
         <w:tc>
           <w:tcPr>
-            <w:tcW w:w="942" w:type="dxa"/>
+            <w:tcW w:w="1128" w:type="dxa"/>
             <w:tcBorders>
               <w:top w:val="nil"/>
               <w:left w:val="nil"/>
@@ -10549,7 +11226,7 @@
         </w:tc>
         <w:tc>
           <w:tcPr>
-            <w:tcW w:w="1004" w:type="dxa"/>
+            <w:tcW w:w="1190" w:type="dxa"/>
             <w:tcBorders>
               <w:top w:val="nil"/>
               <w:left w:val="nil"/>
@@ -10584,7 +11261,7 @@
         </w:tc>
         <w:tc>
           <w:tcPr>
-            <w:tcW w:w="777" w:type="dxa"/>
+            <w:tcW w:w="1127" w:type="dxa"/>
             <w:tcBorders>
               <w:top w:val="nil"/>
               <w:left w:val="nil"/>
@@ -10619,7 +11296,7 @@
         </w:tc>
         <w:tc>
           <w:tcPr>
-            <w:tcW w:w="796" w:type="dxa"/>
+            <w:tcW w:w="982" w:type="dxa"/>
             <w:tcBorders>
               <w:top w:val="nil"/>
               <w:left w:val="nil"/>
@@ -10654,7 +11331,7 @@
         </w:tc>
         <w:tc>
           <w:tcPr>
-            <w:tcW w:w="907" w:type="dxa"/>
+            <w:tcW w:w="1093" w:type="dxa"/>
             <w:tcBorders>
               <w:top w:val="nil"/>
               <w:left w:val="nil"/>
@@ -10689,7 +11366,7 @@
         </w:tc>
         <w:tc>
           <w:tcPr>
-            <w:tcW w:w="1228" w:type="dxa"/>
+            <w:tcW w:w="1414" w:type="dxa"/>
             <w:tcBorders>
               <w:top w:val="nil"/>
               <w:left w:val="nil"/>
@@ -10729,7 +11406,7 @@
         </w:trPr>
         <w:tc>
           <w:tcPr>
-            <w:tcW w:w="1272" w:type="dxa"/>
+            <w:tcW w:w="1458" w:type="dxa"/>
             <w:tcBorders>
               <w:top w:val="single" w:sz="4" w:space="0" w:color="auto"/>
               <w:left w:val="single" w:sz="4" w:space="0" w:color="auto"/>
@@ -10760,7 +11437,7 @@
         </w:tc>
         <w:tc>
           <w:tcPr>
-            <w:tcW w:w="942" w:type="dxa"/>
+            <w:tcW w:w="1128" w:type="dxa"/>
             <w:tcBorders>
               <w:top w:val="single" w:sz="4" w:space="0" w:color="auto"/>
               <w:left w:val="nil"/>
@@ -10791,7 +11468,7 @@
         </w:tc>
         <w:tc>
           <w:tcPr>
-            <w:tcW w:w="1004" w:type="dxa"/>
+            <w:tcW w:w="1190" w:type="dxa"/>
             <w:tcBorders>
               <w:top w:val="single" w:sz="4" w:space="0" w:color="auto"/>
               <w:left w:val="nil"/>
@@ -10822,7 +11499,7 @@
         </w:tc>
         <w:tc>
           <w:tcPr>
-            <w:tcW w:w="777" w:type="dxa"/>
+            <w:tcW w:w="1127" w:type="dxa"/>
             <w:tcBorders>
               <w:top w:val="single" w:sz="4" w:space="0" w:color="auto"/>
               <w:left w:val="nil"/>
@@ -10844,16 +11521,16 @@
             </w:pPr>
             <w:r>
               <w:rPr>
-                <w:rFonts w:ascii="Calibri" w:eastAsia="Times New Roman" w:hAnsi="Calibri" w:cs="Times New Roman"/>
-                <w:color w:val="000000"/>
-              </w:rPr>
-              <w:t>193004</w:t>
-            </w:r>
-          </w:p>
-        </w:tc>
-        <w:tc>
-          <w:tcPr>
-            <w:tcW w:w="796" w:type="dxa"/>
+                <w:rFonts w:ascii="Calibri" w:hAnsi="Calibri" w:cs="Lucida Grande"/>
+                <w:color w:val="000000"/>
+              </w:rPr>
+              <w:t>192916</w:t>
+            </w:r>
+          </w:p>
+        </w:tc>
+        <w:tc>
+          <w:tcPr>
+            <w:tcW w:w="982" w:type="dxa"/>
             <w:tcBorders>
               <w:top w:val="single" w:sz="4" w:space="0" w:color="auto"/>
               <w:left w:val="nil"/>
@@ -10875,16 +11552,16 @@
             </w:pPr>
             <w:r>
               <w:rPr>
-                <w:rFonts w:ascii="Calibri" w:eastAsia="Times New Roman" w:hAnsi="Calibri" w:cs="Times New Roman"/>
-                <w:color w:val="000000"/>
-              </w:rPr>
-              <w:t>33277</w:t>
-            </w:r>
-          </w:p>
-        </w:tc>
-        <w:tc>
-          <w:tcPr>
-            <w:tcW w:w="907" w:type="dxa"/>
+                <w:rFonts w:ascii="Calibri" w:hAnsi="Calibri" w:cs="Lucida Grande"/>
+                <w:color w:val="000000"/>
+              </w:rPr>
+              <w:t>33295</w:t>
+            </w:r>
+          </w:p>
+        </w:tc>
+        <w:tc>
+          <w:tcPr>
+            <w:tcW w:w="1093" w:type="dxa"/>
             <w:tcBorders>
               <w:top w:val="single" w:sz="4" w:space="0" w:color="auto"/>
               <w:left w:val="nil"/>
@@ -10904,6 +11581,8 @@
                 <w:color w:val="000000"/>
               </w:rPr>
             </w:pPr>
+            <w:proofErr w:type="spellStart"/>
+            <w:proofErr w:type="gramStart"/>
             <w:r>
               <w:rPr>
                 <w:rFonts w:ascii="Calibri" w:eastAsia="Times New Roman" w:hAnsi="Calibri" w:cs="Times New Roman"/>
@@ -10911,11 +11590,13 @@
               </w:rPr>
               <w:t>gcc.trace</w:t>
             </w:r>
-          </w:p>
-        </w:tc>
-        <w:tc>
-          <w:tcPr>
-            <w:tcW w:w="1228" w:type="dxa"/>
+            <w:proofErr w:type="spellEnd"/>
+            <w:proofErr w:type="gramEnd"/>
+          </w:p>
+        </w:tc>
+        <w:tc>
+          <w:tcPr>
+            <w:tcW w:w="1414" w:type="dxa"/>
             <w:tcBorders>
               <w:top w:val="single" w:sz="4" w:space="0" w:color="auto"/>
               <w:left w:val="nil"/>
@@ -10937,10 +11618,10 @@
             </w:pPr>
             <w:r>
               <w:rPr>
-                <w:rFonts w:ascii="Calibri" w:eastAsia="Times New Roman" w:hAnsi="Calibri" w:cs="Times New Roman"/>
-                <w:color w:val="000000"/>
-              </w:rPr>
-              <w:t>0.000001ms</w:t>
+                <w:rFonts w:ascii="Calibri" w:hAnsi="Calibri" w:cs="Lucida Grande"/>
+                <w:color w:val="000000"/>
+              </w:rPr>
+              <w:t>0.00001ms</w:t>
             </w:r>
           </w:p>
         </w:tc>
@@ -10951,7 +11632,7 @@
         </w:trPr>
         <w:tc>
           <w:tcPr>
-            <w:tcW w:w="1272" w:type="dxa"/>
+            <w:tcW w:w="1458" w:type="dxa"/>
             <w:tcBorders>
               <w:top w:val="nil"/>
               <w:left w:val="single" w:sz="4" w:space="0" w:color="auto"/>
@@ -10982,7 +11663,7 @@
         </w:tc>
         <w:tc>
           <w:tcPr>
-            <w:tcW w:w="942" w:type="dxa"/>
+            <w:tcW w:w="1128" w:type="dxa"/>
             <w:tcBorders>
               <w:top w:val="nil"/>
               <w:left w:val="nil"/>
@@ -11013,7 +11694,7 @@
         </w:tc>
         <w:tc>
           <w:tcPr>
-            <w:tcW w:w="1004" w:type="dxa"/>
+            <w:tcW w:w="1190" w:type="dxa"/>
             <w:tcBorders>
               <w:top w:val="nil"/>
               <w:left w:val="nil"/>
@@ -11044,88 +11725,90 @@
         </w:tc>
         <w:tc>
           <w:tcPr>
-            <w:tcW w:w="777" w:type="dxa"/>
-            <w:tcBorders>
-              <w:top w:val="nil"/>
-              <w:left w:val="nil"/>
-              <w:bottom w:val="single" w:sz="4" w:space="0" w:color="auto"/>
-              <w:right w:val="single" w:sz="4" w:space="0" w:color="auto"/>
-            </w:tcBorders>
-            <w:shd w:val="clear" w:color="000000" w:fill="D9D9D9"/>
-            <w:noWrap/>
-            <w:vAlign w:val="bottom"/>
-            <w:hideMark/>
-          </w:tcPr>
-          <w:p>
-            <w:pPr>
-              <w:jc w:val="center"/>
-              <w:rPr>
-                <w:rFonts w:ascii="Calibri" w:eastAsia="Times New Roman" w:hAnsi="Calibri" w:cs="Times New Roman"/>
-                <w:color w:val="000000"/>
-              </w:rPr>
-            </w:pPr>
-            <w:r>
-              <w:rPr>
-                <w:rFonts w:ascii="Calibri" w:eastAsia="Times New Roman" w:hAnsi="Calibri" w:cs="Times New Roman"/>
-                <w:color w:val="000000"/>
-              </w:rPr>
-              <w:t>193004</w:t>
-            </w:r>
-          </w:p>
-        </w:tc>
-        <w:tc>
-          <w:tcPr>
-            <w:tcW w:w="796" w:type="dxa"/>
-            <w:tcBorders>
-              <w:top w:val="nil"/>
-              <w:left w:val="nil"/>
-              <w:bottom w:val="single" w:sz="4" w:space="0" w:color="auto"/>
-              <w:right w:val="single" w:sz="4" w:space="0" w:color="auto"/>
-            </w:tcBorders>
-            <w:shd w:val="clear" w:color="000000" w:fill="D9D9D9"/>
-            <w:noWrap/>
-            <w:vAlign w:val="bottom"/>
-            <w:hideMark/>
-          </w:tcPr>
-          <w:p>
-            <w:pPr>
-              <w:jc w:val="center"/>
-              <w:rPr>
-                <w:rFonts w:ascii="Calibri" w:eastAsia="Times New Roman" w:hAnsi="Calibri" w:cs="Times New Roman"/>
-                <w:color w:val="000000"/>
-              </w:rPr>
-            </w:pPr>
-            <w:r>
-              <w:rPr>
-                <w:rFonts w:ascii="Calibri" w:eastAsia="Times New Roman" w:hAnsi="Calibri" w:cs="Times New Roman"/>
-                <w:color w:val="000000"/>
-              </w:rPr>
-              <w:t>33277</w:t>
-            </w:r>
-          </w:p>
-        </w:tc>
-        <w:tc>
-          <w:tcPr>
-            <w:tcW w:w="907" w:type="dxa"/>
-            <w:tcBorders>
-              <w:top w:val="nil"/>
-              <w:left w:val="nil"/>
-              <w:bottom w:val="single" w:sz="4" w:space="0" w:color="auto"/>
-              <w:right w:val="single" w:sz="4" w:space="0" w:color="auto"/>
-            </w:tcBorders>
-            <w:shd w:val="clear" w:color="000000" w:fill="D9D9D9"/>
-            <w:noWrap/>
-            <w:vAlign w:val="bottom"/>
-            <w:hideMark/>
-          </w:tcPr>
-          <w:p>
-            <w:pPr>
-              <w:jc w:val="center"/>
-              <w:rPr>
-                <w:rFonts w:ascii="Calibri" w:eastAsia="Times New Roman" w:hAnsi="Calibri" w:cs="Times New Roman"/>
-                <w:color w:val="000000"/>
-              </w:rPr>
-            </w:pPr>
+            <w:tcW w:w="1127" w:type="dxa"/>
+            <w:tcBorders>
+              <w:top w:val="nil"/>
+              <w:left w:val="nil"/>
+              <w:bottom w:val="single" w:sz="4" w:space="0" w:color="auto"/>
+              <w:right w:val="single" w:sz="4" w:space="0" w:color="auto"/>
+            </w:tcBorders>
+            <w:shd w:val="clear" w:color="000000" w:fill="D9D9D9"/>
+            <w:noWrap/>
+            <w:vAlign w:val="bottom"/>
+            <w:hideMark/>
+          </w:tcPr>
+          <w:p>
+            <w:pPr>
+              <w:jc w:val="center"/>
+              <w:rPr>
+                <w:rFonts w:ascii="Calibri" w:eastAsia="Times New Roman" w:hAnsi="Calibri" w:cs="Times New Roman"/>
+                <w:color w:val="000000"/>
+              </w:rPr>
+            </w:pPr>
+            <w:r>
+              <w:rPr>
+                <w:rFonts w:ascii="Calibri" w:hAnsi="Calibri" w:cs="Lucida Grande"/>
+                <w:color w:val="000000"/>
+              </w:rPr>
+              <w:t>192238</w:t>
+            </w:r>
+          </w:p>
+        </w:tc>
+        <w:tc>
+          <w:tcPr>
+            <w:tcW w:w="982" w:type="dxa"/>
+            <w:tcBorders>
+              <w:top w:val="nil"/>
+              <w:left w:val="nil"/>
+              <w:bottom w:val="single" w:sz="4" w:space="0" w:color="auto"/>
+              <w:right w:val="single" w:sz="4" w:space="0" w:color="auto"/>
+            </w:tcBorders>
+            <w:shd w:val="clear" w:color="000000" w:fill="D9D9D9"/>
+            <w:noWrap/>
+            <w:vAlign w:val="bottom"/>
+            <w:hideMark/>
+          </w:tcPr>
+          <w:p>
+            <w:pPr>
+              <w:jc w:val="center"/>
+              <w:rPr>
+                <w:rFonts w:ascii="Calibri" w:eastAsia="Times New Roman" w:hAnsi="Calibri" w:cs="Times New Roman"/>
+                <w:color w:val="000000"/>
+              </w:rPr>
+            </w:pPr>
+            <w:r>
+              <w:rPr>
+                <w:rFonts w:ascii="Calibri" w:hAnsi="Calibri" w:cs="Lucida Grande"/>
+                <w:color w:val="000000"/>
+              </w:rPr>
+              <w:t>33176</w:t>
+            </w:r>
+          </w:p>
+        </w:tc>
+        <w:tc>
+          <w:tcPr>
+            <w:tcW w:w="1093" w:type="dxa"/>
+            <w:tcBorders>
+              <w:top w:val="nil"/>
+              <w:left w:val="nil"/>
+              <w:bottom w:val="single" w:sz="4" w:space="0" w:color="auto"/>
+              <w:right w:val="single" w:sz="4" w:space="0" w:color="auto"/>
+            </w:tcBorders>
+            <w:shd w:val="clear" w:color="000000" w:fill="D9D9D9"/>
+            <w:noWrap/>
+            <w:vAlign w:val="bottom"/>
+            <w:hideMark/>
+          </w:tcPr>
+          <w:p>
+            <w:pPr>
+              <w:jc w:val="center"/>
+              <w:rPr>
+                <w:rFonts w:ascii="Calibri" w:eastAsia="Times New Roman" w:hAnsi="Calibri" w:cs="Times New Roman"/>
+                <w:color w:val="000000"/>
+              </w:rPr>
+            </w:pPr>
+            <w:proofErr w:type="spellStart"/>
+            <w:proofErr w:type="gramStart"/>
             <w:r>
               <w:rPr>
                 <w:rFonts w:ascii="Calibri" w:eastAsia="Times New Roman" w:hAnsi="Calibri" w:cs="Times New Roman"/>
@@ -11133,36 +11816,38 @@
               </w:rPr>
               <w:t>gcc.trace</w:t>
             </w:r>
-          </w:p>
-        </w:tc>
-        <w:tc>
-          <w:tcPr>
-            <w:tcW w:w="1228" w:type="dxa"/>
-            <w:tcBorders>
-              <w:top w:val="nil"/>
-              <w:left w:val="nil"/>
-              <w:bottom w:val="single" w:sz="4" w:space="0" w:color="auto"/>
-              <w:right w:val="single" w:sz="4" w:space="0" w:color="auto"/>
-            </w:tcBorders>
-            <w:shd w:val="clear" w:color="000000" w:fill="D9D9D9"/>
-            <w:noWrap/>
-            <w:vAlign w:val="bottom"/>
-            <w:hideMark/>
-          </w:tcPr>
-          <w:p>
-            <w:pPr>
-              <w:jc w:val="center"/>
-              <w:rPr>
-                <w:rFonts w:ascii="Calibri" w:eastAsia="Times New Roman" w:hAnsi="Calibri" w:cs="Times New Roman"/>
-                <w:color w:val="000000"/>
-              </w:rPr>
-            </w:pPr>
-            <w:r>
-              <w:rPr>
-                <w:rFonts w:ascii="Calibri" w:eastAsia="Times New Roman" w:hAnsi="Calibri" w:cs="Times New Roman"/>
-                <w:color w:val="000000"/>
-              </w:rPr>
-              <w:t>0.001ms</w:t>
+            <w:proofErr w:type="spellEnd"/>
+            <w:proofErr w:type="gramEnd"/>
+          </w:p>
+        </w:tc>
+        <w:tc>
+          <w:tcPr>
+            <w:tcW w:w="1414" w:type="dxa"/>
+            <w:tcBorders>
+              <w:top w:val="nil"/>
+              <w:left w:val="nil"/>
+              <w:bottom w:val="single" w:sz="4" w:space="0" w:color="auto"/>
+              <w:right w:val="single" w:sz="4" w:space="0" w:color="auto"/>
+            </w:tcBorders>
+            <w:shd w:val="clear" w:color="000000" w:fill="D9D9D9"/>
+            <w:noWrap/>
+            <w:vAlign w:val="bottom"/>
+            <w:hideMark/>
+          </w:tcPr>
+          <w:p>
+            <w:pPr>
+              <w:jc w:val="center"/>
+              <w:rPr>
+                <w:rFonts w:ascii="Calibri" w:eastAsia="Times New Roman" w:hAnsi="Calibri" w:cs="Times New Roman"/>
+                <w:color w:val="000000"/>
+              </w:rPr>
+            </w:pPr>
+            <w:r>
+              <w:rPr>
+                <w:rFonts w:ascii="Calibri" w:hAnsi="Calibri" w:cs="Lucida Grande"/>
+                <w:color w:val="000000"/>
+              </w:rPr>
+              <w:t>0.0001ms</w:t>
             </w:r>
           </w:p>
         </w:tc>
@@ -11173,7 +11858,7 @@
         </w:trPr>
         <w:tc>
           <w:tcPr>
-            <w:tcW w:w="1272" w:type="dxa"/>
+            <w:tcW w:w="1458" w:type="dxa"/>
             <w:tcBorders>
               <w:top w:val="nil"/>
               <w:left w:val="single" w:sz="4" w:space="0" w:color="auto"/>
@@ -11204,7 +11889,7 @@
         </w:tc>
         <w:tc>
           <w:tcPr>
-            <w:tcW w:w="942" w:type="dxa"/>
+            <w:tcW w:w="1128" w:type="dxa"/>
             <w:tcBorders>
               <w:top w:val="nil"/>
               <w:left w:val="nil"/>
@@ -11235,7 +11920,7 @@
         </w:tc>
         <w:tc>
           <w:tcPr>
-            <w:tcW w:w="1004" w:type="dxa"/>
+            <w:tcW w:w="1190" w:type="dxa"/>
             <w:tcBorders>
               <w:top w:val="nil"/>
               <w:left w:val="nil"/>
@@ -11266,88 +11951,90 @@
         </w:tc>
         <w:tc>
           <w:tcPr>
-            <w:tcW w:w="777" w:type="dxa"/>
-            <w:tcBorders>
-              <w:top w:val="nil"/>
-              <w:left w:val="nil"/>
-              <w:bottom w:val="single" w:sz="4" w:space="0" w:color="auto"/>
-              <w:right w:val="single" w:sz="4" w:space="0" w:color="auto"/>
-            </w:tcBorders>
-            <w:shd w:val="clear" w:color="000000" w:fill="D9D9D9"/>
-            <w:noWrap/>
-            <w:vAlign w:val="bottom"/>
-            <w:hideMark/>
-          </w:tcPr>
-          <w:p>
-            <w:pPr>
-              <w:jc w:val="center"/>
-              <w:rPr>
-                <w:rFonts w:ascii="Calibri" w:eastAsia="Times New Roman" w:hAnsi="Calibri" w:cs="Times New Roman"/>
-                <w:color w:val="000000"/>
-              </w:rPr>
-            </w:pPr>
-            <w:r>
-              <w:rPr>
-                <w:rFonts w:ascii="Calibri" w:eastAsia="Times New Roman" w:hAnsi="Calibri" w:cs="Times New Roman"/>
-                <w:color w:val="000000"/>
-              </w:rPr>
-              <w:t>193077</w:t>
-            </w:r>
-          </w:p>
-        </w:tc>
-        <w:tc>
-          <w:tcPr>
-            <w:tcW w:w="796" w:type="dxa"/>
-            <w:tcBorders>
-              <w:top w:val="nil"/>
-              <w:left w:val="nil"/>
-              <w:bottom w:val="single" w:sz="4" w:space="0" w:color="auto"/>
-              <w:right w:val="single" w:sz="4" w:space="0" w:color="auto"/>
-            </w:tcBorders>
-            <w:shd w:val="clear" w:color="000000" w:fill="D9D9D9"/>
-            <w:noWrap/>
-            <w:vAlign w:val="bottom"/>
-            <w:hideMark/>
-          </w:tcPr>
-          <w:p>
-            <w:pPr>
-              <w:jc w:val="center"/>
-              <w:rPr>
-                <w:rFonts w:ascii="Calibri" w:eastAsia="Times New Roman" w:hAnsi="Calibri" w:cs="Times New Roman"/>
-                <w:color w:val="000000"/>
-              </w:rPr>
-            </w:pPr>
-            <w:r>
-              <w:rPr>
-                <w:rFonts w:ascii="Calibri" w:eastAsia="Times New Roman" w:hAnsi="Calibri" w:cs="Times New Roman"/>
-                <w:color w:val="000000"/>
-              </w:rPr>
-              <w:t>33317</w:t>
-            </w:r>
-          </w:p>
-        </w:tc>
-        <w:tc>
-          <w:tcPr>
-            <w:tcW w:w="907" w:type="dxa"/>
-            <w:tcBorders>
-              <w:top w:val="nil"/>
-              <w:left w:val="nil"/>
-              <w:bottom w:val="single" w:sz="4" w:space="0" w:color="auto"/>
-              <w:right w:val="single" w:sz="4" w:space="0" w:color="auto"/>
-            </w:tcBorders>
-            <w:shd w:val="clear" w:color="000000" w:fill="D9D9D9"/>
-            <w:noWrap/>
-            <w:vAlign w:val="bottom"/>
-            <w:hideMark/>
-          </w:tcPr>
-          <w:p>
-            <w:pPr>
-              <w:jc w:val="center"/>
-              <w:rPr>
-                <w:rFonts w:ascii="Calibri" w:eastAsia="Times New Roman" w:hAnsi="Calibri" w:cs="Times New Roman"/>
-                <w:color w:val="000000"/>
-              </w:rPr>
-            </w:pPr>
+            <w:tcW w:w="1127" w:type="dxa"/>
+            <w:tcBorders>
+              <w:top w:val="nil"/>
+              <w:left w:val="nil"/>
+              <w:bottom w:val="single" w:sz="4" w:space="0" w:color="auto"/>
+              <w:right w:val="single" w:sz="4" w:space="0" w:color="auto"/>
+            </w:tcBorders>
+            <w:shd w:val="clear" w:color="000000" w:fill="D9D9D9"/>
+            <w:noWrap/>
+            <w:vAlign w:val="bottom"/>
+            <w:hideMark/>
+          </w:tcPr>
+          <w:p>
+            <w:pPr>
+              <w:jc w:val="center"/>
+              <w:rPr>
+                <w:rFonts w:ascii="Calibri" w:eastAsia="Times New Roman" w:hAnsi="Calibri" w:cs="Times New Roman"/>
+                <w:color w:val="000000"/>
+              </w:rPr>
+            </w:pPr>
+            <w:r>
+              <w:rPr>
+                <w:rFonts w:ascii="Calibri" w:hAnsi="Calibri" w:cs="Lucida Grande"/>
+                <w:color w:val="000000"/>
+              </w:rPr>
+              <w:t>197848</w:t>
+            </w:r>
+          </w:p>
+        </w:tc>
+        <w:tc>
+          <w:tcPr>
+            <w:tcW w:w="982" w:type="dxa"/>
+            <w:tcBorders>
+              <w:top w:val="nil"/>
+              <w:left w:val="nil"/>
+              <w:bottom w:val="single" w:sz="4" w:space="0" w:color="auto"/>
+              <w:right w:val="single" w:sz="4" w:space="0" w:color="auto"/>
+            </w:tcBorders>
+            <w:shd w:val="clear" w:color="000000" w:fill="D9D9D9"/>
+            <w:noWrap/>
+            <w:vAlign w:val="bottom"/>
+            <w:hideMark/>
+          </w:tcPr>
+          <w:p>
+            <w:pPr>
+              <w:jc w:val="center"/>
+              <w:rPr>
+                <w:rFonts w:ascii="Calibri" w:eastAsia="Times New Roman" w:hAnsi="Calibri" w:cs="Times New Roman"/>
+                <w:color w:val="000000"/>
+              </w:rPr>
+            </w:pPr>
+            <w:r>
+              <w:rPr>
+                <w:rFonts w:ascii="Calibri" w:hAnsi="Calibri" w:cs="Lucida Grande"/>
+                <w:color w:val="000000"/>
+              </w:rPr>
+              <w:t>31375</w:t>
+            </w:r>
+          </w:p>
+        </w:tc>
+        <w:tc>
+          <w:tcPr>
+            <w:tcW w:w="1093" w:type="dxa"/>
+            <w:tcBorders>
+              <w:top w:val="nil"/>
+              <w:left w:val="nil"/>
+              <w:bottom w:val="single" w:sz="4" w:space="0" w:color="auto"/>
+              <w:right w:val="single" w:sz="4" w:space="0" w:color="auto"/>
+            </w:tcBorders>
+            <w:shd w:val="clear" w:color="000000" w:fill="D9D9D9"/>
+            <w:noWrap/>
+            <w:vAlign w:val="bottom"/>
+            <w:hideMark/>
+          </w:tcPr>
+          <w:p>
+            <w:pPr>
+              <w:jc w:val="center"/>
+              <w:rPr>
+                <w:rFonts w:ascii="Calibri" w:eastAsia="Times New Roman" w:hAnsi="Calibri" w:cs="Times New Roman"/>
+                <w:color w:val="000000"/>
+              </w:rPr>
+            </w:pPr>
+            <w:proofErr w:type="spellStart"/>
+            <w:proofErr w:type="gramStart"/>
             <w:r>
               <w:rPr>
                 <w:rFonts w:ascii="Calibri" w:eastAsia="Times New Roman" w:hAnsi="Calibri" w:cs="Times New Roman"/>
@@ -11355,36 +12042,38 @@
               </w:rPr>
               <w:t>gcc.trace</w:t>
             </w:r>
-          </w:p>
-        </w:tc>
-        <w:tc>
-          <w:tcPr>
-            <w:tcW w:w="1228" w:type="dxa"/>
-            <w:tcBorders>
-              <w:top w:val="nil"/>
-              <w:left w:val="nil"/>
-              <w:bottom w:val="single" w:sz="4" w:space="0" w:color="auto"/>
-              <w:right w:val="single" w:sz="4" w:space="0" w:color="auto"/>
-            </w:tcBorders>
-            <w:shd w:val="clear" w:color="000000" w:fill="D9D9D9"/>
-            <w:noWrap/>
-            <w:vAlign w:val="bottom"/>
-            <w:hideMark/>
-          </w:tcPr>
-          <w:p>
-            <w:pPr>
-              <w:jc w:val="center"/>
-              <w:rPr>
-                <w:rFonts w:ascii="Calibri" w:eastAsia="Times New Roman" w:hAnsi="Calibri" w:cs="Times New Roman"/>
-                <w:color w:val="000000"/>
-              </w:rPr>
-            </w:pPr>
-            <w:r>
-              <w:rPr>
-                <w:rFonts w:ascii="Calibri" w:eastAsia="Times New Roman" w:hAnsi="Calibri" w:cs="Times New Roman"/>
-                <w:color w:val="000000"/>
-              </w:rPr>
-              <w:t>1ms</w:t>
+            <w:proofErr w:type="spellEnd"/>
+            <w:proofErr w:type="gramEnd"/>
+          </w:p>
+        </w:tc>
+        <w:tc>
+          <w:tcPr>
+            <w:tcW w:w="1414" w:type="dxa"/>
+            <w:tcBorders>
+              <w:top w:val="nil"/>
+              <w:left w:val="nil"/>
+              <w:bottom w:val="single" w:sz="4" w:space="0" w:color="auto"/>
+              <w:right w:val="single" w:sz="4" w:space="0" w:color="auto"/>
+            </w:tcBorders>
+            <w:shd w:val="clear" w:color="000000" w:fill="D9D9D9"/>
+            <w:noWrap/>
+            <w:vAlign w:val="bottom"/>
+            <w:hideMark/>
+          </w:tcPr>
+          <w:p>
+            <w:pPr>
+              <w:jc w:val="center"/>
+              <w:rPr>
+                <w:rFonts w:ascii="Calibri" w:eastAsia="Times New Roman" w:hAnsi="Calibri" w:cs="Times New Roman"/>
+                <w:color w:val="000000"/>
+              </w:rPr>
+            </w:pPr>
+            <w:r>
+              <w:rPr>
+                <w:rFonts w:ascii="Calibri" w:hAnsi="Calibri" w:cs="Lucida Grande"/>
+                <w:color w:val="000000"/>
+              </w:rPr>
+              <w:t>0.001ms</w:t>
             </w:r>
           </w:p>
         </w:tc>
@@ -11395,7 +12084,7 @@
         </w:trPr>
         <w:tc>
           <w:tcPr>
-            <w:tcW w:w="1272" w:type="dxa"/>
+            <w:tcW w:w="1458" w:type="dxa"/>
             <w:tcBorders>
               <w:top w:val="nil"/>
               <w:left w:val="single" w:sz="4" w:space="0" w:color="auto"/>
@@ -11426,7 +12115,7 @@
         </w:tc>
         <w:tc>
           <w:tcPr>
-            <w:tcW w:w="942" w:type="dxa"/>
+            <w:tcW w:w="1128" w:type="dxa"/>
             <w:tcBorders>
               <w:top w:val="nil"/>
               <w:left w:val="nil"/>
@@ -11457,7 +12146,7 @@
         </w:tc>
         <w:tc>
           <w:tcPr>
-            <w:tcW w:w="1004" w:type="dxa"/>
+            <w:tcW w:w="1190" w:type="dxa"/>
             <w:tcBorders>
               <w:top w:val="nil"/>
               <w:left w:val="nil"/>
@@ -11488,88 +12177,90 @@
         </w:tc>
         <w:tc>
           <w:tcPr>
-            <w:tcW w:w="777" w:type="dxa"/>
-            <w:tcBorders>
-              <w:top w:val="nil"/>
-              <w:left w:val="nil"/>
-              <w:bottom w:val="single" w:sz="4" w:space="0" w:color="auto"/>
-              <w:right w:val="single" w:sz="4" w:space="0" w:color="auto"/>
-            </w:tcBorders>
-            <w:shd w:val="clear" w:color="000000" w:fill="D9D9D9"/>
-            <w:noWrap/>
-            <w:vAlign w:val="bottom"/>
-            <w:hideMark/>
-          </w:tcPr>
-          <w:p>
-            <w:pPr>
-              <w:jc w:val="center"/>
-              <w:rPr>
-                <w:rFonts w:ascii="Calibri" w:eastAsia="Times New Roman" w:hAnsi="Calibri" w:cs="Times New Roman"/>
-                <w:color w:val="000000"/>
-              </w:rPr>
-            </w:pPr>
-            <w:r>
-              <w:rPr>
-                <w:rFonts w:ascii="Calibri" w:eastAsia="Times New Roman" w:hAnsi="Calibri" w:cs="Times New Roman"/>
-                <w:color w:val="000000"/>
-              </w:rPr>
-              <w:t>229058</w:t>
-            </w:r>
-          </w:p>
-        </w:tc>
-        <w:tc>
-          <w:tcPr>
-            <w:tcW w:w="796" w:type="dxa"/>
-            <w:tcBorders>
-              <w:top w:val="nil"/>
-              <w:left w:val="nil"/>
-              <w:bottom w:val="single" w:sz="4" w:space="0" w:color="auto"/>
-              <w:right w:val="single" w:sz="4" w:space="0" w:color="auto"/>
-            </w:tcBorders>
-            <w:shd w:val="clear" w:color="000000" w:fill="D9D9D9"/>
-            <w:noWrap/>
-            <w:vAlign w:val="bottom"/>
-            <w:hideMark/>
-          </w:tcPr>
-          <w:p>
-            <w:pPr>
-              <w:jc w:val="center"/>
-              <w:rPr>
-                <w:rFonts w:ascii="Calibri" w:eastAsia="Times New Roman" w:hAnsi="Calibri" w:cs="Times New Roman"/>
-                <w:color w:val="000000"/>
-              </w:rPr>
-            </w:pPr>
-            <w:r>
-              <w:rPr>
-                <w:rFonts w:ascii="Calibri" w:eastAsia="Times New Roman" w:hAnsi="Calibri" w:cs="Times New Roman"/>
-                <w:color w:val="000000"/>
-              </w:rPr>
-              <w:t>39292</w:t>
-            </w:r>
-          </w:p>
-        </w:tc>
-        <w:tc>
-          <w:tcPr>
-            <w:tcW w:w="907" w:type="dxa"/>
-            <w:tcBorders>
-              <w:top w:val="nil"/>
-              <w:left w:val="nil"/>
-              <w:bottom w:val="single" w:sz="4" w:space="0" w:color="auto"/>
-              <w:right w:val="single" w:sz="4" w:space="0" w:color="auto"/>
-            </w:tcBorders>
-            <w:shd w:val="clear" w:color="000000" w:fill="D9D9D9"/>
-            <w:noWrap/>
-            <w:vAlign w:val="bottom"/>
-            <w:hideMark/>
-          </w:tcPr>
-          <w:p>
-            <w:pPr>
-              <w:jc w:val="center"/>
-              <w:rPr>
-                <w:rFonts w:ascii="Calibri" w:eastAsia="Times New Roman" w:hAnsi="Calibri" w:cs="Times New Roman"/>
-                <w:color w:val="000000"/>
-              </w:rPr>
-            </w:pPr>
+            <w:tcW w:w="1127" w:type="dxa"/>
+            <w:tcBorders>
+              <w:top w:val="nil"/>
+              <w:left w:val="nil"/>
+              <w:bottom w:val="single" w:sz="4" w:space="0" w:color="auto"/>
+              <w:right w:val="single" w:sz="4" w:space="0" w:color="auto"/>
+            </w:tcBorders>
+            <w:shd w:val="clear" w:color="000000" w:fill="D9D9D9"/>
+            <w:noWrap/>
+            <w:vAlign w:val="bottom"/>
+            <w:hideMark/>
+          </w:tcPr>
+          <w:p>
+            <w:pPr>
+              <w:jc w:val="center"/>
+              <w:rPr>
+                <w:rFonts w:ascii="Calibri" w:eastAsia="Times New Roman" w:hAnsi="Calibri" w:cs="Times New Roman"/>
+                <w:color w:val="000000"/>
+              </w:rPr>
+            </w:pPr>
+            <w:r>
+              <w:rPr>
+                <w:rFonts w:ascii="Calibri" w:hAnsi="Calibri" w:cs="Lucida Grande"/>
+                <w:color w:val="000000"/>
+              </w:rPr>
+              <w:t>244951</w:t>
+            </w:r>
+          </w:p>
+        </w:tc>
+        <w:tc>
+          <w:tcPr>
+            <w:tcW w:w="982" w:type="dxa"/>
+            <w:tcBorders>
+              <w:top w:val="nil"/>
+              <w:left w:val="nil"/>
+              <w:bottom w:val="single" w:sz="4" w:space="0" w:color="auto"/>
+              <w:right w:val="single" w:sz="4" w:space="0" w:color="auto"/>
+            </w:tcBorders>
+            <w:shd w:val="clear" w:color="000000" w:fill="D9D9D9"/>
+            <w:noWrap/>
+            <w:vAlign w:val="bottom"/>
+            <w:hideMark/>
+          </w:tcPr>
+          <w:p>
+            <w:pPr>
+              <w:jc w:val="center"/>
+              <w:rPr>
+                <w:rFonts w:ascii="Calibri" w:eastAsia="Times New Roman" w:hAnsi="Calibri" w:cs="Times New Roman"/>
+                <w:color w:val="000000"/>
+              </w:rPr>
+            </w:pPr>
+            <w:r>
+              <w:rPr>
+                <w:rFonts w:ascii="Calibri" w:hAnsi="Calibri" w:cs="Lucida Grande"/>
+                <w:color w:val="000000"/>
+              </w:rPr>
+              <w:t>31227</w:t>
+            </w:r>
+          </w:p>
+        </w:tc>
+        <w:tc>
+          <w:tcPr>
+            <w:tcW w:w="1093" w:type="dxa"/>
+            <w:tcBorders>
+              <w:top w:val="nil"/>
+              <w:left w:val="nil"/>
+              <w:bottom w:val="single" w:sz="4" w:space="0" w:color="auto"/>
+              <w:right w:val="single" w:sz="4" w:space="0" w:color="auto"/>
+            </w:tcBorders>
+            <w:shd w:val="clear" w:color="000000" w:fill="D9D9D9"/>
+            <w:noWrap/>
+            <w:vAlign w:val="bottom"/>
+            <w:hideMark/>
+          </w:tcPr>
+          <w:p>
+            <w:pPr>
+              <w:jc w:val="center"/>
+              <w:rPr>
+                <w:rFonts w:ascii="Calibri" w:eastAsia="Times New Roman" w:hAnsi="Calibri" w:cs="Times New Roman"/>
+                <w:color w:val="000000"/>
+              </w:rPr>
+            </w:pPr>
+            <w:proofErr w:type="spellStart"/>
+            <w:proofErr w:type="gramStart"/>
             <w:r>
               <w:rPr>
                 <w:rFonts w:ascii="Calibri" w:eastAsia="Times New Roman" w:hAnsi="Calibri" w:cs="Times New Roman"/>
@@ -11577,36 +12268,38 @@
               </w:rPr>
               <w:t>gcc.trace</w:t>
             </w:r>
-          </w:p>
-        </w:tc>
-        <w:tc>
-          <w:tcPr>
-            <w:tcW w:w="1228" w:type="dxa"/>
-            <w:tcBorders>
-              <w:top w:val="nil"/>
-              <w:left w:val="nil"/>
-              <w:bottom w:val="single" w:sz="4" w:space="0" w:color="auto"/>
-              <w:right w:val="single" w:sz="4" w:space="0" w:color="auto"/>
-            </w:tcBorders>
-            <w:shd w:val="clear" w:color="000000" w:fill="D9D9D9"/>
-            <w:noWrap/>
-            <w:vAlign w:val="bottom"/>
-            <w:hideMark/>
-          </w:tcPr>
-          <w:p>
-            <w:pPr>
-              <w:jc w:val="center"/>
-              <w:rPr>
-                <w:rFonts w:ascii="Calibri" w:eastAsia="Times New Roman" w:hAnsi="Calibri" w:cs="Times New Roman"/>
-                <w:color w:val="000000"/>
-              </w:rPr>
-            </w:pPr>
-            <w:r>
-              <w:rPr>
-                <w:rFonts w:ascii="Calibri" w:eastAsia="Times New Roman" w:hAnsi="Calibri" w:cs="Times New Roman"/>
-                <w:color w:val="000000"/>
-              </w:rPr>
-              <w:t>100ms</w:t>
+            <w:proofErr w:type="spellEnd"/>
+            <w:proofErr w:type="gramEnd"/>
+          </w:p>
+        </w:tc>
+        <w:tc>
+          <w:tcPr>
+            <w:tcW w:w="1414" w:type="dxa"/>
+            <w:tcBorders>
+              <w:top w:val="nil"/>
+              <w:left w:val="nil"/>
+              <w:bottom w:val="single" w:sz="4" w:space="0" w:color="auto"/>
+              <w:right w:val="single" w:sz="4" w:space="0" w:color="auto"/>
+            </w:tcBorders>
+            <w:shd w:val="clear" w:color="000000" w:fill="D9D9D9"/>
+            <w:noWrap/>
+            <w:vAlign w:val="bottom"/>
+            <w:hideMark/>
+          </w:tcPr>
+          <w:p>
+            <w:pPr>
+              <w:jc w:val="center"/>
+              <w:rPr>
+                <w:rFonts w:ascii="Calibri" w:eastAsia="Times New Roman" w:hAnsi="Calibri" w:cs="Times New Roman"/>
+                <w:color w:val="000000"/>
+              </w:rPr>
+            </w:pPr>
+            <w:r>
+              <w:rPr>
+                <w:rFonts w:ascii="Calibri" w:hAnsi="Calibri" w:cs="Lucida Grande"/>
+                <w:color w:val="000000"/>
+              </w:rPr>
+              <w:t>0.01ms</w:t>
             </w:r>
           </w:p>
         </w:tc>
@@ -11617,7 +12310,7 @@
         </w:trPr>
         <w:tc>
           <w:tcPr>
-            <w:tcW w:w="1272" w:type="dxa"/>
+            <w:tcW w:w="1458" w:type="dxa"/>
             <w:tcBorders>
               <w:top w:val="nil"/>
               <w:left w:val="single" w:sz="4" w:space="0" w:color="auto"/>
@@ -11648,7 +12341,7 @@
         </w:tc>
         <w:tc>
           <w:tcPr>
-            <w:tcW w:w="942" w:type="dxa"/>
+            <w:tcW w:w="1128" w:type="dxa"/>
             <w:tcBorders>
               <w:top w:val="nil"/>
               <w:left w:val="nil"/>
@@ -11679,7 +12372,7 @@
         </w:tc>
         <w:tc>
           <w:tcPr>
-            <w:tcW w:w="1004" w:type="dxa"/>
+            <w:tcW w:w="1190" w:type="dxa"/>
             <w:tcBorders>
               <w:top w:val="nil"/>
               <w:left w:val="nil"/>
@@ -11710,88 +12403,97 @@
         </w:tc>
         <w:tc>
           <w:tcPr>
-            <w:tcW w:w="777" w:type="dxa"/>
-            <w:tcBorders>
-              <w:top w:val="nil"/>
-              <w:left w:val="nil"/>
-              <w:bottom w:val="single" w:sz="4" w:space="0" w:color="auto"/>
-              <w:right w:val="single" w:sz="4" w:space="0" w:color="auto"/>
-            </w:tcBorders>
-            <w:shd w:val="clear" w:color="000000" w:fill="D9D9D9"/>
-            <w:noWrap/>
-            <w:vAlign w:val="bottom"/>
-            <w:hideMark/>
-          </w:tcPr>
-          <w:p>
-            <w:pPr>
-              <w:jc w:val="center"/>
-              <w:rPr>
-                <w:rFonts w:ascii="Calibri" w:eastAsia="Times New Roman" w:hAnsi="Calibri" w:cs="Times New Roman"/>
-                <w:color w:val="000000"/>
-              </w:rPr>
-            </w:pPr>
-            <w:r>
-              <w:rPr>
-                <w:rFonts w:ascii="Calibri" w:eastAsia="Times New Roman" w:hAnsi="Calibri" w:cs="Times New Roman"/>
-                <w:color w:val="000000"/>
-              </w:rPr>
-              <w:t>716028</w:t>
-            </w:r>
-          </w:p>
-        </w:tc>
-        <w:tc>
-          <w:tcPr>
-            <w:tcW w:w="796" w:type="dxa"/>
-            <w:tcBorders>
-              <w:top w:val="nil"/>
-              <w:left w:val="nil"/>
-              <w:bottom w:val="single" w:sz="4" w:space="0" w:color="auto"/>
-              <w:right w:val="single" w:sz="4" w:space="0" w:color="auto"/>
-            </w:tcBorders>
-            <w:shd w:val="clear" w:color="000000" w:fill="D9D9D9"/>
-            <w:noWrap/>
-            <w:vAlign w:val="bottom"/>
-            <w:hideMark/>
-          </w:tcPr>
-          <w:p>
-            <w:pPr>
-              <w:jc w:val="center"/>
-              <w:rPr>
-                <w:rFonts w:ascii="Calibri" w:eastAsia="Times New Roman" w:hAnsi="Calibri" w:cs="Times New Roman"/>
-                <w:color w:val="000000"/>
-              </w:rPr>
-            </w:pPr>
-            <w:r>
-              <w:rPr>
-                <w:rFonts w:ascii="Calibri" w:eastAsia="Times New Roman" w:hAnsi="Calibri" w:cs="Times New Roman"/>
-                <w:color w:val="000000"/>
-              </w:rPr>
-              <w:t>104924</w:t>
-            </w:r>
-          </w:p>
-        </w:tc>
-        <w:tc>
-          <w:tcPr>
-            <w:tcW w:w="907" w:type="dxa"/>
-            <w:tcBorders>
-              <w:top w:val="nil"/>
-              <w:left w:val="nil"/>
-              <w:bottom w:val="single" w:sz="4" w:space="0" w:color="auto"/>
-              <w:right w:val="single" w:sz="4" w:space="0" w:color="auto"/>
-            </w:tcBorders>
-            <w:shd w:val="clear" w:color="000000" w:fill="D9D9D9"/>
-            <w:noWrap/>
-            <w:vAlign w:val="bottom"/>
-            <w:hideMark/>
-          </w:tcPr>
-          <w:p>
-            <w:pPr>
-              <w:jc w:val="center"/>
-              <w:rPr>
-                <w:rFonts w:ascii="Calibri" w:eastAsia="Times New Roman" w:hAnsi="Calibri" w:cs="Times New Roman"/>
-                <w:color w:val="000000"/>
-              </w:rPr>
-            </w:pPr>
+            <w:tcW w:w="1127" w:type="dxa"/>
+            <w:tcBorders>
+              <w:top w:val="nil"/>
+              <w:left w:val="nil"/>
+              <w:bottom w:val="single" w:sz="4" w:space="0" w:color="auto"/>
+              <w:right w:val="single" w:sz="4" w:space="0" w:color="auto"/>
+            </w:tcBorders>
+            <w:shd w:val="clear" w:color="000000" w:fill="D9D9D9"/>
+            <w:noWrap/>
+            <w:vAlign w:val="bottom"/>
+            <w:hideMark/>
+          </w:tcPr>
+          <w:p>
+            <w:pPr>
+              <w:jc w:val="center"/>
+              <w:rPr>
+                <w:rFonts w:ascii="Calibri" w:eastAsia="Times New Roman" w:hAnsi="Calibri" w:cs="Times New Roman"/>
+                <w:color w:val="000000"/>
+              </w:rPr>
+            </w:pPr>
+            <w:r>
+              <w:rPr>
+                <w:rFonts w:ascii="Calibri" w:hAnsi="Calibri" w:cs="Lucida Grande"/>
+                <w:color w:val="000000"/>
+              </w:rPr>
+              <w:t>339636</w:t>
+            </w:r>
+          </w:p>
+        </w:tc>
+        <w:tc>
+          <w:tcPr>
+            <w:tcW w:w="982" w:type="dxa"/>
+            <w:tcBorders>
+              <w:top w:val="nil"/>
+              <w:left w:val="nil"/>
+              <w:bottom w:val="single" w:sz="4" w:space="0" w:color="auto"/>
+              <w:right w:val="single" w:sz="4" w:space="0" w:color="auto"/>
+            </w:tcBorders>
+            <w:shd w:val="clear" w:color="000000" w:fill="D9D9D9"/>
+            <w:noWrap/>
+            <w:vAlign w:val="bottom"/>
+            <w:hideMark/>
+          </w:tcPr>
+          <w:p>
+            <w:pPr>
+              <w:jc w:val="center"/>
+              <w:rPr>
+                <w:rFonts w:ascii="Calibri" w:eastAsia="Times New Roman" w:hAnsi="Calibri" w:cs="Times New Roman"/>
+                <w:color w:val="000000"/>
+              </w:rPr>
+            </w:pPr>
+            <w:r>
+              <w:rPr>
+                <w:rFonts w:ascii="Calibri" w:eastAsia="Times New Roman" w:hAnsi="Calibri" w:cs="Times New Roman"/>
+                <w:color w:val="000000"/>
+              </w:rPr>
+              <w:t>1</w:t>
+            </w:r>
+            <w:r>
+              <w:rPr>
+                <w:rFonts w:ascii="Calibri" w:hAnsi="Calibri" w:cs="Lucida Grande"/>
+                <w:color w:val="000000"/>
+              </w:rPr>
+              <w:t>40763</w:t>
+            </w:r>
+          </w:p>
+        </w:tc>
+        <w:tc>
+          <w:tcPr>
+            <w:tcW w:w="1093" w:type="dxa"/>
+            <w:tcBorders>
+              <w:top w:val="nil"/>
+              <w:left w:val="nil"/>
+              <w:bottom w:val="single" w:sz="4" w:space="0" w:color="auto"/>
+              <w:right w:val="single" w:sz="4" w:space="0" w:color="auto"/>
+            </w:tcBorders>
+            <w:shd w:val="clear" w:color="000000" w:fill="D9D9D9"/>
+            <w:noWrap/>
+            <w:vAlign w:val="bottom"/>
+            <w:hideMark/>
+          </w:tcPr>
+          <w:p>
+            <w:pPr>
+              <w:jc w:val="center"/>
+              <w:rPr>
+                <w:rFonts w:ascii="Calibri" w:eastAsia="Times New Roman" w:hAnsi="Calibri" w:cs="Times New Roman"/>
+                <w:color w:val="000000"/>
+              </w:rPr>
+            </w:pPr>
+            <w:proofErr w:type="spellStart"/>
+            <w:proofErr w:type="gramStart"/>
             <w:r>
               <w:rPr>
                 <w:rFonts w:ascii="Calibri" w:eastAsia="Times New Roman" w:hAnsi="Calibri" w:cs="Times New Roman"/>
@@ -11799,36 +12501,38 @@
               </w:rPr>
               <w:t>gcc.trace</w:t>
             </w:r>
-          </w:p>
-        </w:tc>
-        <w:tc>
-          <w:tcPr>
-            <w:tcW w:w="1228" w:type="dxa"/>
-            <w:tcBorders>
-              <w:top w:val="nil"/>
-              <w:left w:val="nil"/>
-              <w:bottom w:val="single" w:sz="4" w:space="0" w:color="auto"/>
-              <w:right w:val="single" w:sz="4" w:space="0" w:color="auto"/>
-            </w:tcBorders>
-            <w:shd w:val="clear" w:color="000000" w:fill="D9D9D9"/>
-            <w:noWrap/>
-            <w:vAlign w:val="bottom"/>
-            <w:hideMark/>
-          </w:tcPr>
-          <w:p>
-            <w:pPr>
-              <w:jc w:val="center"/>
-              <w:rPr>
-                <w:rFonts w:ascii="Calibri" w:eastAsia="Times New Roman" w:hAnsi="Calibri" w:cs="Times New Roman"/>
-                <w:color w:val="000000"/>
-              </w:rPr>
-            </w:pPr>
-            <w:r>
-              <w:rPr>
-                <w:rFonts w:ascii="Calibri" w:eastAsia="Times New Roman" w:hAnsi="Calibri" w:cs="Times New Roman"/>
-                <w:color w:val="000000"/>
-              </w:rPr>
-              <w:t>100000ms</w:t>
+            <w:proofErr w:type="spellEnd"/>
+            <w:proofErr w:type="gramEnd"/>
+          </w:p>
+        </w:tc>
+        <w:tc>
+          <w:tcPr>
+            <w:tcW w:w="1414" w:type="dxa"/>
+            <w:tcBorders>
+              <w:top w:val="nil"/>
+              <w:left w:val="nil"/>
+              <w:bottom w:val="single" w:sz="4" w:space="0" w:color="auto"/>
+              <w:right w:val="single" w:sz="4" w:space="0" w:color="auto"/>
+            </w:tcBorders>
+            <w:shd w:val="clear" w:color="000000" w:fill="D9D9D9"/>
+            <w:noWrap/>
+            <w:vAlign w:val="bottom"/>
+            <w:hideMark/>
+          </w:tcPr>
+          <w:p>
+            <w:pPr>
+              <w:jc w:val="center"/>
+              <w:rPr>
+                <w:rFonts w:ascii="Calibri" w:eastAsia="Times New Roman" w:hAnsi="Calibri" w:cs="Times New Roman"/>
+                <w:color w:val="000000"/>
+              </w:rPr>
+            </w:pPr>
+            <w:r>
+              <w:rPr>
+                <w:rFonts w:ascii="Calibri" w:hAnsi="Calibri" w:cs="Lucida Grande"/>
+                <w:color w:val="000000"/>
+              </w:rPr>
+              <w:t>0.1ms</w:t>
             </w:r>
           </w:p>
         </w:tc>
@@ -12264,10 +12968,10 @@
             </w:pPr>
             <w:r>
               <w:rPr>
-                <w:rFonts w:ascii="Calibri" w:eastAsia="Times New Roman" w:hAnsi="Calibri" w:cs="Times New Roman"/>
-                <w:color w:val="000000"/>
-              </w:rPr>
-              <w:t>275255</w:t>
+                <w:rFonts w:ascii="Calibri" w:hAnsi="Calibri" w:cs="Lucida Grande"/>
+                <w:color w:val="000000"/>
+              </w:rPr>
+              <w:t>275329</w:t>
             </w:r>
           </w:p>
         </w:tc>
@@ -12295,10 +12999,10 @@
             </w:pPr>
             <w:r>
               <w:rPr>
-                <w:rFonts w:ascii="Calibri" w:eastAsia="Times New Roman" w:hAnsi="Calibri" w:cs="Times New Roman"/>
-                <w:color w:val="000000"/>
-              </w:rPr>
-              <w:t>53874</w:t>
+                <w:rFonts w:ascii="Calibri" w:hAnsi="Calibri" w:cs="Lucida Grande"/>
+                <w:color w:val="000000"/>
+              </w:rPr>
+              <w:t>53883</w:t>
             </w:r>
           </w:p>
         </w:tc>
@@ -12324,6 +13028,8 @@
                 <w:color w:val="000000"/>
               </w:rPr>
             </w:pPr>
+            <w:proofErr w:type="spellStart"/>
+            <w:proofErr w:type="gramStart"/>
             <w:r>
               <w:rPr>
                 <w:rFonts w:ascii="Calibri" w:eastAsia="Times New Roman" w:hAnsi="Calibri" w:cs="Times New Roman"/>
@@ -12331,6 +13037,8 @@
               </w:rPr>
               <w:t>swim.trace</w:t>
             </w:r>
+            <w:proofErr w:type="spellEnd"/>
+            <w:proofErr w:type="gramEnd"/>
           </w:p>
         </w:tc>
         <w:tc>
@@ -12357,10 +13065,10 @@
             </w:pPr>
             <w:r>
               <w:rPr>
-                <w:rFonts w:ascii="Calibri" w:eastAsia="Times New Roman" w:hAnsi="Calibri" w:cs="Times New Roman"/>
-                <w:color w:val="000000"/>
-              </w:rPr>
-              <w:t>0.000001ms</w:t>
+                <w:rFonts w:ascii="Calibri" w:hAnsi="Calibri" w:cs="Lucida Grande"/>
+                <w:color w:val="000000"/>
+              </w:rPr>
+              <w:t>0.00001ms</w:t>
             </w:r>
           </w:p>
         </w:tc>
@@ -12489,7 +13197,7 @@
                 <w:rFonts w:ascii="Calibri" w:eastAsia="Times New Roman" w:hAnsi="Calibri" w:cs="Times New Roman"/>
                 <w:color w:val="000000"/>
               </w:rPr>
-              <w:t>275255</w:t>
+              <w:t>274915</w:t>
             </w:r>
           </w:p>
         </w:tc>
@@ -12520,7 +13228,7 @@
                 <w:rFonts w:ascii="Calibri" w:eastAsia="Times New Roman" w:hAnsi="Calibri" w:cs="Times New Roman"/>
                 <w:color w:val="000000"/>
               </w:rPr>
-              <w:t>53874</w:t>
+              <w:t>53882</w:t>
             </w:r>
           </w:p>
         </w:tc>
@@ -12546,6 +13254,8 @@
                 <w:color w:val="000000"/>
               </w:rPr>
             </w:pPr>
+            <w:proofErr w:type="spellStart"/>
+            <w:proofErr w:type="gramStart"/>
             <w:r>
               <w:rPr>
                 <w:rFonts w:ascii="Calibri" w:eastAsia="Times New Roman" w:hAnsi="Calibri" w:cs="Times New Roman"/>
@@ -12553,6 +13263,8 @@
               </w:rPr>
               <w:t>swim.trace</w:t>
             </w:r>
+            <w:proofErr w:type="spellEnd"/>
+            <w:proofErr w:type="gramEnd"/>
           </w:p>
         </w:tc>
         <w:tc>
@@ -12579,10 +13291,10 @@
             </w:pPr>
             <w:r>
               <w:rPr>
-                <w:rFonts w:ascii="Calibri" w:eastAsia="Times New Roman" w:hAnsi="Calibri" w:cs="Times New Roman"/>
-                <w:color w:val="000000"/>
-              </w:rPr>
-              <w:t>0.001ms</w:t>
+                <w:rFonts w:ascii="Calibri" w:hAnsi="Calibri" w:cs="Lucida Grande"/>
+                <w:color w:val="000000"/>
+              </w:rPr>
+              <w:t>0.0001ms</w:t>
             </w:r>
           </w:p>
         </w:tc>
@@ -12711,7 +13423,7 @@
                 <w:rFonts w:ascii="Calibri" w:eastAsia="Times New Roman" w:hAnsi="Calibri" w:cs="Times New Roman"/>
                 <w:color w:val="000000"/>
               </w:rPr>
-              <w:t>275356</w:t>
+              <w:t>268775</w:t>
             </w:r>
           </w:p>
         </w:tc>
@@ -12742,7 +13454,7 @@
                 <w:rFonts w:ascii="Calibri" w:eastAsia="Times New Roman" w:hAnsi="Calibri" w:cs="Times New Roman"/>
                 <w:color w:val="000000"/>
               </w:rPr>
-              <w:t>53861</w:t>
+              <w:t>53540</w:t>
             </w:r>
           </w:p>
         </w:tc>
@@ -12768,6 +13480,8 @@
                 <w:color w:val="000000"/>
               </w:rPr>
             </w:pPr>
+            <w:proofErr w:type="spellStart"/>
+            <w:proofErr w:type="gramStart"/>
             <w:r>
               <w:rPr>
                 <w:rFonts w:ascii="Calibri" w:eastAsia="Times New Roman" w:hAnsi="Calibri" w:cs="Times New Roman"/>
@@ -12775,6 +13489,8 @@
               </w:rPr>
               <w:t>swim.trace</w:t>
             </w:r>
+            <w:proofErr w:type="spellEnd"/>
+            <w:proofErr w:type="gramEnd"/>
           </w:p>
         </w:tc>
         <w:tc>
@@ -12801,10 +13517,10 @@
             </w:pPr>
             <w:r>
               <w:rPr>
-                <w:rFonts w:ascii="Calibri" w:eastAsia="Times New Roman" w:hAnsi="Calibri" w:cs="Times New Roman"/>
-                <w:color w:val="000000"/>
-              </w:rPr>
-              <w:t>1ms</w:t>
+                <w:rFonts w:ascii="Calibri" w:hAnsi="Calibri" w:cs="Lucida Grande"/>
+                <w:color w:val="000000"/>
+              </w:rPr>
+              <w:t>0.001ms</w:t>
             </w:r>
           </w:p>
         </w:tc>
@@ -12933,7 +13649,7 @@
                 <w:rFonts w:ascii="Calibri" w:eastAsia="Times New Roman" w:hAnsi="Calibri" w:cs="Times New Roman"/>
                 <w:color w:val="000000"/>
               </w:rPr>
-              <w:t>295001</w:t>
+              <w:t>257952</w:t>
             </w:r>
           </w:p>
         </w:tc>
@@ -12964,7 +13680,7 @@
                 <w:rFonts w:ascii="Calibri" w:eastAsia="Times New Roman" w:hAnsi="Calibri" w:cs="Times New Roman"/>
                 <w:color w:val="000000"/>
               </w:rPr>
-              <w:t>53832</w:t>
+              <w:t>52664</w:t>
             </w:r>
           </w:p>
         </w:tc>
@@ -12990,6 +13706,8 @@
                 <w:color w:val="000000"/>
               </w:rPr>
             </w:pPr>
+            <w:proofErr w:type="spellStart"/>
+            <w:proofErr w:type="gramStart"/>
             <w:r>
               <w:rPr>
                 <w:rFonts w:ascii="Calibri" w:eastAsia="Times New Roman" w:hAnsi="Calibri" w:cs="Times New Roman"/>
@@ -12997,6 +13715,8 @@
               </w:rPr>
               <w:t>swim.trace</w:t>
             </w:r>
+            <w:proofErr w:type="spellEnd"/>
+            <w:proofErr w:type="gramEnd"/>
           </w:p>
         </w:tc>
         <w:tc>
@@ -13023,10 +13743,10 @@
             </w:pPr>
             <w:r>
               <w:rPr>
-                <w:rFonts w:ascii="Calibri" w:eastAsia="Times New Roman" w:hAnsi="Calibri" w:cs="Times New Roman"/>
-                <w:color w:val="000000"/>
-              </w:rPr>
-              <w:t>100ms</w:t>
+                <w:rFonts w:ascii="Calibri" w:hAnsi="Calibri" w:cs="Lucida Grande"/>
+                <w:color w:val="000000"/>
+              </w:rPr>
+              <w:t>0.01ms</w:t>
             </w:r>
           </w:p>
         </w:tc>
@@ -13155,7 +13875,7 @@
                 <w:rFonts w:ascii="Calibri" w:eastAsia="Times New Roman" w:hAnsi="Calibri" w:cs="Times New Roman"/>
                 <w:color w:val="000000"/>
               </w:rPr>
-              <w:t>626895</w:t>
+              <w:t>278471</w:t>
             </w:r>
           </w:p>
         </w:tc>
@@ -13186,7 +13906,7 @@
                 <w:rFonts w:ascii="Calibri" w:eastAsia="Times New Roman" w:hAnsi="Calibri" w:cs="Times New Roman"/>
                 <w:color w:val="000000"/>
               </w:rPr>
-              <w:t>57379</w:t>
+              <w:t>56527</w:t>
             </w:r>
           </w:p>
         </w:tc>
@@ -13212,6 +13932,8 @@
                 <w:color w:val="000000"/>
               </w:rPr>
             </w:pPr>
+            <w:proofErr w:type="spellStart"/>
+            <w:proofErr w:type="gramStart"/>
             <w:r>
               <w:rPr>
                 <w:rFonts w:ascii="Calibri" w:eastAsia="Times New Roman" w:hAnsi="Calibri" w:cs="Times New Roman"/>
@@ -13219,6 +13941,8 @@
               </w:rPr>
               <w:t>swim.trace</w:t>
             </w:r>
+            <w:proofErr w:type="spellEnd"/>
+            <w:proofErr w:type="gramEnd"/>
           </w:p>
         </w:tc>
         <w:tc>
@@ -13245,10 +13969,10 @@
             </w:pPr>
             <w:r>
               <w:rPr>
-                <w:rFonts w:ascii="Calibri" w:eastAsia="Times New Roman" w:hAnsi="Calibri" w:cs="Times New Roman"/>
-                <w:color w:val="000000"/>
-              </w:rPr>
-              <w:t>100000ms</w:t>
+                <w:rFonts w:ascii="Calibri" w:hAnsi="Calibri" w:cs="Lucida Grande"/>
+                <w:color w:val="000000"/>
+              </w:rPr>
+              <w:t>0.1ms</w:t>
             </w:r>
           </w:p>
         </w:tc>
@@ -13837,7 +14561,7 @@
         <w:rFonts w:ascii="Courier New" w:hAnsi="Courier New" w:hint="default"/>
       </w:rPr>
     </w:lvl>
-    <w:lvl w:ilvl="2" w:tplc="04090005" w:tentative="1">
+    <w:lvl w:ilvl="2" w:tplc="04090005">
       <w:start w:val="1"/>
       <w:numFmt w:val="bullet"/>
       <w:lvlText w:val=""/>
@@ -14455,19 +15179,19 @@
               <c:strCache>
                 <c:ptCount val="5"/>
                 <c:pt idx="0">
-                  <c:v>0.000001ms</c:v>
+                  <c:v>0.00001ms</c:v>
                 </c:pt>
                 <c:pt idx="1">
+                  <c:v>0.0001ms</c:v>
+                </c:pt>
+                <c:pt idx="2">
                   <c:v>0.001ms</c:v>
                 </c:pt>
-                <c:pt idx="2">
-                  <c:v>1ms</c:v>
-                </c:pt>
                 <c:pt idx="3">
-                  <c:v>100ms</c:v>
+                  <c:v>0.01ms</c:v>
                 </c:pt>
                 <c:pt idx="4">
-                  <c:v>100000ms</c:v>
+                  <c:v>0.1ms</c:v>
                 </c:pt>
               </c:strCache>
             </c:strRef>
@@ -14479,19 +15203,19 @@
                 <c:formatCode>General</c:formatCode>
                 <c:ptCount val="5"/>
                 <c:pt idx="0">
-                  <c:v>275255.0</c:v>
+                  <c:v>275329.0</c:v>
                 </c:pt>
                 <c:pt idx="1">
-                  <c:v>275255.0</c:v>
+                  <c:v>274915.0</c:v>
                 </c:pt>
                 <c:pt idx="2">
-                  <c:v>275356.0</c:v>
+                  <c:v>268775.0</c:v>
                 </c:pt>
                 <c:pt idx="3">
-                  <c:v>295001.0</c:v>
+                  <c:v>257952.0</c:v>
                 </c:pt>
                 <c:pt idx="4">
-                  <c:v>626895.0</c:v>
+                  <c:v>278471.0</c:v>
                 </c:pt>
               </c:numCache>
             </c:numRef>
@@ -14511,19 +15235,19 @@
                 <c:formatCode>General</c:formatCode>
                 <c:ptCount val="5"/>
                 <c:pt idx="0">
-                  <c:v>193004.0</c:v>
+                  <c:v>192916.0</c:v>
                 </c:pt>
                 <c:pt idx="1">
-                  <c:v>193004.0</c:v>
+                  <c:v>192238.0</c:v>
                 </c:pt>
                 <c:pt idx="2">
-                  <c:v>193077.0</c:v>
+                  <c:v>197848.0</c:v>
                 </c:pt>
                 <c:pt idx="3">
-                  <c:v>229058.0</c:v>
+                  <c:v>244951.0</c:v>
                 </c:pt>
                 <c:pt idx="4">
-                  <c:v>716028.0</c:v>
+                  <c:v>339636.0</c:v>
                 </c:pt>
               </c:numCache>
             </c:numRef>
@@ -14540,20 +15264,21 @@
         </c:dLbls>
         <c:marker val="1"/>
         <c:smooth val="0"/>
-        <c:axId val="2106993976"/>
-        <c:axId val="2106996632"/>
+        <c:axId val="-2121188152"/>
+        <c:axId val="-2121185176"/>
       </c:lineChart>
       <c:catAx>
-        <c:axId val="2106993976"/>
+        <c:axId val="-2121188152"/>
         <c:scaling>
           <c:orientation val="minMax"/>
         </c:scaling>
         <c:delete val="0"/>
         <c:axPos val="b"/>
+        <c:numFmt formatCode="General" sourceLinked="1"/>
         <c:majorTickMark val="out"/>
         <c:minorTickMark val="none"/>
         <c:tickLblPos val="nextTo"/>
-        <c:crossAx val="2106996632"/>
+        <c:crossAx val="-2121185176"/>
         <c:crosses val="autoZero"/>
         <c:auto val="1"/>
         <c:lblAlgn val="ctr"/>
@@ -14561,7 +15286,7 @@
         <c:noMultiLvlLbl val="0"/>
       </c:catAx>
       <c:valAx>
-        <c:axId val="2106996632"/>
+        <c:axId val="-2121185176"/>
         <c:scaling>
           <c:orientation val="minMax"/>
         </c:scaling>
@@ -14572,7 +15297,7 @@
         <c:majorTickMark val="out"/>
         <c:minorTickMark val="none"/>
         <c:tickLblPos val="nextTo"/>
-        <c:crossAx val="2106993976"/>
+        <c:crossAx val="-2121188152"/>
         <c:crosses val="autoZero"/>
         <c:crossBetween val="between"/>
       </c:valAx>
@@ -14617,7 +15342,15 @@
             </a:pPr>
             <a:r>
               <a:rPr lang="en-US"/>
-              <a:t>TOTAL PAGE FAULTS - DETAIL </a:t>
+              <a:t>TOTAL PAGE FAULTS - DETAIL -</a:t>
+            </a:r>
+            <a:r>
+              <a:rPr lang="en-US" baseline="0"/>
+              <a:t> SWIM</a:t>
+            </a:r>
+            <a:r>
+              <a:rPr lang="en-US"/>
+              <a:t> </a:t>
             </a:r>
           </a:p>
         </c:rich>
@@ -14635,39 +15368,51 @@
           <c:idx val="0"/>
           <c:order val="0"/>
           <c:tx>
-            <c:v>Page Faults</c:v>
+            <c:v>Swim.trace</c:v>
           </c:tx>
           <c:cat>
             <c:strRef>
-              <c:f>Sheet1!$P$5:$P$7</c:f>
+              <c:f>Sheet1!$P$5:$P$9</c:f>
               <c:strCache>
-                <c:ptCount val="3"/>
+                <c:ptCount val="5"/>
                 <c:pt idx="0">
-                  <c:v>0.000001ms</c:v>
+                  <c:v>0.00001ms</c:v>
                 </c:pt>
                 <c:pt idx="1">
+                  <c:v>0.0001ms</c:v>
+                </c:pt>
+                <c:pt idx="2">
                   <c:v>0.001ms</c:v>
                 </c:pt>
-                <c:pt idx="2">
-                  <c:v>1ms</c:v>
+                <c:pt idx="3">
+                  <c:v>0.01ms</c:v>
+                </c:pt>
+                <c:pt idx="4">
+                  <c:v>0.1ms</c:v>
                 </c:pt>
               </c:strCache>
             </c:strRef>
           </c:cat>
           <c:val>
             <c:numRef>
-              <c:f>Sheet1!$M$5:$M$7</c:f>
+              <c:f>Sheet1!$M$5:$M$9</c:f>
               <c:numCache>
                 <c:formatCode>General</c:formatCode>
-                <c:ptCount val="3"/>
+                <c:ptCount val="5"/>
                 <c:pt idx="0">
-                  <c:v>275255.0</c:v>
+                  <c:v>275329.0</c:v>
                 </c:pt>
                 <c:pt idx="1">
-                  <c:v>275255.0</c:v>
+                  <c:v>274915.0</c:v>
                 </c:pt>
                 <c:pt idx="2">
-                  <c:v>275356.0</c:v>
+                  <c:v>268775.0</c:v>
+                </c:pt>
+                <c:pt idx="3">
+                  <c:v>257952.0</c:v>
+                </c:pt>
+                <c:pt idx="4">
+                  <c:v>278471.0</c:v>
                 </c:pt>
               </c:numCache>
             </c:numRef>
@@ -14684,20 +15429,21 @@
         </c:dLbls>
         <c:marker val="1"/>
         <c:smooth val="0"/>
-        <c:axId val="2114638120"/>
-        <c:axId val="2114641064"/>
+        <c:axId val="-2105387304"/>
+        <c:axId val="-2105159016"/>
       </c:lineChart>
       <c:catAx>
-        <c:axId val="2114638120"/>
+        <c:axId val="-2105387304"/>
         <c:scaling>
           <c:orientation val="minMax"/>
         </c:scaling>
         <c:delete val="0"/>
         <c:axPos val="b"/>
+        <c:numFmt formatCode="General" sourceLinked="1"/>
         <c:majorTickMark val="out"/>
         <c:minorTickMark val="none"/>
         <c:tickLblPos val="nextTo"/>
-        <c:crossAx val="2114641064"/>
+        <c:crossAx val="-2105159016"/>
         <c:crosses val="autoZero"/>
         <c:auto val="1"/>
         <c:lblAlgn val="ctr"/>
@@ -14705,7 +15451,7 @@
         <c:noMultiLvlLbl val="0"/>
       </c:catAx>
       <c:valAx>
-        <c:axId val="2114641064"/>
+        <c:axId val="-2105159016"/>
         <c:scaling>
           <c:orientation val="minMax"/>
         </c:scaling>
@@ -14716,7 +15462,7 @@
         <c:majorTickMark val="out"/>
         <c:minorTickMark val="none"/>
         <c:tickLblPos val="nextTo"/>
-        <c:crossAx val="2114638120"/>
+        <c:crossAx val="-2105387304"/>
         <c:crosses val="autoZero"/>
         <c:crossBetween val="between"/>
       </c:valAx>
@@ -14750,6 +15496,38 @@
     </mc:Fallback>
   </mc:AlternateContent>
   <c:chart>
+    <c:title>
+      <c:tx>
+        <c:rich>
+          <a:bodyPr/>
+          <a:lstStyle/>
+          <a:p>
+            <a:pPr>
+              <a:defRPr/>
+            </a:pPr>
+            <a:r>
+              <a:rPr lang="en-US"/>
+              <a:t>TOTAL</a:t>
+            </a:r>
+            <a:r>
+              <a:rPr lang="en-US" baseline="0"/>
+              <a:t> PAGE FAULTS - DETAIL</a:t>
+            </a:r>
+          </a:p>
+          <a:p>
+            <a:pPr>
+              <a:defRPr/>
+            </a:pPr>
+            <a:r>
+              <a:rPr lang="en-US" baseline="0"/>
+              <a:t>GCC</a:t>
+            </a:r>
+          </a:p>
+        </c:rich>
+      </c:tx>
+      <c:layout/>
+      <c:overlay val="0"/>
+    </c:title>
     <c:autoTitleDeleted val="0"/>
     <c:plotArea>
       <c:layout/>
@@ -14760,83 +15538,51 @@
           <c:idx val="0"/>
           <c:order val="0"/>
           <c:tx>
-            <c:v>SWIM.TRACE</c:v>
+            <c:v>GCC.TRACE</c:v>
           </c:tx>
           <c:cat>
             <c:strRef>
-              <c:f>Sheet1!$P$5:$P$9</c:f>
+              <c:f>Sheet1!$P$52:$P$57</c:f>
               <c:strCache>
                 <c:ptCount val="5"/>
                 <c:pt idx="0">
-                  <c:v>0.000001ms</c:v>
+                  <c:v>0.00001ms</c:v>
                 </c:pt>
                 <c:pt idx="1">
+                  <c:v>0.0001ms</c:v>
+                </c:pt>
+                <c:pt idx="2">
                   <c:v>0.001ms</c:v>
                 </c:pt>
-                <c:pt idx="2">
-                  <c:v>1ms</c:v>
-                </c:pt>
                 <c:pt idx="3">
-                  <c:v>100ms</c:v>
+                  <c:v>0.01ms</c:v>
                 </c:pt>
                 <c:pt idx="4">
-                  <c:v>100000ms</c:v>
+                  <c:v>0.1ms</c:v>
                 </c:pt>
               </c:strCache>
             </c:strRef>
           </c:cat>
           <c:val>
             <c:numRef>
-              <c:f>Sheet1!$N$5:$N$9</c:f>
+              <c:f>Sheet1!$M$52:$M$56</c:f>
               <c:numCache>
                 <c:formatCode>General</c:formatCode>
                 <c:ptCount val="5"/>
                 <c:pt idx="0">
-                  <c:v>53874.0</c:v>
+                  <c:v>192916.0</c:v>
                 </c:pt>
                 <c:pt idx="1">
-                  <c:v>53874.0</c:v>
+                  <c:v>192238.0</c:v>
                 </c:pt>
                 <c:pt idx="2">
-                  <c:v>53861.0</c:v>
+                  <c:v>197848.0</c:v>
                 </c:pt>
                 <c:pt idx="3">
-                  <c:v>53832.0</c:v>
+                  <c:v>244951.0</c:v>
                 </c:pt>
                 <c:pt idx="4">
-                  <c:v>57379.0</c:v>
-                </c:pt>
-              </c:numCache>
-            </c:numRef>
-          </c:val>
-          <c:smooth val="0"/>
-        </c:ser>
-        <c:ser>
-          <c:idx val="1"/>
-          <c:order val="1"/>
-          <c:tx>
-            <c:v>GCC.TRACE</c:v>
-          </c:tx>
-          <c:val>
-            <c:numRef>
-              <c:f>Sheet1!$N$52:$N$56</c:f>
-              <c:numCache>
-                <c:formatCode>General</c:formatCode>
-                <c:ptCount val="5"/>
-                <c:pt idx="0">
-                  <c:v>33277.0</c:v>
-                </c:pt>
-                <c:pt idx="1">
-                  <c:v>33277.0</c:v>
-                </c:pt>
-                <c:pt idx="2">
-                  <c:v>33317.0</c:v>
-                </c:pt>
-                <c:pt idx="3">
-                  <c:v>39292.0</c:v>
-                </c:pt>
-                <c:pt idx="4">
-                  <c:v>104924.0</c:v>
+                  <c:v>339636.0</c:v>
                 </c:pt>
               </c:numCache>
             </c:numRef>
@@ -14853,11 +15599,11 @@
         </c:dLbls>
         <c:marker val="1"/>
         <c:smooth val="0"/>
-        <c:axId val="2118387096"/>
-        <c:axId val="2120275544"/>
+        <c:axId val="-2120909096"/>
+        <c:axId val="-2101506872"/>
       </c:lineChart>
       <c:catAx>
-        <c:axId val="2118387096"/>
+        <c:axId val="-2120909096"/>
         <c:scaling>
           <c:orientation val="minMax"/>
         </c:scaling>
@@ -14866,7 +15612,7 @@
         <c:majorTickMark val="out"/>
         <c:minorTickMark val="none"/>
         <c:tickLblPos val="nextTo"/>
-        <c:crossAx val="2120275544"/>
+        <c:crossAx val="-2101506872"/>
         <c:crosses val="autoZero"/>
         <c:auto val="1"/>
         <c:lblAlgn val="ctr"/>
@@ -14874,7 +15620,7 @@
         <c:noMultiLvlLbl val="0"/>
       </c:catAx>
       <c:valAx>
-        <c:axId val="2120275544"/>
+        <c:axId val="-2101506872"/>
         <c:scaling>
           <c:orientation val="minMax"/>
         </c:scaling>
@@ -14885,7 +15631,7 @@
         <c:majorTickMark val="out"/>
         <c:minorTickMark val="none"/>
         <c:tickLblPos val="nextTo"/>
-        <c:crossAx val="2118387096"/>
+        <c:crossAx val="-2120909096"/>
         <c:crosses val="autoZero"/>
         <c:crossBetween val="between"/>
       </c:valAx>
@@ -14906,6 +15652,199 @@
 </file>
 
 <file path=word/charts/chart4.xml><?xml version="1.0" encoding="utf-8"?>
+<c:chartSpace xmlns:c="http://schemas.openxmlformats.org/drawingml/2006/chart" xmlns:a="http://schemas.openxmlformats.org/drawingml/2006/main" xmlns:r="http://schemas.openxmlformats.org/officeDocument/2006/relationships">
+  <c:date1904 val="0"/>
+  <c:lang val="en-US"/>
+  <c:roundedCorners val="0"/>
+  <mc:AlternateContent xmlns:mc="http://schemas.openxmlformats.org/markup-compatibility/2006">
+    <mc:Choice xmlns:c14="http://schemas.microsoft.com/office/drawing/2007/8/2/chart" Requires="c14">
+      <c14:style val="118"/>
+    </mc:Choice>
+    <mc:Fallback>
+      <c:style val="18"/>
+    </mc:Fallback>
+  </mc:AlternateContent>
+  <c:chart>
+    <c:autoTitleDeleted val="0"/>
+    <c:plotArea>
+      <c:layout/>
+      <c:lineChart>
+        <c:grouping val="standard"/>
+        <c:varyColors val="0"/>
+        <c:ser>
+          <c:idx val="0"/>
+          <c:order val="0"/>
+          <c:tx>
+            <c:v>Total Page Faults</c:v>
+          </c:tx>
+          <c:cat>
+            <c:strRef>
+              <c:f>Sheet1!$P$5:$P$9</c:f>
+              <c:strCache>
+                <c:ptCount val="5"/>
+                <c:pt idx="0">
+                  <c:v>0.00001ms</c:v>
+                </c:pt>
+                <c:pt idx="1">
+                  <c:v>0.0001ms</c:v>
+                </c:pt>
+                <c:pt idx="2">
+                  <c:v>0.001ms</c:v>
+                </c:pt>
+                <c:pt idx="3">
+                  <c:v>0.01ms</c:v>
+                </c:pt>
+                <c:pt idx="4">
+                  <c:v>0.1ms</c:v>
+                </c:pt>
+              </c:strCache>
+            </c:strRef>
+          </c:cat>
+          <c:val>
+            <c:numRef>
+              <c:f>Sheet1!$M$5:$M$9</c:f>
+              <c:numCache>
+                <c:formatCode>General</c:formatCode>
+                <c:ptCount val="5"/>
+                <c:pt idx="0">
+                  <c:v>275329.0</c:v>
+                </c:pt>
+                <c:pt idx="1">
+                  <c:v>274915.0</c:v>
+                </c:pt>
+                <c:pt idx="2">
+                  <c:v>268775.0</c:v>
+                </c:pt>
+                <c:pt idx="3">
+                  <c:v>257952.0</c:v>
+                </c:pt>
+                <c:pt idx="4">
+                  <c:v>278471.0</c:v>
+                </c:pt>
+              </c:numCache>
+            </c:numRef>
+          </c:val>
+          <c:smooth val="0"/>
+        </c:ser>
+        <c:ser>
+          <c:idx val="1"/>
+          <c:order val="1"/>
+          <c:tx>
+            <c:v>Total Writes to Disk</c:v>
+          </c:tx>
+          <c:cat>
+            <c:strRef>
+              <c:f>Sheet1!$P$5:$P$9</c:f>
+              <c:strCache>
+                <c:ptCount val="5"/>
+                <c:pt idx="0">
+                  <c:v>0.00001ms</c:v>
+                </c:pt>
+                <c:pt idx="1">
+                  <c:v>0.0001ms</c:v>
+                </c:pt>
+                <c:pt idx="2">
+                  <c:v>0.001ms</c:v>
+                </c:pt>
+                <c:pt idx="3">
+                  <c:v>0.01ms</c:v>
+                </c:pt>
+                <c:pt idx="4">
+                  <c:v>0.1ms</c:v>
+                </c:pt>
+              </c:strCache>
+            </c:strRef>
+          </c:cat>
+          <c:val>
+            <c:numRef>
+              <c:f>Sheet1!$N$5:$N$9</c:f>
+              <c:numCache>
+                <c:formatCode>General</c:formatCode>
+                <c:ptCount val="5"/>
+                <c:pt idx="0">
+                  <c:v>53883.0</c:v>
+                </c:pt>
+                <c:pt idx="1">
+                  <c:v>53882.0</c:v>
+                </c:pt>
+                <c:pt idx="2">
+                  <c:v>53540.0</c:v>
+                </c:pt>
+                <c:pt idx="3">
+                  <c:v>52664.0</c:v>
+                </c:pt>
+                <c:pt idx="4">
+                  <c:v>56527.0</c:v>
+                </c:pt>
+              </c:numCache>
+            </c:numRef>
+          </c:val>
+          <c:smooth val="0"/>
+        </c:ser>
+        <c:dLbls>
+          <c:showLegendKey val="0"/>
+          <c:showVal val="0"/>
+          <c:showCatName val="0"/>
+          <c:showSerName val="0"/>
+          <c:showPercent val="0"/>
+          <c:showBubbleSize val="0"/>
+        </c:dLbls>
+        <c:marker val="1"/>
+        <c:smooth val="0"/>
+        <c:axId val="-2102881624"/>
+        <c:axId val="-2102612264"/>
+      </c:lineChart>
+      <c:catAx>
+        <c:axId val="-2102881624"/>
+        <c:scaling>
+          <c:orientation val="minMax"/>
+        </c:scaling>
+        <c:delete val="0"/>
+        <c:axPos val="b"/>
+        <c:numFmt formatCode="General" sourceLinked="1"/>
+        <c:majorTickMark val="out"/>
+        <c:minorTickMark val="none"/>
+        <c:tickLblPos val="nextTo"/>
+        <c:crossAx val="-2102612264"/>
+        <c:crosses val="autoZero"/>
+        <c:auto val="1"/>
+        <c:lblAlgn val="ctr"/>
+        <c:lblOffset val="100"/>
+        <c:noMultiLvlLbl val="0"/>
+      </c:catAx>
+      <c:valAx>
+        <c:axId val="-2102612264"/>
+        <c:scaling>
+          <c:orientation val="minMax"/>
+        </c:scaling>
+        <c:delete val="0"/>
+        <c:axPos val="l"/>
+        <c:majorGridlines/>
+        <c:numFmt formatCode="General" sourceLinked="1"/>
+        <c:majorTickMark val="out"/>
+        <c:minorTickMark val="none"/>
+        <c:tickLblPos val="nextTo"/>
+        <c:crossAx val="-2102881624"/>
+        <c:crosses val="autoZero"/>
+        <c:crossBetween val="between"/>
+      </c:valAx>
+    </c:plotArea>
+    <c:legend>
+      <c:legendPos val="r"/>
+      <c:layout/>
+      <c:overlay val="0"/>
+    </c:legend>
+    <c:plotVisOnly val="1"/>
+    <c:dispBlanksAs val="gap"/>
+    <c:showDLblsOverMax val="0"/>
+  </c:chart>
+  <c:externalData r:id="rId1">
+    <c:autoUpdate val="0"/>
+  </c:externalData>
+</c:chartSpace>
+</file>
+
+<file path=word/charts/chart5.xml><?xml version="1.0" encoding="utf-8"?>
 <c:chartSpace xmlns:c="http://schemas.openxmlformats.org/drawingml/2006/chart" xmlns:a="http://schemas.openxmlformats.org/drawingml/2006/main" xmlns:r="http://schemas.openxmlformats.org/officeDocument/2006/relationships">
   <c:date1904 val="0"/>
   <c:lang val="en-US"/>
@@ -15068,16 +16007,16 @@
                 <c:formatCode>General</c:formatCode>
                 <c:ptCount val="4"/>
                 <c:pt idx="0">
-                  <c:v>275255.0</c:v>
+                  <c:v>257952.0</c:v>
                 </c:pt>
                 <c:pt idx="1">
-                  <c:v>244515.0</c:v>
+                  <c:v>143989.0</c:v>
                 </c:pt>
                 <c:pt idx="2">
-                  <c:v>208493.0</c:v>
+                  <c:v>91852.0</c:v>
                 </c:pt>
                 <c:pt idx="3">
-                  <c:v>197510.0</c:v>
+                  <c:v>82288.0</c:v>
                 </c:pt>
               </c:numCache>
             </c:numRef>
@@ -15147,11 +16086,11 @@
         </c:dLbls>
         <c:marker val="1"/>
         <c:smooth val="0"/>
-        <c:axId val="2105847048"/>
-        <c:axId val="2105850168"/>
+        <c:axId val="-2117543352"/>
+        <c:axId val="-2105068488"/>
       </c:lineChart>
       <c:catAx>
-        <c:axId val="2105847048"/>
+        <c:axId val="-2117543352"/>
         <c:scaling>
           <c:orientation val="minMax"/>
         </c:scaling>
@@ -15161,7 +16100,7 @@
         <c:majorTickMark val="out"/>
         <c:minorTickMark val="none"/>
         <c:tickLblPos val="nextTo"/>
-        <c:crossAx val="2105850168"/>
+        <c:crossAx val="-2105068488"/>
         <c:crosses val="autoZero"/>
         <c:auto val="1"/>
         <c:lblAlgn val="ctr"/>
@@ -15169,7 +16108,7 @@
         <c:noMultiLvlLbl val="0"/>
       </c:catAx>
       <c:valAx>
-        <c:axId val="2105850168"/>
+        <c:axId val="-2105068488"/>
         <c:scaling>
           <c:orientation val="minMax"/>
         </c:scaling>
@@ -15180,7 +16119,7 @@
         <c:majorTickMark val="out"/>
         <c:minorTickMark val="none"/>
         <c:tickLblPos val="nextTo"/>
-        <c:crossAx val="2105847048"/>
+        <c:crossAx val="-2117543352"/>
         <c:crosses val="autoZero"/>
         <c:crossBetween val="between"/>
       </c:valAx>
@@ -15200,7 +16139,7 @@
 </c:chartSpace>
 </file>
 
-<file path=word/charts/chart5.xml><?xml version="1.0" encoding="utf-8"?>
+<file path=word/charts/chart6.xml><?xml version="1.0" encoding="utf-8"?>
 <c:chartSpace xmlns:c="http://schemas.openxmlformats.org/drawingml/2006/chart" xmlns:a="http://schemas.openxmlformats.org/drawingml/2006/main" xmlns:r="http://schemas.openxmlformats.org/officeDocument/2006/relationships">
   <c:date1904 val="0"/>
   <c:lang val="en-US"/>
@@ -15312,16 +16251,16 @@
                 <c:formatCode>General</c:formatCode>
                 <c:ptCount val="4"/>
                 <c:pt idx="0">
-                  <c:v>53874.0</c:v>
+                  <c:v>52664.0</c:v>
                 </c:pt>
                 <c:pt idx="1">
-                  <c:v>52162.0</c:v>
+                  <c:v>41902.0</c:v>
                 </c:pt>
                 <c:pt idx="2">
-                  <c:v>50524.0</c:v>
+                  <c:v>29993.0</c:v>
                 </c:pt>
                 <c:pt idx="3">
-                  <c:v>49407.0</c:v>
+                  <c:v>27601.0</c:v>
                 </c:pt>
               </c:numCache>
             </c:numRef>
@@ -15367,11 +16306,11 @@
         </c:dLbls>
         <c:marker val="1"/>
         <c:smooth val="0"/>
-        <c:axId val="2105920776"/>
-        <c:axId val="2105923896"/>
+        <c:axId val="-2119074472"/>
+        <c:axId val="-2119103064"/>
       </c:lineChart>
       <c:catAx>
-        <c:axId val="2105920776"/>
+        <c:axId val="-2119074472"/>
         <c:scaling>
           <c:orientation val="minMax"/>
         </c:scaling>
@@ -15381,7 +16320,7 @@
         <c:majorTickMark val="out"/>
         <c:minorTickMark val="none"/>
         <c:tickLblPos val="nextTo"/>
-        <c:crossAx val="2105923896"/>
+        <c:crossAx val="-2119103064"/>
         <c:crosses val="autoZero"/>
         <c:auto val="1"/>
         <c:lblAlgn val="ctr"/>
@@ -15389,7 +16328,7 @@
         <c:noMultiLvlLbl val="0"/>
       </c:catAx>
       <c:valAx>
-        <c:axId val="2105923896"/>
+        <c:axId val="-2119103064"/>
         <c:scaling>
           <c:orientation val="minMax"/>
         </c:scaling>
@@ -15400,7 +16339,7 @@
         <c:majorTickMark val="out"/>
         <c:minorTickMark val="none"/>
         <c:tickLblPos val="nextTo"/>
-        <c:crossAx val="2105920776"/>
+        <c:crossAx val="-2119074472"/>
         <c:crosses val="autoZero"/>
         <c:crossBetween val="between"/>
       </c:valAx>
@@ -15420,7 +16359,7 @@
 </c:chartSpace>
 </file>
 
-<file path=word/charts/chart6.xml><?xml version="1.0" encoding="utf-8"?>
+<file path=word/charts/chart7.xml><?xml version="1.0" encoding="utf-8"?>
 <c:chartSpace xmlns:c="http://schemas.openxmlformats.org/drawingml/2006/chart" xmlns:a="http://schemas.openxmlformats.org/drawingml/2006/main" xmlns:r="http://schemas.openxmlformats.org/officeDocument/2006/relationships">
   <c:date1904 val="0"/>
   <c:lang val="en-US"/>
@@ -15532,16 +16471,16 @@
                 <c:formatCode>General</c:formatCode>
                 <c:ptCount val="4"/>
                 <c:pt idx="0">
-                  <c:v>193004.0</c:v>
+                  <c:v>244951.0</c:v>
                 </c:pt>
                 <c:pt idx="1">
-                  <c:v>183624.0</c:v>
+                  <c:v>187385.0</c:v>
                 </c:pt>
                 <c:pt idx="2">
-                  <c:v>172992.0</c:v>
+                  <c:v>161117.0</c:v>
                 </c:pt>
                 <c:pt idx="3">
-                  <c:v>162486.0</c:v>
+                  <c:v>149414.0</c:v>
                 </c:pt>
               </c:numCache>
             </c:numRef>
@@ -15587,11 +16526,11 @@
         </c:dLbls>
         <c:marker val="1"/>
         <c:smooth val="0"/>
-        <c:axId val="2118762872"/>
-        <c:axId val="2118757336"/>
+        <c:axId val="-2101791992"/>
+        <c:axId val="-2101788872"/>
       </c:lineChart>
       <c:catAx>
-        <c:axId val="2118762872"/>
+        <c:axId val="-2101791992"/>
         <c:scaling>
           <c:orientation val="minMax"/>
         </c:scaling>
@@ -15601,7 +16540,7 @@
         <c:majorTickMark val="out"/>
         <c:minorTickMark val="none"/>
         <c:tickLblPos val="nextTo"/>
-        <c:crossAx val="2118757336"/>
+        <c:crossAx val="-2101788872"/>
         <c:crosses val="autoZero"/>
         <c:auto val="1"/>
         <c:lblAlgn val="ctr"/>
@@ -15609,7 +16548,7 @@
         <c:noMultiLvlLbl val="0"/>
       </c:catAx>
       <c:valAx>
-        <c:axId val="2118757336"/>
+        <c:axId val="-2101788872"/>
         <c:scaling>
           <c:orientation val="minMax"/>
         </c:scaling>
@@ -15620,7 +16559,7 @@
         <c:majorTickMark val="out"/>
         <c:minorTickMark val="none"/>
         <c:tickLblPos val="nextTo"/>
-        <c:crossAx val="2118762872"/>
+        <c:crossAx val="-2101791992"/>
         <c:crosses val="autoZero"/>
         <c:crossBetween val="between"/>
       </c:valAx>
@@ -15640,7 +16579,7 @@
 </c:chartSpace>
 </file>
 
-<file path=word/charts/chart7.xml><?xml version="1.0" encoding="utf-8"?>
+<file path=word/charts/chart8.xml><?xml version="1.0" encoding="utf-8"?>
 <c:chartSpace xmlns:c="http://schemas.openxmlformats.org/drawingml/2006/chart" xmlns:a="http://schemas.openxmlformats.org/drawingml/2006/main" xmlns:r="http://schemas.openxmlformats.org/officeDocument/2006/relationships">
   <c:date1904 val="0"/>
   <c:lang val="en-US"/>
@@ -15794,16 +16733,16 @@
                 <c:formatCode>General</c:formatCode>
                 <c:ptCount val="4"/>
                 <c:pt idx="0">
-                  <c:v>33277.0</c:v>
+                  <c:v>31227.0</c:v>
                 </c:pt>
                 <c:pt idx="1">
-                  <c:v>29193.0</c:v>
+                  <c:v>22721.0</c:v>
                 </c:pt>
                 <c:pt idx="2">
-                  <c:v>25669.0</c:v>
+                  <c:v>19519.0</c:v>
                 </c:pt>
                 <c:pt idx="3">
-                  <c:v>19795.0</c:v>
+                  <c:v>16800.0</c:v>
                 </c:pt>
               </c:numCache>
             </c:numRef>
@@ -15870,11 +16809,11 @@
         </c:dLbls>
         <c:marker val="1"/>
         <c:smooth val="0"/>
-        <c:axId val="2107658792"/>
-        <c:axId val="2107644104"/>
+        <c:axId val="-2102240392"/>
+        <c:axId val="-2102237272"/>
       </c:lineChart>
       <c:catAx>
-        <c:axId val="2107658792"/>
+        <c:axId val="-2102240392"/>
         <c:scaling>
           <c:orientation val="minMax"/>
         </c:scaling>
@@ -15884,7 +16823,7 @@
         <c:majorTickMark val="out"/>
         <c:minorTickMark val="none"/>
         <c:tickLblPos val="nextTo"/>
-        <c:crossAx val="2107644104"/>
+        <c:crossAx val="-2102237272"/>
         <c:crosses val="autoZero"/>
         <c:auto val="1"/>
         <c:lblAlgn val="ctr"/>
@@ -15892,7 +16831,7 @@
         <c:noMultiLvlLbl val="0"/>
       </c:catAx>
       <c:valAx>
-        <c:axId val="2107644104"/>
+        <c:axId val="-2102237272"/>
         <c:scaling>
           <c:orientation val="minMax"/>
         </c:scaling>
@@ -15903,7 +16842,7 @@
         <c:majorTickMark val="out"/>
         <c:minorTickMark val="none"/>
         <c:tickLblPos val="nextTo"/>
-        <c:crossAx val="2107658792"/>
+        <c:crossAx val="-2102240392"/>
         <c:crosses val="autoZero"/>
         <c:crossBetween val="between"/>
       </c:valAx>
